--- a/SPECCHIO_VM.docx
+++ b/SPECCHIO_VM.docx
@@ -1,6 +1,6 @@
 
 <file path=word/document.xml><?xml version="1.0" encoding="utf-8"?>
-<w:document xmlns:wpc="http://schemas.microsoft.com/office/word/2010/wordprocessingCanvas" xmlns:mo="http://schemas.microsoft.com/office/mac/office/2008/main" xmlns:mc="http://schemas.openxmlformats.org/markup-compatibility/2006" xmlns:mv="urn:schemas-microsoft-com:mac:vml" xmlns:o="urn:schemas-microsoft-com:office:office" xmlns:r="http://schemas.openxmlformats.org/officeDocument/2006/relationships" xmlns:m="http://schemas.openxmlformats.org/officeDocument/2006/math" xmlns:v="urn:schemas-microsoft-com:vml" xmlns:wp14="http://schemas.microsoft.com/office/word/2010/wordprocessingDrawing" xmlns:wp="http://schemas.openxmlformats.org/drawingml/2006/wordprocessingDrawing" xmlns:w10="urn:schemas-microsoft-com:office:word" xmlns:w="http://schemas.openxmlformats.org/wordprocessingml/2006/main" xmlns:w14="http://schemas.microsoft.com/office/word/2010/wordml" xmlns:w15="http://schemas.microsoft.com/office/word/2012/wordml" xmlns:wpg="http://schemas.microsoft.com/office/word/2010/wordprocessingGroup" xmlns:wpi="http://schemas.microsoft.com/office/word/2010/wordprocessingInk" xmlns:wne="http://schemas.microsoft.com/office/word/2006/wordml" xmlns:wps="http://schemas.microsoft.com/office/word/2010/wordprocessingShape" mc:Ignorable="w14 w15 wp14 mv">
+<w:document xmlns:wpc="http://schemas.microsoft.com/office/word/2010/wordprocessingCanvas" xmlns:cx="http://schemas.microsoft.com/office/drawing/2014/chartex" xmlns:cx1="http://schemas.microsoft.com/office/drawing/2015/9/8/chartex" xmlns:cx2="http://schemas.microsoft.com/office/drawing/2015/10/21/chartex" xmlns:cx3="http://schemas.microsoft.com/office/drawing/2016/5/9/chartex" xmlns:cx4="http://schemas.microsoft.com/office/drawing/2016/5/10/chartex" xmlns:cx5="http://schemas.microsoft.com/office/drawing/2016/5/11/chartex" xmlns:cx6="http://schemas.microsoft.com/office/drawing/2016/5/12/chartex" xmlns:cx7="http://schemas.microsoft.com/office/drawing/2016/5/13/chartex" xmlns:cx8="http://schemas.microsoft.com/office/drawing/2016/5/14/chartex" xmlns:mc="http://schemas.openxmlformats.org/markup-compatibility/2006" xmlns:aink="http://schemas.microsoft.com/office/drawing/2016/ink" xmlns:am3d="http://schemas.microsoft.com/office/drawing/2017/model3d" xmlns:o="urn:schemas-microsoft-com:office:office" xmlns:r="http://schemas.openxmlformats.org/officeDocument/2006/relationships" xmlns:m="http://schemas.openxmlformats.org/officeDocument/2006/math" xmlns:v="urn:schemas-microsoft-com:vml" xmlns:wp14="http://schemas.microsoft.com/office/word/2010/wordprocessingDrawing" xmlns:wp="http://schemas.openxmlformats.org/drawingml/2006/wordprocessingDrawing" xmlns:w10="urn:schemas-microsoft-com:office:word" xmlns:w="http://schemas.openxmlformats.org/wordprocessingml/2006/main" xmlns:w14="http://schemas.microsoft.com/office/word/2010/wordml" xmlns:w15="http://schemas.microsoft.com/office/word/2012/wordml" xmlns:w16cid="http://schemas.microsoft.com/office/word/2016/wordml/cid" xmlns:w16se="http://schemas.microsoft.com/office/word/2015/wordml/symex" xmlns:wpg="http://schemas.microsoft.com/office/word/2010/wordprocessingGroup" xmlns:wpi="http://schemas.microsoft.com/office/word/2010/wordprocessingInk" xmlns:wne="http://schemas.microsoft.com/office/word/2006/wordml" xmlns:wps="http://schemas.microsoft.com/office/word/2010/wordprocessingShape" mc:Ignorable="w14 w15 w16se w16cid wp14">
   <w:body>
     <w:p>
       <w:pPr>
@@ -61,16 +61,58 @@
           </wp:inline>
         </w:drawing>
       </w:r>
-      <w:bookmarkStart w:id="0" w:name="_GoBack"/>
+      <w:r>
+        <w:fldChar w:fldCharType="begin"/>
+      </w:r>
+      <w:r>
+        <w:instrText>SET</w:instrText>
+      </w:r>
+      <w:r>
+        <w:instrText xml:space="preserve"> project </w:instrText>
+      </w:r>
+      <w:r>
+        <w:fldChar w:fldCharType="begin"/>
+      </w:r>
+      <w:r>
+        <w:instrText xml:space="preserve"> </w:instrText>
+      </w:r>
+      <w:r>
+        <w:instrText>FILLIN</w:instrText>
+      </w:r>
+      <w:r>
+        <w:instrText xml:space="preserve"> "Project Name (e.g. Cougar)" \* CHARFORMAT </w:instrText>
+      </w:r>
+      <w:r>
+        <w:fldChar w:fldCharType="separate"/>
+      </w:r>
+      <w:r>
+        <w:instrText>SPECCHIO</w:instrText>
+      </w:r>
+      <w:r>
+        <w:fldChar w:fldCharType="end"/>
+      </w:r>
+      <w:r>
+        <w:fldChar w:fldCharType="separate"/>
+      </w:r>
+      <w:bookmarkStart w:id="0" w:name="project"/>
+      <w:r>
+        <w:rPr>
+          <w:noProof/>
+        </w:rPr>
+        <w:t>SPECCHIO</w:t>
+      </w:r>
       <w:bookmarkEnd w:id="0"/>
       <w:r>
+        <w:fldChar w:fldCharType="end"/>
+      </w:r>
+      <w:r>
         <w:fldChar w:fldCharType="begin"/>
       </w:r>
       <w:r>
         <w:instrText>SET</w:instrText>
       </w:r>
       <w:r>
-        <w:instrText xml:space="preserve"> project </w:instrText>
+        <w:instrText xml:space="preserve"> partproject </w:instrText>
       </w:r>
       <w:r>
         <w:fldChar w:fldCharType="begin"/>
@@ -82,60 +124,16 @@
         <w:instrText>FILLIN</w:instrText>
       </w:r>
       <w:r>
-        <w:instrText xml:space="preserve"> "Project Name (e.g. Cougar)" \* CHARFORMAT </w:instrText>
+        <w:instrText xml:space="preserve"> "Part Project Name (if appropriate)" \* CHARFORMAT </w:instrText>
+      </w:r>
+      <w:r>
+        <w:fldChar w:fldCharType="end"/>
       </w:r>
       <w:r>
         <w:fldChar w:fldCharType="separate"/>
       </w:r>
-      <w:r>
-        <w:instrText>SPECCHIO</w:instrText>
-      </w:r>
-      <w:r>
-        <w:fldChar w:fldCharType="end"/>
-      </w:r>
-      <w:r>
-        <w:fldChar w:fldCharType="separate"/>
-      </w:r>
-      <w:bookmarkStart w:id="1" w:name="project"/>
-      <w:r>
-        <w:rPr>
-          <w:noProof/>
-        </w:rPr>
-        <w:t>SPECCHIO</w:t>
-      </w:r>
+      <w:bookmarkStart w:id="1" w:name="partproject"/>
       <w:bookmarkEnd w:id="1"/>
-      <w:r>
-        <w:fldChar w:fldCharType="end"/>
-      </w:r>
-      <w:r>
-        <w:fldChar w:fldCharType="begin"/>
-      </w:r>
-      <w:r>
-        <w:instrText>SET</w:instrText>
-      </w:r>
-      <w:r>
-        <w:instrText xml:space="preserve"> partproject </w:instrText>
-      </w:r>
-      <w:r>
-        <w:fldChar w:fldCharType="begin"/>
-      </w:r>
-      <w:r>
-        <w:instrText xml:space="preserve"> </w:instrText>
-      </w:r>
-      <w:r>
-        <w:instrText>FILLIN</w:instrText>
-      </w:r>
-      <w:r>
-        <w:instrText xml:space="preserve"> "Part Project Name (if appropriate)" \* CHARFORMAT </w:instrText>
-      </w:r>
-      <w:r>
-        <w:fldChar w:fldCharType="end"/>
-      </w:r>
-      <w:r>
-        <w:fldChar w:fldCharType="separate"/>
-      </w:r>
-      <w:bookmarkStart w:id="2" w:name="partproject"/>
-      <w:bookmarkEnd w:id="2"/>
       <w:r>
         <w:rPr>
           <w:noProof/>
@@ -156,8 +154,13 @@
         </w:rPr>
       </w:pPr>
       <w:r>
-        <w:t>SPECCHIO Virtualbox</w:t>
-      </w:r>
+        <w:t xml:space="preserve">SPECCHIO </w:t>
+      </w:r>
+      <w:proofErr w:type="spellStart"/>
+      <w:r>
+        <w:t>Virtualbox</w:t>
+      </w:r>
+      <w:proofErr w:type="spellEnd"/>
     </w:p>
     <w:p>
       <w:pPr>
@@ -264,14 +267,14 @@
       <w:r>
         <w:fldChar w:fldCharType="separate"/>
       </w:r>
-      <w:bookmarkStart w:id="3" w:name="VQS"/>
+      <w:bookmarkStart w:id="2" w:name="VQS"/>
       <w:r>
         <w:rPr>
           <w:noProof/>
         </w:rPr>
         <w:t>3.3.0.0</w:t>
       </w:r>
-      <w:bookmarkEnd w:id="3"/>
+      <w:bookmarkEnd w:id="2"/>
       <w:r>
         <w:fldChar w:fldCharType="end"/>
       </w:r>
@@ -312,7 +315,7 @@
         <w:fldChar w:fldCharType="separate"/>
       </w:r>
       <w:r>
-        <w:instrText>10.06.2019</w:instrText>
+        <w:instrText>08.03.2022</w:instrText>
       </w:r>
       <w:r>
         <w:fldChar w:fldCharType="end"/>
@@ -320,16 +323,16 @@
       <w:r>
         <w:fldChar w:fldCharType="separate"/>
       </w:r>
-      <w:bookmarkStart w:id="4" w:name="DATE"/>
-      <w:bookmarkStart w:id="5" w:name="DD"/>
-      <w:r>
-        <w:rPr>
-          <w:noProof/>
-        </w:rPr>
-        <w:t>10.06.2019</w:t>
-      </w:r>
+      <w:bookmarkStart w:id="3" w:name="DATE"/>
+      <w:bookmarkStart w:id="4" w:name="DD"/>
+      <w:r>
+        <w:rPr>
+          <w:noProof/>
+        </w:rPr>
+        <w:t>08.03.2022</w:t>
+      </w:r>
+      <w:bookmarkEnd w:id="3"/>
       <w:bookmarkEnd w:id="4"/>
-      <w:bookmarkEnd w:id="5"/>
       <w:r>
         <w:fldChar w:fldCharType="end"/>
       </w:r>
@@ -346,7 +349,7 @@
         <w:rPr>
           <w:noProof/>
         </w:rPr>
-        <w:t>10.06.2019</w:t>
+        <w:t>08.03.2022</w:t>
       </w:r>
       <w:r>
         <w:rPr>
@@ -399,25 +402,47 @@
       <w:r>
         <w:fldChar w:fldCharType="separate"/>
       </w:r>
-      <w:bookmarkStart w:id="6" w:name="SQS"/>
+      <w:bookmarkStart w:id="5" w:name="SQS"/>
       <w:r>
         <w:rPr>
           <w:noProof/>
         </w:rPr>
         <w:t>Approved</w:t>
       </w:r>
-      <w:bookmarkEnd w:id="6"/>
+      <w:bookmarkEnd w:id="5"/>
       <w:r>
         <w:fldChar w:fldCharType="end"/>
       </w:r>
-      <w:fldSimple w:instr="REF SQS  \* MERGEFORMAT ">
-        <w:r>
-          <w:rPr>
-            <w:noProof/>
-          </w:rPr>
-          <w:t>Approved</w:t>
-        </w:r>
-      </w:fldSimple>
+      <w:r>
+        <w:rPr>
+          <w:noProof/>
+        </w:rPr>
+        <w:fldChar w:fldCharType="begin"/>
+      </w:r>
+      <w:r>
+        <w:rPr>
+          <w:noProof/>
+        </w:rPr>
+        <w:instrText xml:space="preserve">REF SQS  \* MERGEFORMAT </w:instrText>
+      </w:r>
+      <w:r>
+        <w:rPr>
+          <w:noProof/>
+        </w:rPr>
+        <w:fldChar w:fldCharType="separate"/>
+      </w:r>
+      <w:r>
+        <w:rPr>
+          <w:noProof/>
+        </w:rPr>
+        <w:t>Approved</w:t>
+      </w:r>
+      <w:r>
+        <w:rPr>
+          <w:noProof/>
+        </w:rPr>
+        <w:fldChar w:fldCharType="end"/>
+      </w:r>
       <w:r>
         <w:t xml:space="preserve"> </w:t>
       </w:r>
@@ -469,25 +494,47 @@
       <w:r>
         <w:fldChar w:fldCharType="separate"/>
       </w:r>
-      <w:bookmarkStart w:id="7" w:name="DOC_AUTHOR"/>
+      <w:bookmarkStart w:id="6" w:name="DOC_AUTHOR"/>
       <w:r>
         <w:rPr>
           <w:noProof/>
         </w:rPr>
         <w:t>A. Hueni (UZH)</w:t>
       </w:r>
-      <w:bookmarkEnd w:id="7"/>
+      <w:bookmarkEnd w:id="6"/>
       <w:r>
         <w:fldChar w:fldCharType="end"/>
       </w:r>
-      <w:fldSimple w:instr="REF DOC_AUTHOR  \* MERGEFORMAT ">
-        <w:r>
-          <w:rPr>
-            <w:noProof/>
-          </w:rPr>
-          <w:t>A. Hueni (UZH)</w:t>
-        </w:r>
-      </w:fldSimple>
+      <w:r>
+        <w:rPr>
+          <w:noProof/>
+        </w:rPr>
+        <w:fldChar w:fldCharType="begin"/>
+      </w:r>
+      <w:r>
+        <w:rPr>
+          <w:noProof/>
+        </w:rPr>
+        <w:instrText xml:space="preserve">REF DOC_AUTHOR  \* MERGEFORMAT </w:instrText>
+      </w:r>
+      <w:r>
+        <w:rPr>
+          <w:noProof/>
+        </w:rPr>
+        <w:fldChar w:fldCharType="separate"/>
+      </w:r>
+      <w:r>
+        <w:rPr>
+          <w:noProof/>
+        </w:rPr>
+        <w:t>A. Hueni (UZH)</w:t>
+      </w:r>
+      <w:r>
+        <w:rPr>
+          <w:noProof/>
+        </w:rPr>
+        <w:fldChar w:fldCharType="end"/>
+      </w:r>
     </w:p>
     <w:p>
       <w:pPr>
@@ -658,25 +705,47 @@
       <w:r>
         <w:fldChar w:fldCharType="separate"/>
       </w:r>
-      <w:bookmarkStart w:id="8" w:name="DISTRIBUTION"/>
+      <w:bookmarkStart w:id="7" w:name="DISTRIBUTION"/>
       <w:r>
         <w:rPr>
           <w:noProof/>
         </w:rPr>
         <w:t>SPECCHIO Users</w:t>
       </w:r>
-      <w:bookmarkEnd w:id="8"/>
+      <w:bookmarkEnd w:id="7"/>
       <w:r>
         <w:fldChar w:fldCharType="end"/>
       </w:r>
-      <w:fldSimple w:instr="REF DISTRIBUTION  \* MERGEFORMAT ">
-        <w:r>
-          <w:rPr>
-            <w:noProof/>
-          </w:rPr>
-          <w:t>SPECCHIO Users</w:t>
-        </w:r>
-      </w:fldSimple>
+      <w:r>
+        <w:rPr>
+          <w:noProof/>
+        </w:rPr>
+        <w:fldChar w:fldCharType="begin"/>
+      </w:r>
+      <w:r>
+        <w:rPr>
+          <w:noProof/>
+        </w:rPr>
+        <w:instrText xml:space="preserve">REF DISTRIBUTION  \* MERGEFORMAT </w:instrText>
+      </w:r>
+      <w:r>
+        <w:rPr>
+          <w:noProof/>
+        </w:rPr>
+        <w:fldChar w:fldCharType="separate"/>
+      </w:r>
+      <w:r>
+        <w:rPr>
+          <w:noProof/>
+        </w:rPr>
+        <w:t>SPECCHIO Users</w:t>
+      </w:r>
+      <w:r>
+        <w:rPr>
+          <w:noProof/>
+        </w:rPr>
+        <w:fldChar w:fldCharType="end"/>
+      </w:r>
     </w:p>
     <w:p>
       <w:pPr>
@@ -782,15 +851,15 @@
         <w:pStyle w:val="Heading1"/>
         <w:keepNext w:val="0"/>
       </w:pPr>
-      <w:bookmarkStart w:id="9" w:name="_Ref157228649"/>
-      <w:bookmarkStart w:id="10" w:name="_Toc355280328"/>
-      <w:bookmarkStart w:id="11" w:name="_Toc358992519"/>
-      <w:bookmarkStart w:id="12" w:name="_Toc11075959"/>
+      <w:bookmarkStart w:id="8" w:name="_Ref157228649"/>
+      <w:bookmarkStart w:id="9" w:name="_Toc355280328"/>
+      <w:bookmarkStart w:id="10" w:name="_Toc358992519"/>
+      <w:bookmarkStart w:id="11" w:name="_Toc97630736"/>
       <w:r>
         <w:lastRenderedPageBreak/>
         <w:t>Contents</w:t>
       </w:r>
-      <w:bookmarkEnd w:id="12"/>
+      <w:bookmarkEnd w:id="11"/>
     </w:p>
     <w:p/>
     <w:p>
@@ -804,7 +873,7 @@
           <w:rFonts w:eastAsiaTheme="minorEastAsia" w:cstheme="minorBidi"/>
           <w:b w:val="0"/>
           <w:noProof/>
-          <w:lang w:eastAsia="en-GB"/>
+          <w:lang w:val="en-US"/>
         </w:rPr>
       </w:pPr>
       <w:r>
@@ -816,6 +885,8 @@
       <w:r>
         <w:fldChar w:fldCharType="separate"/>
       </w:r>
+      <w:bookmarkStart w:id="12" w:name="_GoBack"/>
+      <w:bookmarkEnd w:id="12"/>
       <w:r>
         <w:rPr>
           <w:noProof/>
@@ -827,7 +898,7 @@
           <w:rFonts w:eastAsiaTheme="minorEastAsia" w:cstheme="minorBidi"/>
           <w:b w:val="0"/>
           <w:noProof/>
-          <w:lang w:eastAsia="en-GB"/>
+          <w:lang w:val="en-US"/>
         </w:rPr>
         <w:tab/>
       </w:r>
@@ -853,7 +924,7 @@
         <w:rPr>
           <w:noProof/>
         </w:rPr>
-        <w:instrText xml:space="preserve"> PAGEREF _Toc11075959 \h </w:instrText>
+        <w:instrText xml:space="preserve"> PAGEREF _Toc97630736 \h </w:instrText>
       </w:r>
       <w:r>
         <w:rPr>
@@ -890,7 +961,7 @@
           <w:rFonts w:eastAsiaTheme="minorEastAsia" w:cstheme="minorBidi"/>
           <w:b w:val="0"/>
           <w:noProof/>
-          <w:lang w:eastAsia="en-GB"/>
+          <w:lang w:val="en-US"/>
         </w:rPr>
       </w:pPr>
       <w:r>
@@ -904,7 +975,7 @@
           <w:rFonts w:eastAsiaTheme="minorEastAsia" w:cstheme="minorBidi"/>
           <w:b w:val="0"/>
           <w:noProof/>
-          <w:lang w:eastAsia="en-GB"/>
+          <w:lang w:val="en-US"/>
         </w:rPr>
         <w:tab/>
       </w:r>
@@ -930,7 +1001,7 @@
         <w:rPr>
           <w:noProof/>
         </w:rPr>
-        <w:instrText xml:space="preserve"> PAGEREF _Toc11075960 \h </w:instrText>
+        <w:instrText xml:space="preserve"> PAGEREF _Toc97630737 \h </w:instrText>
       </w:r>
       <w:r>
         <w:rPr>
@@ -969,7 +1040,7 @@
           <w:noProof/>
           <w:sz w:val="24"/>
           <w:szCs w:val="24"/>
-          <w:lang w:eastAsia="en-GB"/>
+          <w:lang w:val="en-US"/>
         </w:rPr>
       </w:pPr>
       <w:r>
@@ -985,7 +1056,7 @@
           <w:noProof/>
           <w:sz w:val="24"/>
           <w:szCs w:val="24"/>
-          <w:lang w:eastAsia="en-GB"/>
+          <w:lang w:val="en-US"/>
         </w:rPr>
         <w:tab/>
       </w:r>
@@ -1011,7 +1082,7 @@
         <w:rPr>
           <w:noProof/>
         </w:rPr>
-        <w:instrText xml:space="preserve"> PAGEREF _Toc11075961 \h </w:instrText>
+        <w:instrText xml:space="preserve"> PAGEREF _Toc97630738 \h </w:instrText>
       </w:r>
       <w:r>
         <w:rPr>
@@ -1050,7 +1121,7 @@
           <w:noProof/>
           <w:sz w:val="24"/>
           <w:szCs w:val="24"/>
-          <w:lang w:eastAsia="en-GB"/>
+          <w:lang w:val="en-US"/>
         </w:rPr>
       </w:pPr>
       <w:r>
@@ -1066,7 +1137,7 @@
           <w:noProof/>
           <w:sz w:val="24"/>
           <w:szCs w:val="24"/>
-          <w:lang w:eastAsia="en-GB"/>
+          <w:lang w:val="en-US"/>
         </w:rPr>
         <w:tab/>
       </w:r>
@@ -1092,7 +1163,7 @@
         <w:rPr>
           <w:noProof/>
         </w:rPr>
-        <w:instrText xml:space="preserve"> PAGEREF _Toc11075962 \h </w:instrText>
+        <w:instrText xml:space="preserve"> PAGEREF _Toc97630739 \h </w:instrText>
       </w:r>
       <w:r>
         <w:rPr>
@@ -1131,7 +1202,7 @@
           <w:noProof/>
           <w:sz w:val="24"/>
           <w:szCs w:val="24"/>
-          <w:lang w:eastAsia="en-GB"/>
+          <w:lang w:val="en-US"/>
         </w:rPr>
       </w:pPr>
       <w:r>
@@ -1147,7 +1218,7 @@
           <w:noProof/>
           <w:sz w:val="24"/>
           <w:szCs w:val="24"/>
-          <w:lang w:eastAsia="en-GB"/>
+          <w:lang w:val="en-US"/>
         </w:rPr>
         <w:tab/>
       </w:r>
@@ -1173,7 +1244,7 @@
         <w:rPr>
           <w:noProof/>
         </w:rPr>
-        <w:instrText xml:space="preserve"> PAGEREF _Toc11075963 \h </w:instrText>
+        <w:instrText xml:space="preserve"> PAGEREF _Toc97630740 \h </w:instrText>
       </w:r>
       <w:r>
         <w:rPr>
@@ -1212,7 +1283,7 @@
           <w:noProof/>
           <w:sz w:val="24"/>
           <w:szCs w:val="24"/>
-          <w:lang w:eastAsia="en-GB"/>
+          <w:lang w:val="en-US"/>
         </w:rPr>
       </w:pPr>
       <w:r>
@@ -1228,7 +1299,7 @@
           <w:noProof/>
           <w:sz w:val="24"/>
           <w:szCs w:val="24"/>
-          <w:lang w:eastAsia="en-GB"/>
+          <w:lang w:val="en-US"/>
         </w:rPr>
         <w:tab/>
       </w:r>
@@ -1254,7 +1325,7 @@
         <w:rPr>
           <w:noProof/>
         </w:rPr>
-        <w:instrText xml:space="preserve"> PAGEREF _Toc11075964 \h </w:instrText>
+        <w:instrText xml:space="preserve"> PAGEREF _Toc97630741 \h </w:instrText>
       </w:r>
       <w:r>
         <w:rPr>
@@ -1293,7 +1364,7 @@
           <w:noProof/>
           <w:sz w:val="24"/>
           <w:szCs w:val="24"/>
-          <w:lang w:eastAsia="en-GB"/>
+          <w:lang w:val="en-US"/>
         </w:rPr>
       </w:pPr>
       <w:r>
@@ -1309,7 +1380,7 @@
           <w:noProof/>
           <w:sz w:val="24"/>
           <w:szCs w:val="24"/>
-          <w:lang w:eastAsia="en-GB"/>
+          <w:lang w:val="en-US"/>
         </w:rPr>
         <w:tab/>
       </w:r>
@@ -1335,7 +1406,7 @@
         <w:rPr>
           <w:noProof/>
         </w:rPr>
-        <w:instrText xml:space="preserve"> PAGEREF _Toc11075965 \h </w:instrText>
+        <w:instrText xml:space="preserve"> PAGEREF _Toc97630742 \h </w:instrText>
       </w:r>
       <w:r>
         <w:rPr>
@@ -1372,7 +1443,7 @@
           <w:rFonts w:eastAsiaTheme="minorEastAsia" w:cstheme="minorBidi"/>
           <w:b w:val="0"/>
           <w:noProof/>
-          <w:lang w:eastAsia="en-GB"/>
+          <w:lang w:val="en-US"/>
         </w:rPr>
       </w:pPr>
       <w:r>
@@ -1386,7 +1457,7 @@
           <w:rFonts w:eastAsiaTheme="minorEastAsia" w:cstheme="minorBidi"/>
           <w:b w:val="0"/>
           <w:noProof/>
-          <w:lang w:eastAsia="en-GB"/>
+          <w:lang w:val="en-US"/>
         </w:rPr>
         <w:tab/>
       </w:r>
@@ -1412,7 +1483,7 @@
         <w:rPr>
           <w:noProof/>
         </w:rPr>
-        <w:instrText xml:space="preserve"> PAGEREF _Toc11075966 \h </w:instrText>
+        <w:instrText xml:space="preserve"> PAGEREF _Toc97630743 \h </w:instrText>
       </w:r>
       <w:r>
         <w:rPr>
@@ -1451,7 +1522,7 @@
           <w:noProof/>
           <w:sz w:val="24"/>
           <w:szCs w:val="24"/>
-          <w:lang w:eastAsia="en-GB"/>
+          <w:lang w:val="en-US"/>
         </w:rPr>
       </w:pPr>
       <w:r>
@@ -1467,7 +1538,7 @@
           <w:noProof/>
           <w:sz w:val="24"/>
           <w:szCs w:val="24"/>
-          <w:lang w:eastAsia="en-GB"/>
+          <w:lang w:val="en-US"/>
         </w:rPr>
         <w:tab/>
       </w:r>
@@ -1493,7 +1564,7 @@
         <w:rPr>
           <w:noProof/>
         </w:rPr>
-        <w:instrText xml:space="preserve"> PAGEREF _Toc11075967 \h </w:instrText>
+        <w:instrText xml:space="preserve"> PAGEREF _Toc97630744 \h </w:instrText>
       </w:r>
       <w:r>
         <w:rPr>
@@ -1532,7 +1603,7 @@
           <w:noProof/>
           <w:sz w:val="24"/>
           <w:szCs w:val="24"/>
-          <w:lang w:eastAsia="en-GB"/>
+          <w:lang w:val="en-US"/>
         </w:rPr>
       </w:pPr>
       <w:r>
@@ -1548,7 +1619,7 @@
           <w:noProof/>
           <w:sz w:val="24"/>
           <w:szCs w:val="24"/>
-          <w:lang w:eastAsia="en-GB"/>
+          <w:lang w:val="en-US"/>
         </w:rPr>
         <w:tab/>
       </w:r>
@@ -1574,7 +1645,7 @@
         <w:rPr>
           <w:noProof/>
         </w:rPr>
-        <w:instrText xml:space="preserve"> PAGEREF _Toc11075968 \h </w:instrText>
+        <w:instrText xml:space="preserve"> PAGEREF _Toc97630745 \h </w:instrText>
       </w:r>
       <w:r>
         <w:rPr>
@@ -1613,7 +1684,7 @@
           <w:noProof/>
           <w:sz w:val="24"/>
           <w:szCs w:val="24"/>
-          <w:lang w:eastAsia="en-GB"/>
+          <w:lang w:val="en-US"/>
         </w:rPr>
       </w:pPr>
       <w:r>
@@ -1629,7 +1700,7 @@
           <w:noProof/>
           <w:sz w:val="24"/>
           <w:szCs w:val="24"/>
-          <w:lang w:eastAsia="en-GB"/>
+          <w:lang w:val="en-US"/>
         </w:rPr>
         <w:tab/>
       </w:r>
@@ -1655,7 +1726,7 @@
         <w:rPr>
           <w:noProof/>
         </w:rPr>
-        <w:instrText xml:space="preserve"> PAGEREF _Toc11075969 \h </w:instrText>
+        <w:instrText xml:space="preserve"> PAGEREF _Toc97630746 \h </w:instrText>
       </w:r>
       <w:r>
         <w:rPr>
@@ -1694,7 +1765,7 @@
           <w:noProof/>
           <w:sz w:val="24"/>
           <w:szCs w:val="24"/>
-          <w:lang w:eastAsia="en-GB"/>
+          <w:lang w:val="en-US"/>
         </w:rPr>
       </w:pPr>
       <w:r>
@@ -1710,7 +1781,7 @@
           <w:noProof/>
           <w:sz w:val="24"/>
           <w:szCs w:val="24"/>
-          <w:lang w:eastAsia="en-GB"/>
+          <w:lang w:val="en-US"/>
         </w:rPr>
         <w:tab/>
       </w:r>
@@ -1736,7 +1807,7 @@
         <w:rPr>
           <w:noProof/>
         </w:rPr>
-        <w:instrText xml:space="preserve"> PAGEREF _Toc11075970 \h </w:instrText>
+        <w:instrText xml:space="preserve"> PAGEREF _Toc97630747 \h </w:instrText>
       </w:r>
       <w:r>
         <w:rPr>
@@ -1775,7 +1846,7 @@
           <w:noProof/>
           <w:sz w:val="24"/>
           <w:szCs w:val="24"/>
-          <w:lang w:eastAsia="en-GB"/>
+          <w:lang w:val="en-US"/>
         </w:rPr>
       </w:pPr>
       <w:r>
@@ -1791,7 +1862,7 @@
           <w:noProof/>
           <w:sz w:val="24"/>
           <w:szCs w:val="24"/>
-          <w:lang w:eastAsia="en-GB"/>
+          <w:lang w:val="en-US"/>
         </w:rPr>
         <w:tab/>
       </w:r>
@@ -1817,7 +1888,7 @@
         <w:rPr>
           <w:noProof/>
         </w:rPr>
-        <w:instrText xml:space="preserve"> PAGEREF _Toc11075971 \h </w:instrText>
+        <w:instrText xml:space="preserve"> PAGEREF _Toc97630748 \h </w:instrText>
       </w:r>
       <w:r>
         <w:rPr>
@@ -1856,7 +1927,7 @@
           <w:noProof/>
           <w:sz w:val="24"/>
           <w:szCs w:val="24"/>
-          <w:lang w:eastAsia="en-GB"/>
+          <w:lang w:val="en-US"/>
         </w:rPr>
       </w:pPr>
       <w:r>
@@ -1872,7 +1943,7 @@
           <w:noProof/>
           <w:sz w:val="24"/>
           <w:szCs w:val="24"/>
-          <w:lang w:eastAsia="en-GB"/>
+          <w:lang w:val="en-US"/>
         </w:rPr>
         <w:tab/>
       </w:r>
@@ -1898,7 +1969,7 @@
         <w:rPr>
           <w:noProof/>
         </w:rPr>
-        <w:instrText xml:space="preserve"> PAGEREF _Toc11075972 \h </w:instrText>
+        <w:instrText xml:space="preserve"> PAGEREF _Toc97630749 \h </w:instrText>
       </w:r>
       <w:r>
         <w:rPr>
@@ -1937,7 +2008,7 @@
           <w:noProof/>
           <w:sz w:val="24"/>
           <w:szCs w:val="24"/>
-          <w:lang w:eastAsia="en-GB"/>
+          <w:lang w:val="en-US"/>
         </w:rPr>
       </w:pPr>
       <w:r>
@@ -1953,7 +2024,7 @@
           <w:noProof/>
           <w:sz w:val="24"/>
           <w:szCs w:val="24"/>
-          <w:lang w:eastAsia="en-GB"/>
+          <w:lang w:val="en-US"/>
         </w:rPr>
         <w:tab/>
       </w:r>
@@ -1979,7 +2050,7 @@
         <w:rPr>
           <w:noProof/>
         </w:rPr>
-        <w:instrText xml:space="preserve"> PAGEREF _Toc11075973 \h </w:instrText>
+        <w:instrText xml:space="preserve"> PAGEREF _Toc97630750 \h </w:instrText>
       </w:r>
       <w:r>
         <w:rPr>
@@ -2018,7 +2089,7 @@
           <w:noProof/>
           <w:sz w:val="24"/>
           <w:szCs w:val="24"/>
-          <w:lang w:eastAsia="en-GB"/>
+          <w:lang w:val="en-US"/>
         </w:rPr>
       </w:pPr>
       <w:r>
@@ -2034,7 +2105,7 @@
           <w:noProof/>
           <w:sz w:val="24"/>
           <w:szCs w:val="24"/>
-          <w:lang w:eastAsia="en-GB"/>
+          <w:lang w:val="en-US"/>
         </w:rPr>
         <w:tab/>
       </w:r>
@@ -2060,7 +2131,7 @@
         <w:rPr>
           <w:noProof/>
         </w:rPr>
-        <w:instrText xml:space="preserve"> PAGEREF _Toc11075974 \h </w:instrText>
+        <w:instrText xml:space="preserve"> PAGEREF _Toc97630751 \h </w:instrText>
       </w:r>
       <w:r>
         <w:rPr>
@@ -2099,7 +2170,7 @@
           <w:noProof/>
           <w:sz w:val="24"/>
           <w:szCs w:val="24"/>
-          <w:lang w:eastAsia="en-GB"/>
+          <w:lang w:val="en-US"/>
         </w:rPr>
       </w:pPr>
       <w:r>
@@ -2115,7 +2186,7 @@
           <w:noProof/>
           <w:sz w:val="24"/>
           <w:szCs w:val="24"/>
-          <w:lang w:eastAsia="en-GB"/>
+          <w:lang w:val="en-US"/>
         </w:rPr>
         <w:tab/>
       </w:r>
@@ -2141,7 +2212,7 @@
         <w:rPr>
           <w:noProof/>
         </w:rPr>
-        <w:instrText xml:space="preserve"> PAGEREF _Toc11075975 \h </w:instrText>
+        <w:instrText xml:space="preserve"> PAGEREF _Toc97630752 \h </w:instrText>
       </w:r>
       <w:r>
         <w:rPr>
@@ -2180,7 +2251,7 @@
           <w:noProof/>
           <w:sz w:val="24"/>
           <w:szCs w:val="24"/>
-          <w:lang w:eastAsia="en-GB"/>
+          <w:lang w:val="en-US"/>
         </w:rPr>
       </w:pPr>
       <w:r>
@@ -2196,7 +2267,7 @@
           <w:noProof/>
           <w:sz w:val="24"/>
           <w:szCs w:val="24"/>
-          <w:lang w:eastAsia="en-GB"/>
+          <w:lang w:val="en-US"/>
         </w:rPr>
         <w:tab/>
       </w:r>
@@ -2222,7 +2293,7 @@
         <w:rPr>
           <w:noProof/>
         </w:rPr>
-        <w:instrText xml:space="preserve"> PAGEREF _Toc11075976 \h </w:instrText>
+        <w:instrText xml:space="preserve"> PAGEREF _Toc97630753 \h </w:instrText>
       </w:r>
       <w:r>
         <w:rPr>
@@ -2261,7 +2332,7 @@
           <w:noProof/>
           <w:sz w:val="24"/>
           <w:szCs w:val="24"/>
-          <w:lang w:eastAsia="en-GB"/>
+          <w:lang w:val="en-US"/>
         </w:rPr>
       </w:pPr>
       <w:r>
@@ -2277,7 +2348,7 @@
           <w:noProof/>
           <w:sz w:val="24"/>
           <w:szCs w:val="24"/>
-          <w:lang w:eastAsia="en-GB"/>
+          <w:lang w:val="en-US"/>
         </w:rPr>
         <w:tab/>
       </w:r>
@@ -2303,7 +2374,7 @@
         <w:rPr>
           <w:noProof/>
         </w:rPr>
-        <w:instrText xml:space="preserve"> PAGEREF _Toc11075977 \h </w:instrText>
+        <w:instrText xml:space="preserve"> PAGEREF _Toc97630754 \h </w:instrText>
       </w:r>
       <w:r>
         <w:rPr>
@@ -2342,7 +2413,7 @@
           <w:noProof/>
           <w:sz w:val="24"/>
           <w:szCs w:val="24"/>
-          <w:lang w:eastAsia="en-GB"/>
+          <w:lang w:val="en-US"/>
         </w:rPr>
       </w:pPr>
       <w:r>
@@ -2358,7 +2429,7 @@
           <w:noProof/>
           <w:sz w:val="24"/>
           <w:szCs w:val="24"/>
-          <w:lang w:eastAsia="en-GB"/>
+          <w:lang w:val="en-US"/>
         </w:rPr>
         <w:tab/>
       </w:r>
@@ -2384,7 +2455,7 @@
         <w:rPr>
           <w:noProof/>
         </w:rPr>
-        <w:instrText xml:space="preserve"> PAGEREF _Toc11075978 \h </w:instrText>
+        <w:instrText xml:space="preserve"> PAGEREF _Toc97630755 \h </w:instrText>
       </w:r>
       <w:r>
         <w:rPr>
@@ -2423,7 +2494,7 @@
           <w:noProof/>
           <w:sz w:val="24"/>
           <w:szCs w:val="24"/>
-          <w:lang w:eastAsia="en-GB"/>
+          <w:lang w:val="en-US"/>
         </w:rPr>
       </w:pPr>
       <w:r>
@@ -2439,7 +2510,7 @@
           <w:noProof/>
           <w:sz w:val="24"/>
           <w:szCs w:val="24"/>
-          <w:lang w:eastAsia="en-GB"/>
+          <w:lang w:val="en-US"/>
         </w:rPr>
         <w:tab/>
       </w:r>
@@ -2465,7 +2536,7 @@
         <w:rPr>
           <w:noProof/>
         </w:rPr>
-        <w:instrText xml:space="preserve"> PAGEREF _Toc11075979 \h </w:instrText>
+        <w:instrText xml:space="preserve"> PAGEREF _Toc97630756 \h </w:instrText>
       </w:r>
       <w:r>
         <w:rPr>
@@ -2502,7 +2573,7 @@
           <w:rFonts w:eastAsiaTheme="minorEastAsia" w:cstheme="minorBidi"/>
           <w:b w:val="0"/>
           <w:noProof/>
-          <w:lang w:eastAsia="en-GB"/>
+          <w:lang w:val="en-US"/>
         </w:rPr>
       </w:pPr>
       <w:r>
@@ -2516,7 +2587,7 @@
           <w:rFonts w:eastAsiaTheme="minorEastAsia" w:cstheme="minorBidi"/>
           <w:b w:val="0"/>
           <w:noProof/>
-          <w:lang w:eastAsia="en-GB"/>
+          <w:lang w:val="en-US"/>
         </w:rPr>
         <w:tab/>
       </w:r>
@@ -2542,7 +2613,7 @@
         <w:rPr>
           <w:noProof/>
         </w:rPr>
-        <w:instrText xml:space="preserve"> PAGEREF _Toc11075980 \h </w:instrText>
+        <w:instrText xml:space="preserve"> PAGEREF _Toc97630757 \h </w:instrText>
       </w:r>
       <w:r>
         <w:rPr>
@@ -2579,7 +2650,7 @@
           <w:rFonts w:eastAsiaTheme="minorEastAsia" w:cstheme="minorBidi"/>
           <w:b w:val="0"/>
           <w:noProof/>
-          <w:lang w:eastAsia="en-GB"/>
+          <w:lang w:val="en-US"/>
         </w:rPr>
       </w:pPr>
       <w:r>
@@ -2593,7 +2664,7 @@
           <w:rFonts w:eastAsiaTheme="minorEastAsia" w:cstheme="minorBidi"/>
           <w:b w:val="0"/>
           <w:noProof/>
-          <w:lang w:eastAsia="en-GB"/>
+          <w:lang w:val="en-US"/>
         </w:rPr>
         <w:tab/>
       </w:r>
@@ -2619,7 +2690,7 @@
         <w:rPr>
           <w:noProof/>
         </w:rPr>
-        <w:instrText xml:space="preserve"> PAGEREF _Toc11075981 \h </w:instrText>
+        <w:instrText xml:space="preserve"> PAGEREF _Toc97630758 \h </w:instrText>
       </w:r>
       <w:r>
         <w:rPr>
@@ -2658,7 +2729,7 @@
           <w:noProof/>
           <w:sz w:val="24"/>
           <w:szCs w:val="24"/>
-          <w:lang w:eastAsia="en-GB"/>
+          <w:lang w:val="en-US"/>
         </w:rPr>
       </w:pPr>
       <w:r>
@@ -2674,7 +2745,7 @@
           <w:noProof/>
           <w:sz w:val="24"/>
           <w:szCs w:val="24"/>
-          <w:lang w:eastAsia="en-GB"/>
+          <w:lang w:val="en-US"/>
         </w:rPr>
         <w:tab/>
       </w:r>
@@ -2700,7 +2771,7 @@
         <w:rPr>
           <w:noProof/>
         </w:rPr>
-        <w:instrText xml:space="preserve"> PAGEREF _Toc11075982 \h </w:instrText>
+        <w:instrText xml:space="preserve"> PAGEREF _Toc97630759 \h </w:instrText>
       </w:r>
       <w:r>
         <w:rPr>
@@ -2739,7 +2810,7 @@
           <w:noProof/>
           <w:sz w:val="24"/>
           <w:szCs w:val="24"/>
-          <w:lang w:eastAsia="en-GB"/>
+          <w:lang w:val="en-US"/>
         </w:rPr>
       </w:pPr>
       <w:r>
@@ -2755,7 +2826,7 @@
           <w:noProof/>
           <w:sz w:val="24"/>
           <w:szCs w:val="24"/>
-          <w:lang w:eastAsia="en-GB"/>
+          <w:lang w:val="en-US"/>
         </w:rPr>
         <w:tab/>
       </w:r>
@@ -2781,7 +2852,7 @@
         <w:rPr>
           <w:noProof/>
         </w:rPr>
-        <w:instrText xml:space="preserve"> PAGEREF _Toc11075983 \h </w:instrText>
+        <w:instrText xml:space="preserve"> PAGEREF _Toc97630760 \h </w:instrText>
       </w:r>
       <w:r>
         <w:rPr>
@@ -2819,7 +2890,7 @@
           <w:noProof/>
           <w:sz w:val="24"/>
           <w:szCs w:val="24"/>
-          <w:lang w:eastAsia="en-GB"/>
+          <w:lang w:val="en-US"/>
         </w:rPr>
       </w:pPr>
       <w:r>
@@ -2834,7 +2905,7 @@
           <w:noProof/>
           <w:sz w:val="24"/>
           <w:szCs w:val="24"/>
-          <w:lang w:eastAsia="en-GB"/>
+          <w:lang w:val="en-US"/>
         </w:rPr>
         <w:tab/>
       </w:r>
@@ -2860,7 +2931,7 @@
         <w:rPr>
           <w:noProof/>
         </w:rPr>
-        <w:instrText xml:space="preserve"> PAGEREF _Toc11075984 \h </w:instrText>
+        <w:instrText xml:space="preserve"> PAGEREF _Toc97630761 \h </w:instrText>
       </w:r>
       <w:r>
         <w:rPr>
@@ -2898,7 +2969,7 @@
           <w:noProof/>
           <w:sz w:val="24"/>
           <w:szCs w:val="24"/>
-          <w:lang w:eastAsia="en-GB"/>
+          <w:lang w:val="en-US"/>
         </w:rPr>
       </w:pPr>
       <w:r>
@@ -2914,7 +2985,7 @@
           <w:noProof/>
           <w:sz w:val="24"/>
           <w:szCs w:val="24"/>
-          <w:lang w:eastAsia="en-GB"/>
+          <w:lang w:val="en-US"/>
         </w:rPr>
         <w:tab/>
       </w:r>
@@ -2941,7 +3012,7 @@
         <w:rPr>
           <w:noProof/>
         </w:rPr>
-        <w:instrText xml:space="preserve"> PAGEREF _Toc11075985 \h </w:instrText>
+        <w:instrText xml:space="preserve"> PAGEREF _Toc97630762 \h </w:instrText>
       </w:r>
       <w:r>
         <w:rPr>
@@ -2980,7 +3051,7 @@
           <w:noProof/>
           <w:sz w:val="24"/>
           <w:szCs w:val="24"/>
-          <w:lang w:eastAsia="en-GB"/>
+          <w:lang w:val="en-US"/>
         </w:rPr>
       </w:pPr>
       <w:r>
@@ -2996,7 +3067,7 @@
           <w:noProof/>
           <w:sz w:val="24"/>
           <w:szCs w:val="24"/>
-          <w:lang w:eastAsia="en-GB"/>
+          <w:lang w:val="en-US"/>
         </w:rPr>
         <w:tab/>
       </w:r>
@@ -3022,7 +3093,7 @@
         <w:rPr>
           <w:noProof/>
         </w:rPr>
-        <w:instrText xml:space="preserve"> PAGEREF _Toc11075986 \h </w:instrText>
+        <w:instrText xml:space="preserve"> PAGEREF _Toc97630763 \h </w:instrText>
       </w:r>
       <w:r>
         <w:rPr>
@@ -3060,7 +3131,7 @@
           <w:noProof/>
           <w:sz w:val="24"/>
           <w:szCs w:val="24"/>
-          <w:lang w:eastAsia="en-GB"/>
+          <w:lang w:val="en-US"/>
         </w:rPr>
       </w:pPr>
       <w:r>
@@ -3075,7 +3146,7 @@
           <w:noProof/>
           <w:sz w:val="24"/>
           <w:szCs w:val="24"/>
-          <w:lang w:eastAsia="en-GB"/>
+          <w:lang w:val="en-US"/>
         </w:rPr>
         <w:tab/>
       </w:r>
@@ -3101,7 +3172,7 @@
         <w:rPr>
           <w:noProof/>
         </w:rPr>
-        <w:instrText xml:space="preserve"> PAGEREF _Toc11075987 \h </w:instrText>
+        <w:instrText xml:space="preserve"> PAGEREF _Toc97630764 \h </w:instrText>
       </w:r>
       <w:r>
         <w:rPr>
@@ -3139,7 +3210,7 @@
           <w:noProof/>
           <w:sz w:val="24"/>
           <w:szCs w:val="24"/>
-          <w:lang w:eastAsia="en-GB"/>
+          <w:lang w:val="en-US"/>
         </w:rPr>
       </w:pPr>
       <w:r>
@@ -3154,7 +3225,7 @@
           <w:noProof/>
           <w:sz w:val="24"/>
           <w:szCs w:val="24"/>
-          <w:lang w:eastAsia="en-GB"/>
+          <w:lang w:val="en-US"/>
         </w:rPr>
         <w:tab/>
       </w:r>
@@ -3180,7 +3251,7 @@
         <w:rPr>
           <w:noProof/>
         </w:rPr>
-        <w:instrText xml:space="preserve"> PAGEREF _Toc11075988 \h </w:instrText>
+        <w:instrText xml:space="preserve"> PAGEREF _Toc97630765 \h </w:instrText>
       </w:r>
       <w:r>
         <w:rPr>
@@ -3219,7 +3290,7 @@
           <w:noProof/>
           <w:sz w:val="24"/>
           <w:szCs w:val="24"/>
-          <w:lang w:eastAsia="en-GB"/>
+          <w:lang w:val="en-US"/>
         </w:rPr>
       </w:pPr>
       <w:r>
@@ -3235,7 +3306,7 @@
           <w:noProof/>
           <w:sz w:val="24"/>
           <w:szCs w:val="24"/>
-          <w:lang w:eastAsia="en-GB"/>
+          <w:lang w:val="en-US"/>
         </w:rPr>
         <w:tab/>
       </w:r>
@@ -3261,7 +3332,7 @@
         <w:rPr>
           <w:noProof/>
         </w:rPr>
-        <w:instrText xml:space="preserve"> PAGEREF _Toc11075989 \h </w:instrText>
+        <w:instrText xml:space="preserve"> PAGEREF _Toc97630766 \h </w:instrText>
       </w:r>
       <w:r>
         <w:rPr>
@@ -3299,7 +3370,7 @@
           <w:noProof/>
           <w:sz w:val="24"/>
           <w:szCs w:val="24"/>
-          <w:lang w:eastAsia="en-GB"/>
+          <w:lang w:val="en-US"/>
         </w:rPr>
       </w:pPr>
       <w:r>
@@ -3315,7 +3386,7 @@
           <w:noProof/>
           <w:sz w:val="24"/>
           <w:szCs w:val="24"/>
-          <w:lang w:eastAsia="en-GB"/>
+          <w:lang w:val="en-US"/>
         </w:rPr>
         <w:tab/>
       </w:r>
@@ -3342,7 +3413,7 @@
         <w:rPr>
           <w:noProof/>
         </w:rPr>
-        <w:instrText xml:space="preserve"> PAGEREF _Toc11075990 \h </w:instrText>
+        <w:instrText xml:space="preserve"> PAGEREF _Toc97630767 \h </w:instrText>
       </w:r>
       <w:r>
         <w:rPr>
@@ -3380,7 +3451,7 @@
           <w:noProof/>
           <w:sz w:val="24"/>
           <w:szCs w:val="24"/>
-          <w:lang w:eastAsia="en-GB"/>
+          <w:lang w:val="en-US"/>
         </w:rPr>
       </w:pPr>
       <w:r>
@@ -3397,7 +3468,7 @@
           <w:noProof/>
           <w:sz w:val="24"/>
           <w:szCs w:val="24"/>
-          <w:lang w:eastAsia="en-GB"/>
+          <w:lang w:val="en-US"/>
         </w:rPr>
         <w:tab/>
       </w:r>
@@ -3425,7 +3496,7 @@
         <w:rPr>
           <w:noProof/>
         </w:rPr>
-        <w:instrText xml:space="preserve"> PAGEREF _Toc11075991 \h </w:instrText>
+        <w:instrText xml:space="preserve"> PAGEREF _Toc97630768 \h </w:instrText>
       </w:r>
       <w:r>
         <w:rPr>
@@ -3463,7 +3534,7 @@
           <w:noProof/>
           <w:sz w:val="24"/>
           <w:szCs w:val="24"/>
-          <w:lang w:eastAsia="en-GB"/>
+          <w:lang w:val="en-US"/>
         </w:rPr>
       </w:pPr>
       <w:r>
@@ -3479,7 +3550,7 @@
           <w:noProof/>
           <w:sz w:val="24"/>
           <w:szCs w:val="24"/>
-          <w:lang w:eastAsia="en-GB"/>
+          <w:lang w:val="en-US"/>
         </w:rPr>
         <w:tab/>
       </w:r>
@@ -3506,7 +3577,7 @@
         <w:rPr>
           <w:noProof/>
         </w:rPr>
-        <w:instrText xml:space="preserve"> PAGEREF _Toc11075992 \h </w:instrText>
+        <w:instrText xml:space="preserve"> PAGEREF _Toc97630769 \h </w:instrText>
       </w:r>
       <w:r>
         <w:rPr>
@@ -3545,7 +3616,7 @@
           <w:noProof/>
           <w:sz w:val="24"/>
           <w:szCs w:val="24"/>
-          <w:lang w:eastAsia="en-GB"/>
+          <w:lang w:val="en-US"/>
         </w:rPr>
       </w:pPr>
       <w:r>
@@ -3561,7 +3632,7 @@
           <w:noProof/>
           <w:sz w:val="24"/>
           <w:szCs w:val="24"/>
-          <w:lang w:eastAsia="en-GB"/>
+          <w:lang w:val="en-US"/>
         </w:rPr>
         <w:tab/>
       </w:r>
@@ -3587,7 +3658,7 @@
         <w:rPr>
           <w:noProof/>
         </w:rPr>
-        <w:instrText xml:space="preserve"> PAGEREF _Toc11075993 \h </w:instrText>
+        <w:instrText xml:space="preserve"> PAGEREF _Toc97630770 \h </w:instrText>
       </w:r>
       <w:r>
         <w:rPr>
@@ -3624,7 +3695,7 @@
           <w:rFonts w:eastAsiaTheme="minorEastAsia" w:cstheme="minorBidi"/>
           <w:b w:val="0"/>
           <w:noProof/>
-          <w:lang w:eastAsia="en-GB"/>
+          <w:lang w:val="en-US"/>
         </w:rPr>
       </w:pPr>
       <w:r>
@@ -3638,7 +3709,7 @@
           <w:rFonts w:eastAsiaTheme="minorEastAsia" w:cstheme="minorBidi"/>
           <w:b w:val="0"/>
           <w:noProof/>
-          <w:lang w:eastAsia="en-GB"/>
+          <w:lang w:val="en-US"/>
         </w:rPr>
         <w:tab/>
       </w:r>
@@ -3664,7 +3735,7 @@
         <w:rPr>
           <w:noProof/>
         </w:rPr>
-        <w:instrText xml:space="preserve"> PAGEREF _Toc11075994 \h </w:instrText>
+        <w:instrText xml:space="preserve"> PAGEREF _Toc97630771 \h </w:instrText>
       </w:r>
       <w:r>
         <w:rPr>
@@ -3701,7 +3772,7 @@
           <w:rFonts w:eastAsiaTheme="minorEastAsia" w:cstheme="minorBidi"/>
           <w:b w:val="0"/>
           <w:noProof/>
-          <w:lang w:eastAsia="en-GB"/>
+          <w:lang w:val="en-US"/>
         </w:rPr>
       </w:pPr>
       <w:r>
@@ -3715,7 +3786,7 @@
           <w:rFonts w:eastAsiaTheme="minorEastAsia" w:cstheme="minorBidi"/>
           <w:b w:val="0"/>
           <w:noProof/>
-          <w:lang w:eastAsia="en-GB"/>
+          <w:lang w:val="en-US"/>
         </w:rPr>
         <w:tab/>
       </w:r>
@@ -3741,7 +3812,7 @@
         <w:rPr>
           <w:noProof/>
         </w:rPr>
-        <w:instrText xml:space="preserve"> PAGEREF _Toc11075995 \h </w:instrText>
+        <w:instrText xml:space="preserve"> PAGEREF _Toc97630772 \h </w:instrText>
       </w:r>
       <w:r>
         <w:rPr>
@@ -3777,14 +3848,14 @@
         <w:pStyle w:val="Heading1"/>
         <w:keepNext w:val="0"/>
       </w:pPr>
-      <w:bookmarkStart w:id="13" w:name="_Toc11075960"/>
+      <w:bookmarkStart w:id="13" w:name="_Toc97630737"/>
       <w:r>
         <w:lastRenderedPageBreak/>
         <w:t>Introduction</w:t>
       </w:r>
+      <w:bookmarkEnd w:id="8"/>
       <w:bookmarkEnd w:id="9"/>
       <w:bookmarkEnd w:id="10"/>
-      <w:bookmarkEnd w:id="11"/>
       <w:bookmarkEnd w:id="13"/>
     </w:p>
     <w:p>
@@ -3792,7 +3863,15 @@
         <w:pStyle w:val="Body"/>
       </w:pPr>
       <w:r>
-        <w:t xml:space="preserve">This document introduces the SPECCHIO Virtualbox. It is a complete SPECCHIO server and client installed under </w:t>
+        <w:t xml:space="preserve">This document introduces the SPECCHIO </w:t>
+      </w:r>
+      <w:proofErr w:type="spellStart"/>
+      <w:r>
+        <w:t>Virtualbox</w:t>
+      </w:r>
+      <w:proofErr w:type="spellEnd"/>
+      <w:r>
+        <w:t xml:space="preserve">. It is a complete SPECCHIO server and client installed under </w:t>
       </w:r>
       <w:r>
         <w:t xml:space="preserve">a </w:t>
@@ -3807,7 +3886,15 @@
         <w:t>7.6</w:t>
       </w:r>
       <w:r>
-        <w:t xml:space="preserve"> installation using Virtualbox.</w:t>
+        <w:t xml:space="preserve"> installation using </w:t>
+      </w:r>
+      <w:proofErr w:type="spellStart"/>
+      <w:r>
+        <w:t>Virtualbox</w:t>
+      </w:r>
+      <w:proofErr w:type="spellEnd"/>
+      <w:r>
+        <w:t>.</w:t>
       </w:r>
     </w:p>
     <w:p>
@@ -3816,7 +3903,7 @@
       </w:pPr>
       <w:bookmarkStart w:id="14" w:name="_Toc355280329"/>
       <w:bookmarkStart w:id="15" w:name="_Toc358992520"/>
-      <w:bookmarkStart w:id="16" w:name="_Toc11075961"/>
+      <w:bookmarkStart w:id="16" w:name="_Toc97630738"/>
       <w:r>
         <w:t>Document scope</w:t>
       </w:r>
@@ -3837,8 +3924,13 @@
       <w:r>
         <w:t xml:space="preserve"> operation of the </w:t>
       </w:r>
-      <w:r>
-        <w:t>Virtualbox installation</w:t>
+      <w:proofErr w:type="spellStart"/>
+      <w:r>
+        <w:t>Virtualbox</w:t>
+      </w:r>
+      <w:proofErr w:type="spellEnd"/>
+      <w:r>
+        <w:t xml:space="preserve"> installation</w:t>
       </w:r>
       <w:r>
         <w:t xml:space="preserve"> of </w:t>
@@ -3856,7 +3948,7 @@
       </w:pPr>
       <w:bookmarkStart w:id="17" w:name="_Toc355280330"/>
       <w:bookmarkStart w:id="18" w:name="_Toc358992521"/>
-      <w:bookmarkStart w:id="19" w:name="_Toc11075962"/>
+      <w:bookmarkStart w:id="19" w:name="_Toc97630739"/>
       <w:r>
         <w:t>Intended audience</w:t>
       </w:r>
@@ -3883,7 +3975,7 @@
       </w:pPr>
       <w:bookmarkStart w:id="20" w:name="_Toc355280331"/>
       <w:bookmarkStart w:id="21" w:name="_Toc358992522"/>
-      <w:bookmarkStart w:id="22" w:name="_Toc11075963"/>
+      <w:bookmarkStart w:id="22" w:name="_Toc97630740"/>
       <w:r>
         <w:t>SPECCHIO</w:t>
       </w:r>
@@ -3924,7 +4016,7 @@
       <w:bookmarkStart w:id="23" w:name="_Toc358992524"/>
       <w:bookmarkStart w:id="24" w:name="_Toc358992523"/>
       <w:bookmarkStart w:id="25" w:name="_Toc355280332"/>
-      <w:bookmarkStart w:id="26" w:name="_Toc11075964"/>
+      <w:bookmarkStart w:id="26" w:name="_Toc97630741"/>
       <w:r>
         <w:t>Copyright and licensing</w:t>
       </w:r>
@@ -3936,10 +4028,31 @@
         <w:pStyle w:val="Body"/>
       </w:pPr>
       <w:r>
-        <w:t xml:space="preserve">SPECCHIO is licensed under the Creative Commons Attribution-ShareAlike 3.0 Unported Licence. </w:t>
-      </w:r>
-      <w:r>
-        <w:t xml:space="preserve">Therefore its source is readily available for inspection and </w:t>
+        <w:t>SPECCHIO is licensed under the Creative Commons Attribution-</w:t>
+      </w:r>
+      <w:proofErr w:type="spellStart"/>
+      <w:r>
+        <w:t>ShareAlike</w:t>
+      </w:r>
+      <w:proofErr w:type="spellEnd"/>
+      <w:r>
+        <w:t xml:space="preserve"> 3.0 </w:t>
+      </w:r>
+      <w:proofErr w:type="spellStart"/>
+      <w:r>
+        <w:t>Unported</w:t>
+      </w:r>
+      <w:proofErr w:type="spellEnd"/>
+      <w:r>
+        <w:t xml:space="preserve"> Licence. </w:t>
+      </w:r>
+      <w:proofErr w:type="gramStart"/>
+      <w:r>
+        <w:t>Therefore</w:t>
+      </w:r>
+      <w:proofErr w:type="gramEnd"/>
+      <w:r>
+        <w:t xml:space="preserve"> its source is readily available for inspection and </w:t>
       </w:r>
       <w:r>
         <w:t>development. It can be found in LICENCE.html and at http://creativecommons.org/licenses/by-sa/3.0/</w:t>
@@ -3952,7 +4065,7 @@
       <w:pPr>
         <w:pStyle w:val="Heading2"/>
       </w:pPr>
-      <w:bookmarkStart w:id="27" w:name="_Toc11075965"/>
+      <w:bookmarkStart w:id="27" w:name="_Toc97630742"/>
       <w:r>
         <w:t>For Further Information</w:t>
       </w:r>
@@ -4081,7 +4194,21 @@
         <w:rPr>
           <w:rStyle w:val="Strong"/>
         </w:rPr>
-        <w:t xml:space="preserve">SPECCHIO UoW </w:t>
+        <w:t xml:space="preserve">SPECCHIO </w:t>
+      </w:r>
+      <w:proofErr w:type="spellStart"/>
+      <w:r>
+        <w:rPr>
+          <w:rStyle w:val="Strong"/>
+        </w:rPr>
+        <w:t>UoW</w:t>
+      </w:r>
+      <w:proofErr w:type="spellEnd"/>
+      <w:r>
+        <w:rPr>
+          <w:rStyle w:val="Strong"/>
+        </w:rPr>
+        <w:t xml:space="preserve"> </w:t>
       </w:r>
       <w:r>
         <w:rPr>
@@ -4160,7 +4287,7 @@
       </w:pPr>
       <w:bookmarkStart w:id="28" w:name="_Toc355280333"/>
       <w:bookmarkStart w:id="29" w:name="_Toc358992526"/>
-      <w:bookmarkStart w:id="30" w:name="_Toc11075966"/>
+      <w:bookmarkStart w:id="30" w:name="_Toc97630743"/>
       <w:bookmarkEnd w:id="24"/>
       <w:bookmarkEnd w:id="25"/>
       <w:r>
@@ -4182,7 +4309,7 @@
         <w:pStyle w:val="Heading2"/>
       </w:pPr>
       <w:bookmarkStart w:id="31" w:name="_Ref130804782"/>
-      <w:bookmarkStart w:id="32" w:name="_Toc11075967"/>
+      <w:bookmarkStart w:id="32" w:name="_Toc97630744"/>
       <w:r>
         <w:t>Prerequisites</w:t>
       </w:r>
@@ -4234,7 +4361,15 @@
         <w:pStyle w:val="Body"/>
       </w:pPr>
       <w:r>
-        <w:t>Install the Virtualbox on your computer (</w:t>
+        <w:t xml:space="preserve">Install the </w:t>
+      </w:r>
+      <w:proofErr w:type="spellStart"/>
+      <w:r>
+        <w:t>Virtualbox</w:t>
+      </w:r>
+      <w:proofErr w:type="spellEnd"/>
+      <w:r>
+        <w:t xml:space="preserve"> on your computer (</w:t>
       </w:r>
       <w:hyperlink r:id="rId14" w:history="1">
         <w:r>
@@ -4255,8 +4390,13 @@
       <w:r>
         <w:t xml:space="preserve">Install the </w:t>
       </w:r>
-      <w:r>
-        <w:t xml:space="preserve">Virtualbox </w:t>
+      <w:proofErr w:type="spellStart"/>
+      <w:r>
+        <w:t>Virtualbox</w:t>
+      </w:r>
+      <w:proofErr w:type="spellEnd"/>
+      <w:r>
+        <w:t xml:space="preserve"> </w:t>
       </w:r>
       <w:r>
         <w:t xml:space="preserve">Extension Pack </w:t>
@@ -4285,7 +4425,7 @@
       </w:pPr>
       <w:bookmarkStart w:id="33" w:name="_Toc355280335"/>
       <w:bookmarkStart w:id="34" w:name="_Toc358992528"/>
-      <w:bookmarkStart w:id="35" w:name="_Toc11075968"/>
+      <w:bookmarkStart w:id="35" w:name="_Toc97630745"/>
       <w:r>
         <w:t>Installing</w:t>
       </w:r>
@@ -4317,7 +4457,15 @@
         <w:t>specchio-centos-7.6-vbox-x86_64.ova</w:t>
       </w:r>
       <w:r>
-        <w:t xml:space="preserve"> file and it should show up as virtual machine in the Virtualbox Manager.</w:t>
+        <w:t xml:space="preserve"> file and it should show up as virtual machine in the </w:t>
+      </w:r>
+      <w:proofErr w:type="spellStart"/>
+      <w:r>
+        <w:t>Virtualbox</w:t>
+      </w:r>
+      <w:proofErr w:type="spellEnd"/>
+      <w:r>
+        <w:t xml:space="preserve"> Manager.</w:t>
       </w:r>
     </w:p>
     <w:p/>
@@ -4328,6 +4476,9 @@
     </w:p>
     <w:p>
       <w:r>
+        <w:rPr>
+          <w:noProof/>
+        </w:rPr>
         <w:drawing>
           <wp:inline distT="0" distB="0" distL="0" distR="0" wp14:anchorId="4F681777" wp14:editId="76FAEB31">
             <wp:extent cx="988387" cy="575590"/>
@@ -4370,7 +4521,7 @@
       <w:pPr>
         <w:pStyle w:val="Heading2"/>
       </w:pPr>
-      <w:bookmarkStart w:id="36" w:name="_Toc11075969"/>
+      <w:bookmarkStart w:id="36" w:name="_Toc97630746"/>
       <w:r>
         <w:t>Logging into the Virtual Machine</w:t>
       </w:r>
@@ -4387,15 +4538,22 @@
       <w:r>
         <w:t xml:space="preserve"> user ‘</w:t>
       </w:r>
-      <w:r>
-        <w:t>specchio’</w:t>
+      <w:proofErr w:type="spellStart"/>
+      <w:r>
+        <w:t>specchio</w:t>
+      </w:r>
+      <w:proofErr w:type="spellEnd"/>
+      <w:r>
+        <w:t>’</w:t>
       </w:r>
       <w:r>
         <w:t xml:space="preserve"> using the password ‘</w:t>
       </w:r>
+      <w:proofErr w:type="spellStart"/>
       <w:r>
         <w:t>specchio</w:t>
       </w:r>
+      <w:proofErr w:type="spellEnd"/>
       <w:r>
         <w:t>’.</w:t>
       </w:r>
@@ -4405,7 +4563,7 @@
       <w:pPr>
         <w:pStyle w:val="Heading2"/>
       </w:pPr>
-      <w:bookmarkStart w:id="37" w:name="_Toc11075970"/>
+      <w:bookmarkStart w:id="37" w:name="_Toc97630747"/>
       <w:r>
         <w:t>Virtual Machine Configuration</w:t>
       </w:r>
@@ -4422,8 +4580,13 @@
         <w:t xml:space="preserve"> Tools</w:t>
       </w:r>
       <w:r>
-        <w:t>’-‘</w:t>
-      </w:r>
+        <w:t>’</w:t>
+      </w:r>
+      <w:proofErr w:type="gramStart"/>
+      <w:r>
+        <w:t>-‘</w:t>
+      </w:r>
+      <w:proofErr w:type="gramEnd"/>
       <w:r>
         <w:t>Settings</w:t>
       </w:r>
@@ -4551,7 +4714,7 @@
       <w:pPr>
         <w:pStyle w:val="Heading2"/>
       </w:pPr>
-      <w:bookmarkStart w:id="38" w:name="_Toc11075971"/>
+      <w:bookmarkStart w:id="38" w:name="_Toc97630748"/>
       <w:r>
         <w:t>Accessing SPECCHIO via the Web Interface</w:t>
       </w:r>
@@ -4729,7 +4892,7 @@
       <w:pPr>
         <w:pStyle w:val="Heading2"/>
       </w:pPr>
-      <w:bookmarkStart w:id="39" w:name="_Toc11075972"/>
+      <w:bookmarkStart w:id="39" w:name="_Toc97630749"/>
       <w:r>
         <w:t>Lau</w:t>
       </w:r>
@@ -4822,14 +4985,36 @@
       <w:r>
         <w:t xml:space="preserve">Figure </w:t>
       </w:r>
-      <w:fldSimple w:instr=" SEQ Figure \* ARABIC ">
-        <w:r>
-          <w:rPr>
-            <w:noProof/>
-          </w:rPr>
-          <w:t>1</w:t>
-        </w:r>
-      </w:fldSimple>
+      <w:r>
+        <w:rPr>
+          <w:noProof/>
+        </w:rPr>
+        <w:fldChar w:fldCharType="begin"/>
+      </w:r>
+      <w:r>
+        <w:rPr>
+          <w:noProof/>
+        </w:rPr>
+        <w:instrText xml:space="preserve"> SEQ Figure \* ARABIC </w:instrText>
+      </w:r>
+      <w:r>
+        <w:rPr>
+          <w:noProof/>
+        </w:rPr>
+        <w:fldChar w:fldCharType="separate"/>
+      </w:r>
+      <w:r>
+        <w:rPr>
+          <w:noProof/>
+        </w:rPr>
+        <w:t>1</w:t>
+      </w:r>
+      <w:r>
+        <w:rPr>
+          <w:noProof/>
+        </w:rPr>
+        <w:fldChar w:fldCharType="end"/>
+      </w:r>
       <w:r>
         <w:t>: SPECCHIO client launching icon on the desktop</w:t>
       </w:r>
@@ -4849,13 +5034,24 @@
         <w:t xml:space="preserve"> to connect</w:t>
       </w:r>
       <w:r>
-        <w:t xml:space="preserve"> to the database as SPECCHIO database administrator (sdb_admin).</w:t>
+        <w:t xml:space="preserve"> to the database as SPECCHIO database administrator (</w:t>
+      </w:r>
+      <w:proofErr w:type="spellStart"/>
+      <w:r>
+        <w:t>sdb_admin</w:t>
+      </w:r>
+      <w:proofErr w:type="spellEnd"/>
+      <w:r>
+        <w:t>).</w:t>
       </w:r>
     </w:p>
     <w:p/>
     <w:p/>
     <w:p>
       <w:r>
+        <w:rPr>
+          <w:noProof/>
+        </w:rPr>
         <w:lastRenderedPageBreak/>
         <w:drawing>
           <wp:inline distT="0" distB="0" distL="0" distR="0" wp14:anchorId="2FE866F8" wp14:editId="359E336C">
@@ -4897,6 +5093,9 @@
     <w:p/>
     <w:p>
       <w:r>
+        <w:rPr>
+          <w:noProof/>
+        </w:rPr>
         <w:drawing>
           <wp:inline distT="0" distB="0" distL="0" distR="0" wp14:anchorId="59BD3310" wp14:editId="06E3BAFF">
             <wp:extent cx="5940425" cy="4350385"/>
@@ -4939,7 +5138,7 @@
         <w:pStyle w:val="Heading2"/>
       </w:pPr>
       <w:bookmarkStart w:id="40" w:name="h.vmn37r33bp8g" w:colFirst="0" w:colLast="0"/>
-      <w:bookmarkStart w:id="41" w:name="_Toc11075973"/>
+      <w:bookmarkStart w:id="41" w:name="_Toc97630750"/>
       <w:bookmarkEnd w:id="40"/>
       <w:r>
         <w:t>Creating a User Account</w:t>
@@ -4959,7 +5158,15 @@
         <w:t>Note:</w:t>
       </w:r>
       <w:r>
-        <w:t xml:space="preserve"> this SPECCHIO server is preconfigured for use with the sdb_admin user. Adding a new user is not strictly required.</w:t>
+        <w:t xml:space="preserve"> this SPECCHIO server is preconfigured for use with the </w:t>
+      </w:r>
+      <w:proofErr w:type="spellStart"/>
+      <w:r>
+        <w:t>sdb_admin</w:t>
+      </w:r>
+      <w:proofErr w:type="spellEnd"/>
+      <w:r>
+        <w:t xml:space="preserve"> user. Adding a new user is not strictly required.</w:t>
       </w:r>
     </w:p>
     <w:p>
@@ -5000,6 +5207,9 @@
         <w:pStyle w:val="Body"/>
       </w:pPr>
       <w:r>
+        <w:rPr>
+          <w:noProof/>
+        </w:rPr>
         <w:lastRenderedPageBreak/>
         <w:drawing>
           <wp:inline distT="0" distB="0" distL="0" distR="0" wp14:anchorId="4F3E378E" wp14:editId="3D7CDFEC">
@@ -5048,7 +5258,7 @@
         <w:pStyle w:val="Heading2"/>
       </w:pPr>
       <w:bookmarkStart w:id="43" w:name="_Ref11073756"/>
-      <w:bookmarkStart w:id="44" w:name="_Toc11075974"/>
+      <w:bookmarkStart w:id="44" w:name="_Toc97630751"/>
       <w:r>
         <w:t>Networking Access to the SPECCHIO Server</w:t>
       </w:r>
@@ -5146,7 +5356,15 @@
     </w:p>
     <w:p>
       <w:r>
-        <w:t>By default the localhost, i.e. the host machine is preconfig</w:t>
+        <w:t xml:space="preserve">By </w:t>
+      </w:r>
+      <w:proofErr w:type="gramStart"/>
+      <w:r>
+        <w:t>default</w:t>
+      </w:r>
+      <w:proofErr w:type="gramEnd"/>
+      <w:r>
+        <w:t xml:space="preserve"> the localhost, i.e. the host machine is preconfig</w:t>
       </w:r>
       <w:r>
         <w:t>ured for the port forwarding. To open the port forwarding option dialogue, open the ‘Settings’ dialogue of your VM, then select the ‘Network’ tab and display the ‘Advanced’ settings, then click on the ‘Port Forwarding’ button.</w:t>
@@ -5354,7 +5572,7 @@
         <w:pStyle w:val="Heading2"/>
       </w:pPr>
       <w:bookmarkStart w:id="45" w:name="_Ref305860385"/>
-      <w:bookmarkStart w:id="46" w:name="_Toc11075975"/>
+      <w:bookmarkStart w:id="46" w:name="_Toc97630752"/>
       <w:r>
         <w:t>Accessing</w:t>
       </w:r>
@@ -5385,20 +5603,76 @@
         <w:t xml:space="preserve">virtual SPECCHIO server from the hosting machine using the SPECCHIO Client. </w:t>
       </w:r>
     </w:p>
-    <w:p>
-      <w:r>
-        <w:t xml:space="preserve">Enable the editing of the </w:t>
-      </w:r>
-      <w:r>
-        <w:t>SPECCHIO db_config.txt file</w:t>
-      </w:r>
-      <w:r>
-        <w:t xml:space="preserve"> by ticking the option in the SPECCHIO Preferences.</w:t>
-      </w:r>
-    </w:p>
     <w:p/>
     <w:p>
       <w:r>
+        <w:rPr>
+          <w:b/>
+        </w:rPr>
+        <w:t>Prerequisite</w:t>
+      </w:r>
+      <w:r>
+        <w:t>: install the SPECCHIO client on the host machine.</w:t>
+      </w:r>
+    </w:p>
+    <w:p/>
+    <w:p>
+      <w:r>
+        <w:t>The next step involves copying the database access information from the SPECCHIO client in the VM machine (</w:t>
+      </w:r>
+      <w:proofErr w:type="spellStart"/>
+      <w:r>
+        <w:t>SPECCCHIO_client_VM</w:t>
+      </w:r>
+      <w:proofErr w:type="spellEnd"/>
+      <w:r>
+        <w:t>) to the SPECCHIO client on the host machine (</w:t>
+      </w:r>
+      <w:proofErr w:type="spellStart"/>
+      <w:r>
+        <w:t>SPECCCHIO_client_</w:t>
+      </w:r>
+      <w:r>
+        <w:t>HOST</w:t>
+      </w:r>
+      <w:proofErr w:type="spellEnd"/>
+      <w:r>
+        <w:t>).</w:t>
+      </w:r>
+    </w:p>
+    <w:p>
+      <w:r>
+        <w:t>Enable the editing of the SPECCHIO db_config.txt file by ticking the option in the SPECCHIO Preferences</w:t>
+      </w:r>
+      <w:r>
+        <w:t xml:space="preserve"> for both clients (</w:t>
+      </w:r>
+      <w:proofErr w:type="spellStart"/>
+      <w:r>
+        <w:t>SPECCCHIO_client_VM</w:t>
+      </w:r>
+      <w:proofErr w:type="spellEnd"/>
+      <w:r>
+        <w:t xml:space="preserve"> and </w:t>
+      </w:r>
+      <w:proofErr w:type="spellStart"/>
+      <w:r>
+        <w:t>SPECCCHIO_client_HOST</w:t>
+      </w:r>
+      <w:proofErr w:type="spellEnd"/>
+      <w:r>
+        <w:t>)</w:t>
+      </w:r>
+      <w:r>
+        <w:t>.</w:t>
+      </w:r>
+    </w:p>
+    <w:p/>
+    <w:p>
+      <w:r>
+        <w:rPr>
+          <w:noProof/>
+        </w:rPr>
         <w:drawing>
           <wp:inline distT="0" distB="0" distL="0" distR="0" wp14:anchorId="2295E5C6" wp14:editId="54E0302D">
             <wp:extent cx="3185831" cy="1877444"/>
@@ -5439,19 +5713,87 @@
     <w:p/>
     <w:p>
       <w:r>
-        <w:t xml:space="preserve">Open the SPECCHIO db_config.txt file in the Virtual Machine by selecting ‘Edit db_config file’ from the </w:t>
+        <w:t>Open the SPECCHIO db_config.txt file in the Virtual Machine</w:t>
+      </w:r>
+      <w:r>
+        <w:t xml:space="preserve"> </w:t>
+      </w:r>
+      <w:r>
+        <w:t>(</w:t>
+      </w:r>
+      <w:proofErr w:type="spellStart"/>
+      <w:r>
+        <w:t>SPECCCHIO_client_VM</w:t>
+      </w:r>
+      <w:proofErr w:type="spellEnd"/>
+      <w:r>
+        <w:t>)</w:t>
+      </w:r>
+      <w:r>
+        <w:t xml:space="preserve"> and on the host</w:t>
+      </w:r>
+      <w:r>
+        <w:t xml:space="preserve"> </w:t>
+      </w:r>
+      <w:proofErr w:type="spellStart"/>
+      <w:r>
+        <w:t>SPECCCHIO_client_HOST</w:t>
+      </w:r>
+      <w:proofErr w:type="spellEnd"/>
+      <w:r>
+        <w:t xml:space="preserve"> </w:t>
+      </w:r>
+      <w:r>
+        <w:t xml:space="preserve">by selecting ‘Edit </w:t>
+      </w:r>
+      <w:proofErr w:type="spellStart"/>
+      <w:r>
+        <w:t>db_config</w:t>
+      </w:r>
+      <w:proofErr w:type="spellEnd"/>
+      <w:r>
+        <w:t xml:space="preserve"> file’ from the </w:t>
       </w:r>
       <w:r>
         <w:t xml:space="preserve">SPECCHIO </w:t>
       </w:r>
       <w:r>
-        <w:t>menu and copy the http</w:t>
+        <w:t>menu</w:t>
+      </w:r>
+      <w:r>
+        <w:t>.</w:t>
+      </w:r>
+      <w:r>
+        <w:t xml:space="preserve"> </w:t>
+      </w:r>
+      <w:r>
+        <w:t>C</w:t>
+      </w:r>
+      <w:r>
+        <w:t>opy the http</w:t>
       </w:r>
       <w:r>
         <w:t>s</w:t>
       </w:r>
       <w:r>
-        <w:t xml:space="preserve"> connection string to the db_config file </w:t>
+        <w:t xml:space="preserve"> connection string</w:t>
+      </w:r>
+      <w:r>
+        <w:t xml:space="preserve"> from the </w:t>
+      </w:r>
+      <w:r>
+        <w:t>Virtual Machine</w:t>
+      </w:r>
+      <w:r>
+        <w:t xml:space="preserve"> to the </w:t>
+      </w:r>
+      <w:proofErr w:type="spellStart"/>
+      <w:r>
+        <w:t>db_config</w:t>
+      </w:r>
+      <w:proofErr w:type="spellEnd"/>
+      <w:r>
+        <w:t xml:space="preserve"> file </w:t>
       </w:r>
       <w:r>
         <w:t>on the</w:t>
@@ -5466,6 +5808,9 @@
     <w:p/>
     <w:p>
       <w:r>
+        <w:rPr>
+          <w:noProof/>
+        </w:rPr>
         <w:lastRenderedPageBreak/>
         <w:drawing>
           <wp:inline distT="0" distB="0" distL="0" distR="0" wp14:anchorId="6118C403" wp14:editId="03D5696A">
@@ -5507,6 +5852,9 @@
     <w:p/>
     <w:p>
       <w:r>
+        <w:rPr>
+          <w:noProof/>
+        </w:rPr>
         <w:drawing>
           <wp:inline distT="0" distB="0" distL="0" distR="0" wp14:anchorId="004821BF" wp14:editId="43782A47">
             <wp:extent cx="5940425" cy="2231390"/>
@@ -5545,18 +5893,39 @@
       </w:r>
     </w:p>
     <w:p/>
+    <w:p>
+      <w:r>
+        <w:t xml:space="preserve">Restart the </w:t>
+      </w:r>
+      <w:r>
+        <w:t>SPECCCHIO</w:t>
+      </w:r>
+      <w:r>
+        <w:t xml:space="preserve"> on the host system to make it re-read the </w:t>
+      </w:r>
+      <w:proofErr w:type="spellStart"/>
+      <w:r>
+        <w:t>db_config</w:t>
+      </w:r>
+      <w:proofErr w:type="spellEnd"/>
+      <w:r>
+        <w:t xml:space="preserve"> file.</w:t>
+      </w:r>
+    </w:p>
+    <w:p>
+      <w:r>
+        <w:t>Connect to the SPECCHIO server running in the Virtual Machine:</w:t>
+      </w:r>
+    </w:p>
     <w:p/>
     <w:p>
       <w:r>
-        <w:t>Connect to the SPECCHIO server running in the Virtual Machine:</w:t>
-      </w:r>
-    </w:p>
-    <w:p/>
-    <w:p>
-      <w:r>
         <w:t xml:space="preserve"> </w:t>
       </w:r>
       <w:r>
+        <w:rPr>
+          <w:noProof/>
+        </w:rPr>
         <w:drawing>
           <wp:inline distT="0" distB="0" distL="0" distR="0" wp14:anchorId="45CD1809" wp14:editId="703A854B">
             <wp:extent cx="5940425" cy="2288540"/>
@@ -5602,7 +5971,7 @@
       </w:pPr>
       <w:bookmarkStart w:id="47" w:name="_Ref296253549"/>
       <w:bookmarkStart w:id="48" w:name="_Ref305859109"/>
-      <w:bookmarkStart w:id="49" w:name="_Toc11075976"/>
+      <w:bookmarkStart w:id="49" w:name="_Toc97630753"/>
       <w:r>
         <w:lastRenderedPageBreak/>
         <w:t>Accessing</w:t>
@@ -5632,25 +6001,7 @@
         <w:rPr>
           <w:lang w:val="en-US"/>
         </w:rPr>
-        <w:t xml:space="preserve">Ensure that the forwarding rules </w:t>
-      </w:r>
-      <w:r>
-        <w:rPr>
-          <w:lang w:val="en-US"/>
-        </w:rPr>
-        <w:t xml:space="preserve">for this IP </w:t>
-      </w:r>
-      <w:r>
-        <w:rPr>
-          <w:lang w:val="en-US"/>
-        </w:rPr>
-        <w:t>are defined in the VM</w:t>
-      </w:r>
-      <w:r>
-        <w:rPr>
-          <w:lang w:val="en-US"/>
-        </w:rPr>
-        <w:t xml:space="preserve">, see </w:t>
+        <w:t xml:space="preserve">Ensure that the forwarding rules for this IP are defined in the VM, see </w:t>
       </w:r>
       <w:r>
         <w:rPr>
@@ -5718,7 +6069,15 @@
         <w:fldChar w:fldCharType="end"/>
       </w:r>
       <w:r>
-        <w:t>. In the db_config file on the external machine replace the server name ‘</w:t>
+        <w:t xml:space="preserve">. In the </w:t>
+      </w:r>
+      <w:proofErr w:type="spellStart"/>
+      <w:r>
+        <w:t>db_config</w:t>
+      </w:r>
+      <w:proofErr w:type="spellEnd"/>
+      <w:r>
+        <w:t xml:space="preserve"> file on the external machine replace the server name ‘</w:t>
       </w:r>
       <w:r>
         <w:t>localhost</w:t>
@@ -5742,24 +6101,88 @@
           <w:sz w:val="18"/>
           <w:szCs w:val="18"/>
         </w:rPr>
-        <w:t xml:space="preserve">http, 130.60.16.221, 8080, /specchio_service, sdb_admin, </w:t>
-      </w:r>
+        <w:t>http, 130.60.16.221, 8080, /</w:t>
+      </w:r>
+      <w:proofErr w:type="spellStart"/>
       <w:r>
         <w:rPr>
           <w:rFonts w:ascii="Lucida Console" w:hAnsi="Lucida Console"/>
           <w:sz w:val="18"/>
           <w:szCs w:val="18"/>
         </w:rPr>
-        <w:t>5p3cch10_SDB_VM</w:t>
-      </w:r>
+        <w:t>specchio_service</w:t>
+      </w:r>
+      <w:proofErr w:type="spellEnd"/>
       <w:r>
         <w:rPr>
           <w:rFonts w:ascii="Lucida Console" w:hAnsi="Lucida Console"/>
           <w:sz w:val="18"/>
           <w:szCs w:val="18"/>
         </w:rPr>
-        <w:t>, jdbc/specchio</w:t>
-      </w:r>
+        <w:t xml:space="preserve">, </w:t>
+      </w:r>
+      <w:proofErr w:type="spellStart"/>
+      <w:r>
+        <w:rPr>
+          <w:rFonts w:ascii="Lucida Console" w:hAnsi="Lucida Console"/>
+          <w:sz w:val="18"/>
+          <w:szCs w:val="18"/>
+        </w:rPr>
+        <w:t>sdb_admin</w:t>
+      </w:r>
+      <w:proofErr w:type="spellEnd"/>
+      <w:r>
+        <w:rPr>
+          <w:rFonts w:ascii="Lucida Console" w:hAnsi="Lucida Console"/>
+          <w:sz w:val="18"/>
+          <w:szCs w:val="18"/>
+        </w:rPr>
+        <w:t xml:space="preserve">, </w:t>
+      </w:r>
+      <w:r>
+        <w:rPr>
+          <w:rFonts w:ascii="Lucida Console" w:hAnsi="Lucida Console"/>
+          <w:sz w:val="18"/>
+          <w:szCs w:val="18"/>
+        </w:rPr>
+        <w:t>5p3cch10_SDB_VM</w:t>
+      </w:r>
+      <w:r>
+        <w:rPr>
+          <w:rFonts w:ascii="Lucida Console" w:hAnsi="Lucida Console"/>
+          <w:sz w:val="18"/>
+          <w:szCs w:val="18"/>
+        </w:rPr>
+        <w:t xml:space="preserve">, </w:t>
+      </w:r>
+      <w:proofErr w:type="spellStart"/>
+      <w:r>
+        <w:rPr>
+          <w:rFonts w:ascii="Lucida Console" w:hAnsi="Lucida Console"/>
+          <w:sz w:val="18"/>
+          <w:szCs w:val="18"/>
+        </w:rPr>
+        <w:t>jdbc</w:t>
+      </w:r>
+      <w:proofErr w:type="spellEnd"/>
+      <w:r>
+        <w:rPr>
+          <w:rFonts w:ascii="Lucida Console" w:hAnsi="Lucida Console"/>
+          <w:sz w:val="18"/>
+          <w:szCs w:val="18"/>
+        </w:rPr>
+        <w:t>/</w:t>
+      </w:r>
+      <w:proofErr w:type="spellStart"/>
+      <w:r>
+        <w:rPr>
+          <w:rFonts w:ascii="Lucida Console" w:hAnsi="Lucida Console"/>
+          <w:sz w:val="18"/>
+          <w:szCs w:val="18"/>
+        </w:rPr>
+        <w:t>specchio</w:t>
+      </w:r>
+      <w:proofErr w:type="spellEnd"/>
     </w:p>
     <w:p/>
     <w:p>
@@ -5831,7 +6254,7 @@
       <w:pPr>
         <w:pStyle w:val="Heading2"/>
       </w:pPr>
-      <w:bookmarkStart w:id="50" w:name="_Toc11075977"/>
+      <w:bookmarkStart w:id="50" w:name="_Toc97630754"/>
       <w:r>
         <w:t>Accessing</w:t>
       </w:r>
@@ -5858,7 +6281,15 @@
     <w:p/>
     <w:p>
       <w:r>
-        <w:t xml:space="preserve">This assumes that the SPECCHIO VM is used in a setting where no Ethernet of WiFi connection is existing per se. </w:t>
+        <w:t xml:space="preserve">This assumes that the SPECCHIO VM is used in a setting where no Ethernet of </w:t>
+      </w:r>
+      <w:proofErr w:type="spellStart"/>
+      <w:r>
+        <w:t>WiFi</w:t>
+      </w:r>
+      <w:proofErr w:type="spellEnd"/>
+      <w:r>
+        <w:t xml:space="preserve"> connection is existing per se. </w:t>
       </w:r>
     </w:p>
     <w:p>
@@ -5879,7 +6310,15 @@
     <w:p/>
     <w:p>
       <w:r>
-        <w:t>On the host machine running the SPECCHIO VM create a WiFi network:</w:t>
+        <w:t xml:space="preserve">On the host machine running the SPECCHIO VM create a </w:t>
+      </w:r>
+      <w:proofErr w:type="spellStart"/>
+      <w:r>
+        <w:t>WiFi</w:t>
+      </w:r>
+      <w:proofErr w:type="spellEnd"/>
+      <w:r>
+        <w:t xml:space="preserve"> network:</w:t>
       </w:r>
     </w:p>
     <w:p/>
@@ -6066,7 +6505,7 @@
       <w:pPr>
         <w:pStyle w:val="Heading2"/>
       </w:pPr>
-      <w:bookmarkStart w:id="51" w:name="_Toc11075978"/>
+      <w:bookmarkStart w:id="51" w:name="_Toc97630755"/>
       <w:r>
         <w:t>Mounting a host folder into the VM</w:t>
       </w:r>
@@ -6149,7 +6588,15 @@
     <w:p/>
     <w:p>
       <w:r>
-        <w:t>Assume you want to share your Documents folder and mount it in /mnt in the VM.</w:t>
+        <w:t>Assume you want to share your Documents folder and mount it in /</w:t>
+      </w:r>
+      <w:proofErr w:type="spellStart"/>
+      <w:r>
+        <w:t>mnt</w:t>
+      </w:r>
+      <w:proofErr w:type="spellEnd"/>
+      <w:r>
+        <w:t xml:space="preserve"> in the VM.</w:t>
       </w:r>
     </w:p>
     <w:p>
@@ -6172,8 +6619,36 @@
           <w:sz w:val="20"/>
           <w:szCs w:val="20"/>
         </w:rPr>
-        <w:t>mount –t vboxsf Documents /mnt</w:t>
-      </w:r>
+        <w:t xml:space="preserve">mount –t </w:t>
+      </w:r>
+      <w:proofErr w:type="spellStart"/>
+      <w:r>
+        <w:rPr>
+          <w:rFonts w:ascii="Lucida Console" w:hAnsi="Lucida Console"/>
+          <w:sz w:val="20"/>
+          <w:szCs w:val="20"/>
+        </w:rPr>
+        <w:t>vboxsf</w:t>
+      </w:r>
+      <w:proofErr w:type="spellEnd"/>
+      <w:r>
+        <w:rPr>
+          <w:rFonts w:ascii="Lucida Console" w:hAnsi="Lucida Console"/>
+          <w:sz w:val="20"/>
+          <w:szCs w:val="20"/>
+        </w:rPr>
+        <w:t xml:space="preserve"> Documents /</w:t>
+      </w:r>
+      <w:proofErr w:type="spellStart"/>
+      <w:r>
+        <w:rPr>
+          <w:rFonts w:ascii="Lucida Console" w:hAnsi="Lucida Console"/>
+          <w:sz w:val="20"/>
+          <w:szCs w:val="20"/>
+        </w:rPr>
+        <w:t>mnt</w:t>
+      </w:r>
+      <w:proofErr w:type="spellEnd"/>
     </w:p>
     <w:p/>
     <w:p>
@@ -6185,7 +6660,7 @@
       <w:pPr>
         <w:pStyle w:val="Heading2"/>
       </w:pPr>
-      <w:bookmarkStart w:id="52" w:name="_Toc11075979"/>
+      <w:bookmarkStart w:id="52" w:name="_Toc97630756"/>
       <w:r>
         <w:t>Handling larger database requirements</w:t>
       </w:r>
@@ -6208,7 +6683,7 @@
       <w:pPr>
         <w:pStyle w:val="Heading1"/>
       </w:pPr>
-      <w:bookmarkStart w:id="53" w:name="_Toc11075980"/>
+      <w:bookmarkStart w:id="53" w:name="_Toc97630757"/>
       <w:r>
         <w:lastRenderedPageBreak/>
         <w:t>Database access from the Host Machine</w:t>
@@ -6229,6 +6704,9 @@
     <w:p/>
     <w:p>
       <w:r>
+        <w:rPr>
+          <w:noProof/>
+        </w:rPr>
         <w:drawing>
           <wp:inline distT="0" distB="0" distL="0" distR="0" wp14:anchorId="0377AC66" wp14:editId="5C77ADCD">
             <wp:extent cx="5940425" cy="1206500"/>
@@ -6269,7 +6747,15 @@
     <w:p/>
     <w:p>
       <w:r>
-        <w:t>Step 2: Start the MySQL workbench inside the VM, login as database root and create a new entry for the sdb_admin user. This will enable the user to connect to the database from hosts other than localhost.</w:t>
+        <w:t xml:space="preserve">Step 2: Start the MySQL workbench inside the VM, login as database root and create a new entry for the </w:t>
+      </w:r>
+      <w:proofErr w:type="spellStart"/>
+      <w:r>
+        <w:t>sdb_admin</w:t>
+      </w:r>
+      <w:proofErr w:type="spellEnd"/>
+      <w:r>
+        <w:t xml:space="preserve"> user. This will enable the user to connect to the database from hosts other than localhost.</w:t>
       </w:r>
     </w:p>
     <w:p/>
@@ -6288,34 +6774,35 @@
           <w:sz w:val="20"/>
           <w:szCs w:val="20"/>
         </w:rPr>
-        <w:t>CREATE USER 'sdb_admin'@'%' IDENTIFIED BY 'ALSOCHANGEME';</w:t>
-      </w:r>
-    </w:p>
-    <w:p>
-      <w:pPr>
+        <w:t>CREATE USER '</w:t>
+      </w:r>
+      <w:proofErr w:type="spellStart"/>
+      <w:r>
         <w:rPr>
           <w:rFonts w:ascii="Courier New" w:hAnsi="Courier New" w:cs="Courier New"/>
           <w:sz w:val="20"/>
           <w:szCs w:val="20"/>
         </w:rPr>
-      </w:pPr>
-    </w:p>
-    <w:p>
-      <w:pPr>
+        <w:t>sdb_admin</w:t>
+      </w:r>
+      <w:proofErr w:type="spellEnd"/>
+      <w:r>
         <w:rPr>
           <w:rFonts w:ascii="Courier New" w:hAnsi="Courier New" w:cs="Courier New"/>
           <w:sz w:val="20"/>
           <w:szCs w:val="20"/>
         </w:rPr>
-      </w:pPr>
-      <w:r>
+        <w:t>'@'%' IDENTIFIED BY 'ALSOCHANGEME';</w:t>
+      </w:r>
+    </w:p>
+    <w:p>
+      <w:pPr>
         <w:rPr>
           <w:rFonts w:ascii="Courier New" w:hAnsi="Courier New" w:cs="Courier New"/>
           <w:sz w:val="20"/>
           <w:szCs w:val="20"/>
         </w:rPr>
-        <w:t>GRANT SELECT, DELETE, INSERT, UPDATE, ALTER, DROP, CREATE, CREATE VIEW, GRANT OPTION, TRIGGER, REFERENCES, LOCK TABLES, SHOW VIEW ON `specchio`.* TO 'sdb_admin'@'%';</w:t>
-      </w:r>
+      </w:pPr>
     </w:p>
     <w:p>
       <w:pPr>
@@ -6331,41 +6818,43 @@
           <w:sz w:val="20"/>
           <w:szCs w:val="20"/>
         </w:rPr>
-        <w:t>GRANT SELECT, DELETE, INSERT, UPDATE, DROP, CREATE TEMPORARY TABLES, GRANT OPTION, LOCK TABLES, SHOW VIEW ON `specchio_temp`.* TO 'sdb_admin'@'%';</w:t>
-      </w:r>
-    </w:p>
-    <w:p>
-      <w:pPr>
+        <w:t>GRANT SELECT, DELETE, INSERT, UPDATE, ALTER, DROP, CREATE, CREATE VIEW, GRANT OPTION, TRIGGER, REFERENCES, LOCK TABLES, SHOW VIEW ON `specchio</w:t>
+      </w:r>
+      <w:proofErr w:type="gramStart"/>
+      <w:r>
         <w:rPr>
           <w:rFonts w:ascii="Courier New" w:hAnsi="Courier New" w:cs="Courier New"/>
           <w:sz w:val="20"/>
           <w:szCs w:val="20"/>
         </w:rPr>
-      </w:pPr>
+        <w:t>`.*</w:t>
+      </w:r>
+      <w:proofErr w:type="gramEnd"/>
       <w:r>
         <w:rPr>
           <w:rFonts w:ascii="Courier New" w:hAnsi="Courier New" w:cs="Courier New"/>
           <w:sz w:val="20"/>
           <w:szCs w:val="20"/>
         </w:rPr>
-        <w:t>GRANT SUPER, CREATE USER ON *.* TO 'sdb_admin'@'%';</w:t>
-      </w:r>
-    </w:p>
-    <w:p>
-      <w:pPr>
+        <w:t xml:space="preserve"> TO '</w:t>
+      </w:r>
+      <w:proofErr w:type="spellStart"/>
+      <w:r>
         <w:rPr>
           <w:rFonts w:ascii="Courier New" w:hAnsi="Courier New" w:cs="Courier New"/>
           <w:sz w:val="20"/>
           <w:szCs w:val="20"/>
         </w:rPr>
-      </w:pPr>
+        <w:t>sdb_admin</w:t>
+      </w:r>
+      <w:proofErr w:type="spellEnd"/>
       <w:r>
         <w:rPr>
           <w:rFonts w:ascii="Courier New" w:hAnsi="Courier New" w:cs="Courier New"/>
           <w:sz w:val="20"/>
           <w:szCs w:val="20"/>
         </w:rPr>
-        <w:t>GRANT INSERT ON `mysql`.`user` TO 'sdb_admin'@'%';</w:t>
+        <w:t>'@'%';</w:t>
       </w:r>
     </w:p>
     <w:p>
@@ -6382,43 +6871,43 @@
           <w:sz w:val="20"/>
           <w:szCs w:val="20"/>
         </w:rPr>
-        <w:t>UPDATE `mysql`.`user`</w:t>
-      </w:r>
-    </w:p>
-    <w:p>
-      <w:pPr>
+        <w:t>GRANT SELECT, DELETE, INSERT, UPDATE, DROP, CREATE TEMPORARY TABLES, GRANT OPTION, LOCK TABLES, SHOW VIEW ON `specchio_temp</w:t>
+      </w:r>
+      <w:proofErr w:type="gramStart"/>
+      <w:r>
         <w:rPr>
           <w:rFonts w:ascii="Courier New" w:hAnsi="Courier New" w:cs="Courier New"/>
           <w:sz w:val="20"/>
           <w:szCs w:val="20"/>
         </w:rPr>
-      </w:pPr>
+        <w:t>`.*</w:t>
+      </w:r>
+      <w:proofErr w:type="gramEnd"/>
       <w:r>
         <w:rPr>
           <w:rFonts w:ascii="Courier New" w:hAnsi="Courier New" w:cs="Courier New"/>
           <w:sz w:val="20"/>
           <w:szCs w:val="20"/>
         </w:rPr>
-        <w:tab/>
-        <w:t>SET `Reload_priv`='Y', `Process_priv`='Y', `Update_priv`='Y', `Delete_priv`='Y', `Select_priv`='Y'</w:t>
-      </w:r>
-    </w:p>
-    <w:p>
-      <w:pPr>
+        <w:t xml:space="preserve"> TO '</w:t>
+      </w:r>
+      <w:proofErr w:type="spellStart"/>
+      <w:r>
         <w:rPr>
           <w:rFonts w:ascii="Courier New" w:hAnsi="Courier New" w:cs="Courier New"/>
           <w:sz w:val="20"/>
           <w:szCs w:val="20"/>
         </w:rPr>
-      </w:pPr>
+        <w:t>sdb_admin</w:t>
+      </w:r>
+      <w:proofErr w:type="spellEnd"/>
       <w:r>
         <w:rPr>
           <w:rFonts w:ascii="Courier New" w:hAnsi="Courier New" w:cs="Courier New"/>
           <w:sz w:val="20"/>
           <w:szCs w:val="20"/>
         </w:rPr>
-        <w:tab/>
-        <w:t>WHERE `user`='sdb_admin' AND `host`='%';</w:t>
+        <w:t>'@'%';</w:t>
       </w:r>
     </w:p>
     <w:p>
@@ -6435,6 +6924,311 @@
           <w:sz w:val="20"/>
           <w:szCs w:val="20"/>
         </w:rPr>
+        <w:t xml:space="preserve">GRANT SUPER, CREATE USER ON </w:t>
+      </w:r>
+      <w:proofErr w:type="gramStart"/>
+      <w:r>
+        <w:rPr>
+          <w:rFonts w:ascii="Courier New" w:hAnsi="Courier New" w:cs="Courier New"/>
+          <w:sz w:val="20"/>
+          <w:szCs w:val="20"/>
+        </w:rPr>
+        <w:t>*.*</w:t>
+      </w:r>
+      <w:proofErr w:type="gramEnd"/>
+      <w:r>
+        <w:rPr>
+          <w:rFonts w:ascii="Courier New" w:hAnsi="Courier New" w:cs="Courier New"/>
+          <w:sz w:val="20"/>
+          <w:szCs w:val="20"/>
+        </w:rPr>
+        <w:t xml:space="preserve"> TO '</w:t>
+      </w:r>
+      <w:proofErr w:type="spellStart"/>
+      <w:r>
+        <w:rPr>
+          <w:rFonts w:ascii="Courier New" w:hAnsi="Courier New" w:cs="Courier New"/>
+          <w:sz w:val="20"/>
+          <w:szCs w:val="20"/>
+        </w:rPr>
+        <w:t>sdb_admin</w:t>
+      </w:r>
+      <w:proofErr w:type="spellEnd"/>
+      <w:r>
+        <w:rPr>
+          <w:rFonts w:ascii="Courier New" w:hAnsi="Courier New" w:cs="Courier New"/>
+          <w:sz w:val="20"/>
+          <w:szCs w:val="20"/>
+        </w:rPr>
+        <w:t>'@'%';</w:t>
+      </w:r>
+    </w:p>
+    <w:p>
+      <w:pPr>
+        <w:rPr>
+          <w:rFonts w:ascii="Courier New" w:hAnsi="Courier New" w:cs="Courier New"/>
+          <w:sz w:val="20"/>
+          <w:szCs w:val="20"/>
+        </w:rPr>
+      </w:pPr>
+      <w:r>
+        <w:rPr>
+          <w:rFonts w:ascii="Courier New" w:hAnsi="Courier New" w:cs="Courier New"/>
+          <w:sz w:val="20"/>
+          <w:szCs w:val="20"/>
+        </w:rPr>
+        <w:t>GRANT INSERT ON `</w:t>
+      </w:r>
+      <w:proofErr w:type="spellStart"/>
+      <w:r>
+        <w:rPr>
+          <w:rFonts w:ascii="Courier New" w:hAnsi="Courier New" w:cs="Courier New"/>
+          <w:sz w:val="20"/>
+          <w:szCs w:val="20"/>
+        </w:rPr>
+        <w:t>mysql</w:t>
+      </w:r>
+      <w:proofErr w:type="spellEnd"/>
+      <w:proofErr w:type="gramStart"/>
+      <w:r>
+        <w:rPr>
+          <w:rFonts w:ascii="Courier New" w:hAnsi="Courier New" w:cs="Courier New"/>
+          <w:sz w:val="20"/>
+          <w:szCs w:val="20"/>
+        </w:rPr>
+        <w:t>`.`</w:t>
+      </w:r>
+      <w:proofErr w:type="gramEnd"/>
+      <w:r>
+        <w:rPr>
+          <w:rFonts w:ascii="Courier New" w:hAnsi="Courier New" w:cs="Courier New"/>
+          <w:sz w:val="20"/>
+          <w:szCs w:val="20"/>
+        </w:rPr>
+        <w:t>user` TO '</w:t>
+      </w:r>
+      <w:proofErr w:type="spellStart"/>
+      <w:r>
+        <w:rPr>
+          <w:rFonts w:ascii="Courier New" w:hAnsi="Courier New" w:cs="Courier New"/>
+          <w:sz w:val="20"/>
+          <w:szCs w:val="20"/>
+        </w:rPr>
+        <w:t>sdb_admin</w:t>
+      </w:r>
+      <w:proofErr w:type="spellEnd"/>
+      <w:r>
+        <w:rPr>
+          <w:rFonts w:ascii="Courier New" w:hAnsi="Courier New" w:cs="Courier New"/>
+          <w:sz w:val="20"/>
+          <w:szCs w:val="20"/>
+        </w:rPr>
+        <w:t>'@'%';</w:t>
+      </w:r>
+    </w:p>
+    <w:p>
+      <w:pPr>
+        <w:rPr>
+          <w:rFonts w:ascii="Courier New" w:hAnsi="Courier New" w:cs="Courier New"/>
+          <w:sz w:val="20"/>
+          <w:szCs w:val="20"/>
+        </w:rPr>
+      </w:pPr>
+      <w:r>
+        <w:rPr>
+          <w:rFonts w:ascii="Courier New" w:hAnsi="Courier New" w:cs="Courier New"/>
+          <w:sz w:val="20"/>
+          <w:szCs w:val="20"/>
+        </w:rPr>
+        <w:t>UPDATE `</w:t>
+      </w:r>
+      <w:proofErr w:type="spellStart"/>
+      <w:r>
+        <w:rPr>
+          <w:rFonts w:ascii="Courier New" w:hAnsi="Courier New" w:cs="Courier New"/>
+          <w:sz w:val="20"/>
+          <w:szCs w:val="20"/>
+        </w:rPr>
+        <w:t>mysql</w:t>
+      </w:r>
+      <w:proofErr w:type="spellEnd"/>
+      <w:proofErr w:type="gramStart"/>
+      <w:r>
+        <w:rPr>
+          <w:rFonts w:ascii="Courier New" w:hAnsi="Courier New" w:cs="Courier New"/>
+          <w:sz w:val="20"/>
+          <w:szCs w:val="20"/>
+        </w:rPr>
+        <w:t>`.`</w:t>
+      </w:r>
+      <w:proofErr w:type="gramEnd"/>
+      <w:r>
+        <w:rPr>
+          <w:rFonts w:ascii="Courier New" w:hAnsi="Courier New" w:cs="Courier New"/>
+          <w:sz w:val="20"/>
+          <w:szCs w:val="20"/>
+        </w:rPr>
+        <w:t>user`</w:t>
+      </w:r>
+    </w:p>
+    <w:p>
+      <w:pPr>
+        <w:rPr>
+          <w:rFonts w:ascii="Courier New" w:hAnsi="Courier New" w:cs="Courier New"/>
+          <w:sz w:val="20"/>
+          <w:szCs w:val="20"/>
+        </w:rPr>
+      </w:pPr>
+      <w:r>
+        <w:rPr>
+          <w:rFonts w:ascii="Courier New" w:hAnsi="Courier New" w:cs="Courier New"/>
+          <w:sz w:val="20"/>
+          <w:szCs w:val="20"/>
+        </w:rPr>
+        <w:tab/>
+        <w:t>SET `</w:t>
+      </w:r>
+      <w:proofErr w:type="spellStart"/>
+      <w:r>
+        <w:rPr>
+          <w:rFonts w:ascii="Courier New" w:hAnsi="Courier New" w:cs="Courier New"/>
+          <w:sz w:val="20"/>
+          <w:szCs w:val="20"/>
+        </w:rPr>
+        <w:t>Reload_priv</w:t>
+      </w:r>
+      <w:proofErr w:type="spellEnd"/>
+      <w:r>
+        <w:rPr>
+          <w:rFonts w:ascii="Courier New" w:hAnsi="Courier New" w:cs="Courier New"/>
+          <w:sz w:val="20"/>
+          <w:szCs w:val="20"/>
+        </w:rPr>
+        <w:t>`='Y', `</w:t>
+      </w:r>
+      <w:proofErr w:type="spellStart"/>
+      <w:r>
+        <w:rPr>
+          <w:rFonts w:ascii="Courier New" w:hAnsi="Courier New" w:cs="Courier New"/>
+          <w:sz w:val="20"/>
+          <w:szCs w:val="20"/>
+        </w:rPr>
+        <w:t>Process_priv</w:t>
+      </w:r>
+      <w:proofErr w:type="spellEnd"/>
+      <w:r>
+        <w:rPr>
+          <w:rFonts w:ascii="Courier New" w:hAnsi="Courier New" w:cs="Courier New"/>
+          <w:sz w:val="20"/>
+          <w:szCs w:val="20"/>
+        </w:rPr>
+        <w:t>`='Y', `</w:t>
+      </w:r>
+      <w:proofErr w:type="spellStart"/>
+      <w:r>
+        <w:rPr>
+          <w:rFonts w:ascii="Courier New" w:hAnsi="Courier New" w:cs="Courier New"/>
+          <w:sz w:val="20"/>
+          <w:szCs w:val="20"/>
+        </w:rPr>
+        <w:t>Update_priv</w:t>
+      </w:r>
+      <w:proofErr w:type="spellEnd"/>
+      <w:r>
+        <w:rPr>
+          <w:rFonts w:ascii="Courier New" w:hAnsi="Courier New" w:cs="Courier New"/>
+          <w:sz w:val="20"/>
+          <w:szCs w:val="20"/>
+        </w:rPr>
+        <w:t>`='Y', `</w:t>
+      </w:r>
+      <w:proofErr w:type="spellStart"/>
+      <w:r>
+        <w:rPr>
+          <w:rFonts w:ascii="Courier New" w:hAnsi="Courier New" w:cs="Courier New"/>
+          <w:sz w:val="20"/>
+          <w:szCs w:val="20"/>
+        </w:rPr>
+        <w:t>Delete_priv</w:t>
+      </w:r>
+      <w:proofErr w:type="spellEnd"/>
+      <w:r>
+        <w:rPr>
+          <w:rFonts w:ascii="Courier New" w:hAnsi="Courier New" w:cs="Courier New"/>
+          <w:sz w:val="20"/>
+          <w:szCs w:val="20"/>
+        </w:rPr>
+        <w:t>`='Y', `</w:t>
+      </w:r>
+      <w:proofErr w:type="spellStart"/>
+      <w:r>
+        <w:rPr>
+          <w:rFonts w:ascii="Courier New" w:hAnsi="Courier New" w:cs="Courier New"/>
+          <w:sz w:val="20"/>
+          <w:szCs w:val="20"/>
+        </w:rPr>
+        <w:t>Select_priv</w:t>
+      </w:r>
+      <w:proofErr w:type="spellEnd"/>
+      <w:r>
+        <w:rPr>
+          <w:rFonts w:ascii="Courier New" w:hAnsi="Courier New" w:cs="Courier New"/>
+          <w:sz w:val="20"/>
+          <w:szCs w:val="20"/>
+        </w:rPr>
+        <w:t>`='Y'</w:t>
+      </w:r>
+    </w:p>
+    <w:p>
+      <w:pPr>
+        <w:rPr>
+          <w:rFonts w:ascii="Courier New" w:hAnsi="Courier New" w:cs="Courier New"/>
+          <w:sz w:val="20"/>
+          <w:szCs w:val="20"/>
+        </w:rPr>
+      </w:pPr>
+      <w:r>
+        <w:rPr>
+          <w:rFonts w:ascii="Courier New" w:hAnsi="Courier New" w:cs="Courier New"/>
+          <w:sz w:val="20"/>
+          <w:szCs w:val="20"/>
+        </w:rPr>
+        <w:tab/>
+        <w:t>WHERE `user`='</w:t>
+      </w:r>
+      <w:proofErr w:type="spellStart"/>
+      <w:r>
+        <w:rPr>
+          <w:rFonts w:ascii="Courier New" w:hAnsi="Courier New" w:cs="Courier New"/>
+          <w:sz w:val="20"/>
+          <w:szCs w:val="20"/>
+        </w:rPr>
+        <w:t>sdb_admin</w:t>
+      </w:r>
+      <w:proofErr w:type="spellEnd"/>
+      <w:r>
+        <w:rPr>
+          <w:rFonts w:ascii="Courier New" w:hAnsi="Courier New" w:cs="Courier New"/>
+          <w:sz w:val="20"/>
+          <w:szCs w:val="20"/>
+        </w:rPr>
+        <w:t>' AND `host`='%';</w:t>
+      </w:r>
+    </w:p>
+    <w:p>
+      <w:pPr>
+        <w:rPr>
+          <w:rFonts w:ascii="Courier New" w:hAnsi="Courier New" w:cs="Courier New"/>
+          <w:sz w:val="20"/>
+          <w:szCs w:val="20"/>
+        </w:rPr>
+      </w:pPr>
+      <w:r>
+        <w:rPr>
+          <w:rFonts w:ascii="Courier New" w:hAnsi="Courier New" w:cs="Courier New"/>
+          <w:sz w:val="20"/>
+          <w:szCs w:val="20"/>
+        </w:rPr>
         <w:t>FLUSH PRIVILEGES;</w:t>
       </w:r>
     </w:p>
@@ -6445,7 +7239,7 @@
       <w:pPr>
         <w:pStyle w:val="Heading1"/>
       </w:pPr>
-      <w:bookmarkStart w:id="54" w:name="_Toc11075981"/>
+      <w:bookmarkStart w:id="54" w:name="_Toc97630758"/>
       <w:r>
         <w:lastRenderedPageBreak/>
         <w:t>Upgrading the SPECCHIO System</w:t>
@@ -6469,7 +7263,7 @@
         <w:pStyle w:val="Heading2"/>
       </w:pPr>
       <w:bookmarkStart w:id="55" w:name="_Toc11074763"/>
-      <w:bookmarkStart w:id="56" w:name="_Toc11075982"/>
+      <w:bookmarkStart w:id="56" w:name="_Toc97630759"/>
       <w:r>
         <w:t>Upgrade Scenarios</w:t>
       </w:r>
@@ -6546,7 +7340,7 @@
         <w:pStyle w:val="Heading2"/>
       </w:pPr>
       <w:bookmarkStart w:id="57" w:name="_Toc11074764"/>
-      <w:bookmarkStart w:id="58" w:name="_Toc11075983"/>
+      <w:bookmarkStart w:id="58" w:name="_Toc97630760"/>
       <w:r>
         <w:t>Upgrade from an old SPECCHIO VM</w:t>
       </w:r>
@@ -6563,7 +7357,7 @@
       <w:pPr>
         <w:pStyle w:val="Heading3"/>
       </w:pPr>
-      <w:bookmarkStart w:id="59" w:name="_Toc11075984"/>
+      <w:bookmarkStart w:id="59" w:name="_Toc97630761"/>
       <w:r>
         <w:t>Creating and Exporting a dump in the old SPECCHIO VM</w:t>
       </w:r>
@@ -6650,7 +7444,7 @@
         </w:rPr>
       </w:pPr>
       <w:bookmarkStart w:id="60" w:name="_Toc11074766"/>
-      <w:bookmarkStart w:id="61" w:name="_Toc11075985"/>
+      <w:bookmarkStart w:id="61" w:name="_Toc97630762"/>
       <w:r>
         <w:rPr>
           <w:lang w:val="en-US"/>
@@ -6678,12 +7472,28 @@
           <w:rFonts w:ascii="Courier New" w:hAnsi="Courier New" w:cs="Courier New"/>
         </w:rPr>
       </w:pPr>
+      <w:proofErr w:type="spellStart"/>
       <w:r>
         <w:rPr>
           <w:rFonts w:ascii="Courier New" w:hAnsi="Courier New" w:cs="Courier New"/>
         </w:rPr>
-        <w:t>sudo mysql</w:t>
-      </w:r>
+        <w:t>sudo</w:t>
+      </w:r>
+      <w:proofErr w:type="spellEnd"/>
+      <w:r>
+        <w:rPr>
+          <w:rFonts w:ascii="Courier New" w:hAnsi="Courier New" w:cs="Courier New"/>
+        </w:rPr>
+        <w:t xml:space="preserve"> </w:t>
+      </w:r>
+      <w:proofErr w:type="spellStart"/>
+      <w:r>
+        <w:rPr>
+          <w:rFonts w:ascii="Courier New" w:hAnsi="Courier New" w:cs="Courier New"/>
+        </w:rPr>
+        <w:t>mysql</w:t>
+      </w:r>
+      <w:proofErr w:type="spellEnd"/>
     </w:p>
     <w:p/>
     <w:p/>
@@ -6708,8 +7518,16 @@
         <w:rPr>
           <w:rFonts w:ascii="Courier New" w:hAnsi="Courier New" w:cs="Courier New"/>
         </w:rPr>
-        <w:t>drop schema specchio</w:t>
-      </w:r>
+        <w:t xml:space="preserve">drop schema </w:t>
+      </w:r>
+      <w:proofErr w:type="spellStart"/>
+      <w:r>
+        <w:rPr>
+          <w:rFonts w:ascii="Courier New" w:hAnsi="Courier New" w:cs="Courier New"/>
+        </w:rPr>
+        <w:t>specchio</w:t>
+      </w:r>
+      <w:proofErr w:type="spellEnd"/>
     </w:p>
     <w:p/>
     <w:p>
@@ -6734,6 +7552,9 @@
     <w:p/>
     <w:p>
       <w:r>
+        <w:rPr>
+          <w:noProof/>
+        </w:rPr>
         <w:drawing>
           <wp:inline distT="0" distB="0" distL="0" distR="0" wp14:anchorId="4AA5419F" wp14:editId="40D36041">
             <wp:extent cx="6332220" cy="2186940"/>
@@ -6776,7 +7597,15 @@
     <w:p/>
     <w:p>
       <w:r>
-        <w:t>Update the admin password in the imported database to match the default password of sdb_admin user in the new SPECCHIO VM:</w:t>
+        <w:t xml:space="preserve">Update the admin password in the imported database to match the default password of </w:t>
+      </w:r>
+      <w:proofErr w:type="spellStart"/>
+      <w:r>
+        <w:t>sdb_admin</w:t>
+      </w:r>
+      <w:proofErr w:type="spellEnd"/>
+      <w:r>
+        <w:t xml:space="preserve"> user in the new SPECCHIO VM:</w:t>
       </w:r>
     </w:p>
     <w:p/>
@@ -6790,20 +7619,21 @@
         <w:rPr>
           <w:rFonts w:ascii="Courier New" w:hAnsi="Courier New" w:cs="Courier New"/>
         </w:rPr>
-        <w:t>ALTER USER 'sdb_admin'@'localhost' IDENTIFIED BY 'ALSOCHANGEME';</w:t>
-      </w:r>
-    </w:p>
-    <w:p>
-      <w:pPr>
+        <w:t>ALTER USER '</w:t>
+      </w:r>
+      <w:proofErr w:type="spellStart"/>
+      <w:r>
         <w:rPr>
           <w:rFonts w:ascii="Courier New" w:hAnsi="Courier New" w:cs="Courier New"/>
         </w:rPr>
-      </w:pPr>
+        <w:t>sdb_admin'@'localhost</w:t>
+      </w:r>
+      <w:proofErr w:type="spellEnd"/>
       <w:r>
         <w:rPr>
           <w:rFonts w:ascii="Courier New" w:hAnsi="Courier New" w:cs="Courier New"/>
         </w:rPr>
-        <w:t>Update specchio.specchio_user set password = MD5('ALSOCHANGEME') where user = 'sdb_admin';</w:t>
+        <w:t>' IDENTIFIED BY 'ALSOCHANGEME';</w:t>
       </w:r>
     </w:p>
     <w:p>
@@ -6816,6 +7646,55 @@
         <w:rPr>
           <w:rFonts w:ascii="Courier New" w:hAnsi="Courier New" w:cs="Courier New"/>
         </w:rPr>
+        <w:t xml:space="preserve">Update </w:t>
+      </w:r>
+      <w:proofErr w:type="spellStart"/>
+      <w:proofErr w:type="gramStart"/>
+      <w:r>
+        <w:rPr>
+          <w:rFonts w:ascii="Courier New" w:hAnsi="Courier New" w:cs="Courier New"/>
+        </w:rPr>
+        <w:t>specchio.specchio</w:t>
+      </w:r>
+      <w:proofErr w:type="gramEnd"/>
+      <w:r>
+        <w:rPr>
+          <w:rFonts w:ascii="Courier New" w:hAnsi="Courier New" w:cs="Courier New"/>
+        </w:rPr>
+        <w:t>_user</w:t>
+      </w:r>
+      <w:proofErr w:type="spellEnd"/>
+      <w:r>
+        <w:rPr>
+          <w:rFonts w:ascii="Courier New" w:hAnsi="Courier New" w:cs="Courier New"/>
+        </w:rPr>
+        <w:t xml:space="preserve"> set password = MD5('ALSOCHANGEME') where user = '</w:t>
+      </w:r>
+      <w:proofErr w:type="spellStart"/>
+      <w:r>
+        <w:rPr>
+          <w:rFonts w:ascii="Courier New" w:hAnsi="Courier New" w:cs="Courier New"/>
+        </w:rPr>
+        <w:t>sdb_admin</w:t>
+      </w:r>
+      <w:proofErr w:type="spellEnd"/>
+      <w:r>
+        <w:rPr>
+          <w:rFonts w:ascii="Courier New" w:hAnsi="Courier New" w:cs="Courier New"/>
+        </w:rPr>
+        <w:t>';</w:t>
+      </w:r>
+    </w:p>
+    <w:p>
+      <w:pPr>
+        <w:rPr>
+          <w:rFonts w:ascii="Courier New" w:hAnsi="Courier New" w:cs="Courier New"/>
+        </w:rPr>
+      </w:pPr>
+      <w:r>
+        <w:rPr>
+          <w:rFonts w:ascii="Courier New" w:hAnsi="Courier New" w:cs="Courier New"/>
+        </w:rPr>
         <w:t>flush privileges;</w:t>
       </w:r>
     </w:p>
@@ -6830,7 +7709,7 @@
       <w:pPr>
         <w:pStyle w:val="Heading2"/>
       </w:pPr>
-      <w:bookmarkStart w:id="62" w:name="_Toc11075986"/>
+      <w:bookmarkStart w:id="62" w:name="_Toc97630763"/>
       <w:r>
         <w:t>Server and Client Software Upgrades</w:t>
       </w:r>
@@ -6840,7 +7719,7 @@
       <w:pPr>
         <w:pStyle w:val="Heading3"/>
       </w:pPr>
-      <w:bookmarkStart w:id="63" w:name="_Toc11075987"/>
+      <w:bookmarkStart w:id="63" w:name="_Toc97630764"/>
       <w:r>
         <w:t>Automatic Upgrade</w:t>
       </w:r>
@@ -6869,16 +7748,33 @@
           <w:lang w:val="en-US"/>
         </w:rPr>
         <w:lastRenderedPageBreak/>
-        <w:t>Most of the times you simply want to get your hands on a new SPECCHIO release. For this, you need to start the “SPECCHIO Update Tool” and confirm the dialog. The script will then download the most recent SPECCHIO client and webapp release.</w:t>
-      </w:r>
-    </w:p>
-    <w:p>
-      <w:pPr>
-        <w:rPr>
-          <w:lang w:val="en-US"/>
-        </w:rPr>
-      </w:pPr>
-      <w:r>
+        <w:t xml:space="preserve">Most of the times you simply want to get your hands on a new SPECCHIO release. For this, you need to start the “SPECCHIO Update Tool” and confirm the dialog. The script will then download the most recent SPECCHIO client and </w:t>
+      </w:r>
+      <w:proofErr w:type="spellStart"/>
+      <w:r>
+        <w:rPr>
+          <w:lang w:val="en-US"/>
+        </w:rPr>
+        <w:t>webapp</w:t>
+      </w:r>
+      <w:proofErr w:type="spellEnd"/>
+      <w:r>
+        <w:rPr>
+          <w:lang w:val="en-US"/>
+        </w:rPr>
+        <w:t xml:space="preserve"> release.</w:t>
+      </w:r>
+    </w:p>
+    <w:p>
+      <w:pPr>
+        <w:rPr>
+          <w:lang w:val="en-US"/>
+        </w:rPr>
+      </w:pPr>
+      <w:r>
+        <w:rPr>
+          <w:noProof/>
+        </w:rPr>
         <w:drawing>
           <wp:anchor distT="0" distB="0" distL="0" distR="0" simplePos="0" relativeHeight="251659264" behindDoc="0" locked="0" layoutInCell="1" allowOverlap="1" wp14:anchorId="58C1243F" wp14:editId="04986FD0">
             <wp:simplePos x="0" y="0"/>
@@ -6982,8 +7878,11 @@
         </w:rPr>
       </w:pPr>
       <w:r>
-        <w:pict w14:anchorId="7F37F886">
-          <v:shape id="Shape1" o:spid="_x0000_s1027" style="position:absolute;margin-left:-312.65pt;margin-top:10.2pt;width:40.05pt;height:15.5pt;z-index:251660288;visibility:visible;mso-wrap-style:square;mso-wrap-distance-left:0;mso-wrap-distance-top:0;mso-wrap-distance-right:0;mso-wrap-distance-bottom:0;mso-position-horizontal-relative:text;mso-position-vertical-relative:text;v-text-anchor:top" coordsize="799,308" o:gfxdata="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" path="m798,76l199,76,199,,,153,199,307,199,230,798,230,798,76e" fillcolor="#ef413d" strokecolor="#ef413d">
+        <w:rPr>
+          <w:noProof/>
+        </w:rPr>
+        <w:pict w14:anchorId="3B2F47A1">
+          <v:shape id="Shape1" o:spid="_x0000_s1028" style="position:absolute;margin-left:-312.65pt;margin-top:10.2pt;width:40.05pt;height:15.5pt;z-index:251660288;visibility:visible;mso-wrap-style:square;mso-width-percent:0;mso-height-percent:0;mso-wrap-distance-left:0;mso-wrap-distance-top:0;mso-wrap-distance-right:0;mso-wrap-distance-bottom:0;mso-position-horizontal:absolute;mso-position-horizontal-relative:text;mso-position-vertical:absolute;mso-position-vertical-relative:text;mso-width-percent:0;mso-height-percent:0;mso-width-relative:page;mso-height-relative:page;v-text-anchor:top" coordsize="799,308" o:gfxdata="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" path="m798,76r-599,l199,,,153,199,307r,-77l798,230r,-154e" fillcolor="#ef413d" strokecolor="#ef413d">
             <v:path arrowok="t"/>
           </v:shape>
         </w:pict>
@@ -7092,7 +7991,7 @@
       <w:pPr>
         <w:pStyle w:val="Heading3"/>
       </w:pPr>
-      <w:bookmarkStart w:id="65" w:name="_Toc11075988"/>
+      <w:bookmarkStart w:id="65" w:name="_Toc97630765"/>
       <w:r>
         <w:t>Manual Upgrade</w:t>
       </w:r>
@@ -7182,6 +8081,9 @@
     <w:p/>
     <w:p>
       <w:r>
+        <w:rPr>
+          <w:noProof/>
+        </w:rPr>
         <w:drawing>
           <wp:inline distT="0" distB="0" distL="0" distR="0" wp14:anchorId="2E3629B0" wp14:editId="67DB9AE8">
             <wp:extent cx="2694627" cy="864442"/>
@@ -7226,14 +8128,36 @@
       <w:r>
         <w:t xml:space="preserve">Figure </w:t>
       </w:r>
-      <w:fldSimple w:instr=" SEQ Figure \* ARABIC ">
-        <w:r>
-          <w:rPr>
-            <w:noProof/>
-          </w:rPr>
-          <w:t>2</w:t>
-        </w:r>
-      </w:fldSimple>
+      <w:r>
+        <w:rPr>
+          <w:noProof/>
+        </w:rPr>
+        <w:fldChar w:fldCharType="begin"/>
+      </w:r>
+      <w:r>
+        <w:rPr>
+          <w:noProof/>
+        </w:rPr>
+        <w:instrText xml:space="preserve"> SEQ Figure \* ARABIC </w:instrText>
+      </w:r>
+      <w:r>
+        <w:rPr>
+          <w:noProof/>
+        </w:rPr>
+        <w:fldChar w:fldCharType="separate"/>
+      </w:r>
+      <w:r>
+        <w:rPr>
+          <w:noProof/>
+        </w:rPr>
+        <w:t>2</w:t>
+      </w:r>
+      <w:r>
+        <w:rPr>
+          <w:noProof/>
+        </w:rPr>
+        <w:fldChar w:fldCharType="end"/>
+      </w:r>
       <w:r>
         <w:t xml:space="preserve">: </w:t>
       </w:r>
@@ -7243,9 +8167,11 @@
       <w:r>
         <w:t xml:space="preserve"> SPECCHIO </w:t>
       </w:r>
+      <w:proofErr w:type="spellStart"/>
       <w:r>
         <w:t>artifacts</w:t>
       </w:r>
+      <w:proofErr w:type="spellEnd"/>
       <w:r>
         <w:t xml:space="preserve"> page</w:t>
       </w:r>
@@ -7334,14 +8260,36 @@
       <w:r>
         <w:t xml:space="preserve">Figure </w:t>
       </w:r>
-      <w:fldSimple w:instr=" SEQ Figure \* ARABIC ">
-        <w:r>
-          <w:rPr>
-            <w:noProof/>
-          </w:rPr>
-          <w:t>3</w:t>
-        </w:r>
-      </w:fldSimple>
+      <w:r>
+        <w:rPr>
+          <w:noProof/>
+        </w:rPr>
+        <w:fldChar w:fldCharType="begin"/>
+      </w:r>
+      <w:r>
+        <w:rPr>
+          <w:noProof/>
+        </w:rPr>
+        <w:instrText xml:space="preserve"> SEQ Figure \* ARABIC </w:instrText>
+      </w:r>
+      <w:r>
+        <w:rPr>
+          <w:noProof/>
+        </w:rPr>
+        <w:fldChar w:fldCharType="separate"/>
+      </w:r>
+      <w:r>
+        <w:rPr>
+          <w:noProof/>
+        </w:rPr>
+        <w:t>3</w:t>
+      </w:r>
+      <w:r>
+        <w:rPr>
+          <w:noProof/>
+        </w:rPr>
+        <w:fldChar w:fldCharType="end"/>
+      </w:r>
       <w:r>
         <w:t>: Location of the web service binary</w:t>
       </w:r>
@@ -7412,29 +8360,33 @@
           <w:szCs w:val="18"/>
         </w:rPr>
       </w:pPr>
+      <w:proofErr w:type="gramStart"/>
       <w:r>
         <w:rPr>
           <w:rFonts w:ascii="Lucida Console" w:hAnsi="Lucida Console"/>
           <w:sz w:val="18"/>
           <w:szCs w:val="18"/>
         </w:rPr>
-        <w:t xml:space="preserve">./asadmin deploy --force </w:t>
-      </w:r>
+        <w:t>./</w:t>
+      </w:r>
+      <w:proofErr w:type="spellStart"/>
+      <w:proofErr w:type="gramEnd"/>
       <w:r>
         <w:rPr>
           <w:rFonts w:ascii="Lucida Console" w:hAnsi="Lucida Console"/>
           <w:sz w:val="18"/>
           <w:szCs w:val="18"/>
         </w:rPr>
-        <w:t>/opt/SPECCHIO/</w:t>
-      </w:r>
+        <w:t>asadmin</w:t>
+      </w:r>
+      <w:proofErr w:type="spellEnd"/>
       <w:r>
         <w:rPr>
           <w:rFonts w:ascii="Lucida Console" w:hAnsi="Lucida Console"/>
           <w:sz w:val="18"/>
           <w:szCs w:val="18"/>
         </w:rPr>
-        <w:t>webapp</w:t>
+        <w:t xml:space="preserve"> deploy --force </w:t>
       </w:r>
       <w:r>
         <w:rPr>
@@ -7442,7 +8394,7 @@
           <w:sz w:val="18"/>
           <w:szCs w:val="18"/>
         </w:rPr>
-        <w:t>-3.3.0</w:t>
+        <w:t>/opt/SPECCHIO/</w:t>
       </w:r>
       <w:r>
         <w:rPr>
@@ -7450,61 +8402,109 @@
           <w:sz w:val="18"/>
           <w:szCs w:val="18"/>
         </w:rPr>
-        <w:t>.war</w:t>
-      </w:r>
-    </w:p>
-    <w:p>
-      <w:pPr>
-        <w:keepNext/>
-        <w:spacing w:line="360" w:lineRule="auto"/>
+        <w:t>webapp</w:t>
+      </w:r>
+      <w:r>
         <w:rPr>
           <w:rFonts w:ascii="Lucida Console" w:hAnsi="Lucida Console"/>
           <w:sz w:val="18"/>
           <w:szCs w:val="18"/>
         </w:rPr>
-      </w:pPr>
+        <w:t>-3.3.0</w:t>
+      </w:r>
       <w:r>
         <w:rPr>
           <w:rFonts w:ascii="Lucida Console" w:hAnsi="Lucida Console"/>
           <w:sz w:val="18"/>
           <w:szCs w:val="18"/>
         </w:rPr>
-        <w:t>./</w:t>
-      </w:r>
-      <w:r>
+        <w:t>.war</w:t>
+      </w:r>
+    </w:p>
+    <w:p>
+      <w:pPr>
+        <w:keepNext/>
+        <w:spacing w:line="360" w:lineRule="auto"/>
         <w:rPr>
           <w:rFonts w:ascii="Lucida Console" w:hAnsi="Lucida Console"/>
           <w:sz w:val="18"/>
           <w:szCs w:val="18"/>
         </w:rPr>
-        <w:t>asadmin stop-domain</w:t>
-      </w:r>
-    </w:p>
-    <w:p>
-      <w:pPr>
-        <w:keepNext/>
-        <w:spacing w:line="360" w:lineRule="auto"/>
+      </w:pPr>
+      <w:proofErr w:type="gramStart"/>
+      <w:r>
         <w:rPr>
           <w:rFonts w:ascii="Lucida Console" w:hAnsi="Lucida Console"/>
           <w:sz w:val="18"/>
           <w:szCs w:val="18"/>
         </w:rPr>
-      </w:pPr>
+        <w:t>./</w:t>
+      </w:r>
+      <w:proofErr w:type="spellStart"/>
+      <w:proofErr w:type="gramEnd"/>
       <w:r>
         <w:rPr>
           <w:rFonts w:ascii="Lucida Console" w:hAnsi="Lucida Console"/>
           <w:sz w:val="18"/>
           <w:szCs w:val="18"/>
         </w:rPr>
-        <w:t>.</w:t>
-      </w:r>
+        <w:t>asadmin</w:t>
+      </w:r>
+      <w:proofErr w:type="spellEnd"/>
       <w:r>
         <w:rPr>
           <w:rFonts w:ascii="Lucida Console" w:hAnsi="Lucida Console"/>
           <w:sz w:val="18"/>
           <w:szCs w:val="18"/>
         </w:rPr>
-        <w:t>/asadmin start-domain domain1</w:t>
+        <w:t xml:space="preserve"> stop-domain</w:t>
+      </w:r>
+    </w:p>
+    <w:p>
+      <w:pPr>
+        <w:keepNext/>
+        <w:spacing w:line="360" w:lineRule="auto"/>
+        <w:rPr>
+          <w:rFonts w:ascii="Lucida Console" w:hAnsi="Lucida Console"/>
+          <w:sz w:val="18"/>
+          <w:szCs w:val="18"/>
+        </w:rPr>
+      </w:pPr>
+      <w:proofErr w:type="gramStart"/>
+      <w:r>
+        <w:rPr>
+          <w:rFonts w:ascii="Lucida Console" w:hAnsi="Lucida Console"/>
+          <w:sz w:val="18"/>
+          <w:szCs w:val="18"/>
+        </w:rPr>
+        <w:t>.</w:t>
+      </w:r>
+      <w:r>
+        <w:rPr>
+          <w:rFonts w:ascii="Lucida Console" w:hAnsi="Lucida Console"/>
+          <w:sz w:val="18"/>
+          <w:szCs w:val="18"/>
+        </w:rPr>
+        <w:t>/</w:t>
+      </w:r>
+      <w:proofErr w:type="spellStart"/>
+      <w:proofErr w:type="gramEnd"/>
+      <w:r>
+        <w:rPr>
+          <w:rFonts w:ascii="Lucida Console" w:hAnsi="Lucida Console"/>
+          <w:sz w:val="18"/>
+          <w:szCs w:val="18"/>
+        </w:rPr>
+        <w:t>asadmin</w:t>
+      </w:r>
+      <w:proofErr w:type="spellEnd"/>
+      <w:r>
+        <w:rPr>
+          <w:rFonts w:ascii="Lucida Console" w:hAnsi="Lucida Console"/>
+          <w:sz w:val="18"/>
+          <w:szCs w:val="18"/>
+        </w:rPr>
+        <w:t xml:space="preserve"> start-domain domain1</w:t>
       </w:r>
     </w:p>
     <w:p>
@@ -7579,7 +8579,21 @@
         <w:rPr>
           <w:lang w:val="en-US"/>
         </w:rPr>
-        <w:t>/opt/SPECCHIO/specchio-client/</w:t>
+        <w:t>/opt/SPECCHIO/</w:t>
+      </w:r>
+      <w:proofErr w:type="spellStart"/>
+      <w:r>
+        <w:rPr>
+          <w:lang w:val="en-US"/>
+        </w:rPr>
+        <w:t>specchio</w:t>
+      </w:r>
+      <w:proofErr w:type="spellEnd"/>
+      <w:r>
+        <w:rPr>
+          <w:lang w:val="en-US"/>
+        </w:rPr>
+        <w:t>-client/</w:t>
       </w:r>
       <w:r>
         <w:rPr>
@@ -7595,7 +8609,7 @@
         <w:pStyle w:val="Heading2"/>
       </w:pPr>
       <w:bookmarkStart w:id="66" w:name="_Toc11074768"/>
-      <w:bookmarkStart w:id="67" w:name="_Toc11075989"/>
+      <w:bookmarkStart w:id="67" w:name="_Toc97630766"/>
       <w:r>
         <w:t>Virtual Machine Image Upgrade</w:t>
       </w:r>
@@ -7612,7 +8626,21 @@
         <w:rPr>
           <w:lang w:val="en-US"/>
         </w:rPr>
-        <w:t>To upgrade the virtual machine image you want to download the newest version from the website. Then start the new virtual machine as well as the old one side by side.</w:t>
+        <w:t xml:space="preserve">To upgrade the virtual machine </w:t>
+      </w:r>
+      <w:proofErr w:type="gramStart"/>
+      <w:r>
+        <w:rPr>
+          <w:lang w:val="en-US"/>
+        </w:rPr>
+        <w:t>image</w:t>
+      </w:r>
+      <w:proofErr w:type="gramEnd"/>
+      <w:r>
+        <w:rPr>
+          <w:lang w:val="en-US"/>
+        </w:rPr>
+        <w:t xml:space="preserve"> you want to download the newest version from the website. Then start the new virtual machine as well as the old one side by side.</w:t>
       </w:r>
     </w:p>
     <w:p>
@@ -7686,7 +8714,7 @@
       </w:pPr>
       <w:bookmarkStart w:id="68" w:name="_Toc11074769"/>
       <w:bookmarkStart w:id="69" w:name="_Ref11075595"/>
-      <w:bookmarkStart w:id="70" w:name="_Toc11075990"/>
+      <w:bookmarkStart w:id="70" w:name="_Toc97630767"/>
       <w:r>
         <w:rPr>
           <w:lang w:val="en-US"/>
@@ -7717,14 +8745,20 @@
         </w:rPr>
       </w:pPr>
       <w:r>
+        <w:rPr>
+          <w:noProof/>
+        </w:rPr>
         <w:lastRenderedPageBreak/>
-        <w:pict w14:anchorId="192BA8E2">
-          <v:shape id="_x0000_s1031" style="position:absolute;margin-left:81.55pt;margin-top:120.05pt;width:40.05pt;height:15.5pt;z-index:251673600;visibility:visible;mso-wrap-style:square;mso-wrap-distance-left:0;mso-wrap-distance-top:0;mso-wrap-distance-right:0;mso-wrap-distance-bottom:0;mso-position-horizontal-relative:text;mso-position-vertical-relative:text;v-text-anchor:top" coordsize="799,308" o:gfxdata="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" path="m798,76l199,76,199,,,153,199,307,199,230,798,230,798,76e" fillcolor="#ef413d" strokecolor="#ef413d">
+        <w:pict w14:anchorId="0456179B">
+          <v:shape id="_x0000_s1027" style="position:absolute;margin-left:81.55pt;margin-top:120.05pt;width:40.05pt;height:15.5pt;z-index:251673600;visibility:visible;mso-wrap-style:square;mso-width-percent:0;mso-height-percent:0;mso-wrap-distance-left:0;mso-wrap-distance-top:0;mso-wrap-distance-right:0;mso-wrap-distance-bottom:0;mso-position-horizontal:absolute;mso-position-horizontal-relative:text;mso-position-vertical:absolute;mso-position-vertical-relative:text;mso-width-percent:0;mso-height-percent:0;mso-width-relative:page;mso-height-relative:page;v-text-anchor:top" coordsize="799,308" o:gfxdata="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" path="m798,76r-599,l199,,,153,199,307r,-77l798,230r,-154e" fillcolor="#ef413d" strokecolor="#ef413d">
             <v:path arrowok="t"/>
           </v:shape>
         </w:pict>
       </w:r>
       <w:r>
+        <w:rPr>
+          <w:noProof/>
+        </w:rPr>
         <w:drawing>
           <wp:inline distT="0" distB="0" distL="0" distR="0" wp14:anchorId="3A5F9A7E" wp14:editId="26C3754F">
             <wp:extent cx="4638675" cy="3330575"/>
@@ -7831,6 +8865,9 @@
         </w:rPr>
       </w:pPr>
       <w:r>
+        <w:rPr>
+          <w:noProof/>
+        </w:rPr>
         <w:drawing>
           <wp:inline distT="0" distB="0" distL="0" distR="0" wp14:anchorId="064C8A06" wp14:editId="4157B510">
             <wp:extent cx="3331210" cy="1277620"/>
@@ -7930,6 +8967,9 @@
         </w:rPr>
       </w:pPr>
       <w:r>
+        <w:rPr>
+          <w:noProof/>
+        </w:rPr>
         <w:drawing>
           <wp:inline distT="0" distB="0" distL="0" distR="0" wp14:anchorId="42068ADF" wp14:editId="21628B72">
             <wp:extent cx="3353435" cy="1271270"/>
@@ -8017,7 +9057,7 @@
         </w:rPr>
       </w:pPr>
       <w:bookmarkStart w:id="71" w:name="_Toc11074770"/>
-      <w:bookmarkStart w:id="72" w:name="_Toc11075991"/>
+      <w:bookmarkStart w:id="72" w:name="_Toc97630768"/>
       <w:r>
         <w:rPr>
           <w:bCs/>
@@ -8100,13 +9140,19 @@
         </w:rPr>
       </w:pPr>
       <w:r>
-        <w:pict w14:anchorId="0D96FA9D">
-          <v:shape id="Shape2" o:spid="_x0000_s1030" style="position:absolute;margin-left:276.6pt;margin-top:36.15pt;width:43.3pt;height:12.2pt;z-index:251668480;visibility:visible;mso-wrap-style:square;mso-wrap-distance-left:0;mso-wrap-distance-top:0;mso-wrap-distance-right:0;mso-wrap-distance-bottom:0;mso-position-horizontal-relative:text;mso-position-vertical-relative:text;v-text-anchor:top" coordsize="864,242" o:gfxdata="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" path="m0,60l647,60,647,,863,120,647,241,647,180,,180,,60e" fillcolor="#ef413d" strokecolor="#ef413d">
+        <w:rPr>
+          <w:noProof/>
+        </w:rPr>
+        <w:pict w14:anchorId="05EA347B">
+          <v:shape id="Shape2" o:spid="_x0000_s1026" style="position:absolute;margin-left:276.6pt;margin-top:36.15pt;width:43.3pt;height:12.2pt;z-index:251668480;visibility:visible;mso-wrap-style:square;mso-width-percent:0;mso-height-percent:0;mso-wrap-distance-left:0;mso-wrap-distance-top:0;mso-wrap-distance-right:0;mso-wrap-distance-bottom:0;mso-position-horizontal:absolute;mso-position-horizontal-relative:text;mso-position-vertical:absolute;mso-position-vertical-relative:text;mso-width-percent:0;mso-height-percent:0;mso-width-relative:page;mso-height-relative:page;v-text-anchor:top" coordsize="864,242" o:gfxdata="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" path="m,60r647,l647,,863,120,647,241r,-61l,180,,60e" fillcolor="#ef413d" strokecolor="#ef413d">
             <v:path arrowok="t"/>
           </v:shape>
         </w:pict>
       </w:r>
       <w:r>
+        <w:rPr>
+          <w:noProof/>
+        </w:rPr>
         <w:drawing>
           <wp:inline distT="0" distB="0" distL="0" distR="0" wp14:anchorId="5FEE7556" wp14:editId="68D0F41D">
             <wp:extent cx="4375150" cy="2659380"/>
@@ -8176,23 +9222,40 @@
         <w:rPr>
           <w:lang w:val="en-US"/>
         </w:rPr>
-        <w:t>Create a new directory on your system and select it as “Folder Path”. Name the shared folder “specchio_update” and ensure the “Auto-mount” feature is selected.</w:t>
-      </w:r>
-    </w:p>
-    <w:p>
-      <w:pPr>
-        <w:rPr>
-          <w:lang w:val="en-US"/>
-        </w:rPr>
-      </w:pPr>
-    </w:p>
-    <w:p>
-      <w:pPr>
-        <w:rPr>
-          <w:lang w:val="en-US"/>
-        </w:rPr>
-      </w:pPr>
-      <w:r>
+        <w:t>Create a new directory on your system and select it as “Folder Path”. Name the shared folder “</w:t>
+      </w:r>
+      <w:proofErr w:type="spellStart"/>
+      <w:r>
+        <w:rPr>
+          <w:lang w:val="en-US"/>
+        </w:rPr>
+        <w:t>specchio_update</w:t>
+      </w:r>
+      <w:proofErr w:type="spellEnd"/>
+      <w:r>
+        <w:rPr>
+          <w:lang w:val="en-US"/>
+        </w:rPr>
+        <w:t>” and ensure the “Auto-mount” feature is selected.</w:t>
+      </w:r>
+    </w:p>
+    <w:p>
+      <w:pPr>
+        <w:rPr>
+          <w:lang w:val="en-US"/>
+        </w:rPr>
+      </w:pPr>
+    </w:p>
+    <w:p>
+      <w:pPr>
+        <w:rPr>
+          <w:lang w:val="en-US"/>
+        </w:rPr>
+      </w:pPr>
+      <w:r>
+        <w:rPr>
+          <w:noProof/>
+        </w:rPr>
         <w:drawing>
           <wp:inline distT="0" distB="0" distL="0" distR="0" wp14:anchorId="1D28807E" wp14:editId="36C78E89">
             <wp:extent cx="2206625" cy="1616075"/>
@@ -8262,15 +9325,89 @@
         <w:rPr>
           <w:lang w:val="en-US"/>
         </w:rPr>
-        <w:t>You then want to restart the virtual machine. Once you’re logged in again you should see a new symbol on your desktop called “sf_specchio_update”. Open up a terminal and copy your backup with rsync to the shared folder. (</w:t>
-      </w:r>
+        <w:t>You then want to restart the virtual machine. Once you’re logged in again you should see a new symbol on your desktop called “</w:t>
+      </w:r>
+      <w:proofErr w:type="spellStart"/>
+      <w:r>
+        <w:rPr>
+          <w:lang w:val="en-US"/>
+        </w:rPr>
+        <w:t>sf_specchio_update</w:t>
+      </w:r>
+      <w:proofErr w:type="spellEnd"/>
+      <w:r>
+        <w:rPr>
+          <w:lang w:val="en-US"/>
+        </w:rPr>
+        <w:t xml:space="preserve">”. Open up a terminal and copy your backup with </w:t>
+      </w:r>
+      <w:proofErr w:type="spellStart"/>
+      <w:r>
+        <w:rPr>
+          <w:lang w:val="en-US"/>
+        </w:rPr>
+        <w:t>rsync</w:t>
+      </w:r>
+      <w:proofErr w:type="spellEnd"/>
+      <w:r>
+        <w:rPr>
+          <w:lang w:val="en-US"/>
+        </w:rPr>
+        <w:t xml:space="preserve"> to the shared folder. (</w:t>
+      </w:r>
+      <w:proofErr w:type="spellStart"/>
       <w:r>
         <w:rPr>
           <w:i/>
           <w:iCs/>
           <w:lang w:val="en-US"/>
         </w:rPr>
-        <w:t>sudo rsync -P Desktop/SPECCHIO_*.sql.gz /media/sf_specchio_update)</w:t>
+        <w:t>sudo</w:t>
+      </w:r>
+      <w:proofErr w:type="spellEnd"/>
+      <w:r>
+        <w:rPr>
+          <w:i/>
+          <w:iCs/>
+          <w:lang w:val="en-US"/>
+        </w:rPr>
+        <w:t xml:space="preserve"> </w:t>
+      </w:r>
+      <w:proofErr w:type="spellStart"/>
+      <w:r>
+        <w:rPr>
+          <w:i/>
+          <w:iCs/>
+          <w:lang w:val="en-US"/>
+        </w:rPr>
+        <w:t>rsync</w:t>
+      </w:r>
+      <w:proofErr w:type="spellEnd"/>
+      <w:r>
+        <w:rPr>
+          <w:i/>
+          <w:iCs/>
+          <w:lang w:val="en-US"/>
+        </w:rPr>
+        <w:t xml:space="preserve"> -P Desktop/SPECCHIO_*.sql.gz /media/</w:t>
+      </w:r>
+      <w:proofErr w:type="spellStart"/>
+      <w:r>
+        <w:rPr>
+          <w:i/>
+          <w:iCs/>
+          <w:lang w:val="en-US"/>
+        </w:rPr>
+        <w:t>sf_specchio_update</w:t>
+      </w:r>
+      <w:proofErr w:type="spellEnd"/>
+      <w:r>
+        <w:rPr>
+          <w:i/>
+          <w:iCs/>
+          <w:lang w:val="en-US"/>
+        </w:rPr>
+        <w:t>)</w:t>
       </w:r>
     </w:p>
     <w:p>
@@ -8297,6 +9434,7 @@
         <w:rPr>
           <w:b/>
           <w:bCs/>
+          <w:noProof/>
         </w:rPr>
         <w:lastRenderedPageBreak/>
         <w:drawing>
@@ -8349,22 +9487,71 @@
     </w:p>
     <w:p>
       <w:r>
-        <w:t>Create the shared folder on the new virtual machine, reboot and run rsync again. This time with the arguments reversed. (</w:t>
-      </w:r>
+        <w:t xml:space="preserve">Create the shared folder on the new virtual machine, reboot and run </w:t>
+      </w:r>
+      <w:proofErr w:type="spellStart"/>
+      <w:r>
+        <w:t>rsync</w:t>
+      </w:r>
+      <w:proofErr w:type="spellEnd"/>
+      <w:r>
+        <w:t xml:space="preserve"> again. This time with the arguments reversed. (</w:t>
+      </w:r>
+      <w:proofErr w:type="spellStart"/>
       <w:r>
         <w:rPr>
           <w:i/>
           <w:iCs/>
         </w:rPr>
-        <w:t>sudo rsync -P /media/sf_specchio_update/SPECCHIO_*.sql.gz ~/Desktop/).</w:t>
-      </w:r>
-    </w:p>
-    <w:p>
-      <w:pPr>
+        <w:t>sudo</w:t>
+      </w:r>
+      <w:proofErr w:type="spellEnd"/>
+      <w:r>
         <w:rPr>
           <w:i/>
           <w:iCs/>
         </w:rPr>
+        <w:t xml:space="preserve"> </w:t>
+      </w:r>
+      <w:proofErr w:type="spellStart"/>
+      <w:r>
+        <w:rPr>
+          <w:i/>
+          <w:iCs/>
+        </w:rPr>
+        <w:t>rsync</w:t>
+      </w:r>
+      <w:proofErr w:type="spellEnd"/>
+      <w:r>
+        <w:rPr>
+          <w:i/>
+          <w:iCs/>
+        </w:rPr>
+        <w:t xml:space="preserve"> -P /media/</w:t>
+      </w:r>
+      <w:proofErr w:type="spellStart"/>
+      <w:r>
+        <w:rPr>
+          <w:i/>
+          <w:iCs/>
+        </w:rPr>
+        <w:t>sf_specchio_update</w:t>
+      </w:r>
+      <w:proofErr w:type="spellEnd"/>
+      <w:r>
+        <w:rPr>
+          <w:i/>
+          <w:iCs/>
+        </w:rPr>
+        <w:t>/SPECCHIO_*.sql.gz ~/Desktop/).</w:t>
+      </w:r>
+    </w:p>
+    <w:p>
+      <w:pPr>
+        <w:rPr>
+          <w:i/>
+          <w:iCs/>
+        </w:rPr>
       </w:pPr>
     </w:p>
     <w:p>
@@ -8375,7 +9562,7 @@
         </w:rPr>
       </w:pPr>
       <w:bookmarkStart w:id="74" w:name="_Toc11074772"/>
-      <w:bookmarkStart w:id="75" w:name="_Toc11075992"/>
+      <w:bookmarkStart w:id="75" w:name="_Toc97630769"/>
       <w:r>
         <w:rPr>
           <w:lang w:val="en-US"/>
@@ -8395,23 +9582,40 @@
         <w:rPr>
           <w:lang w:val="en-US"/>
         </w:rPr>
-        <w:t>To import the database backup you want open the SPECCHIO backup tool but this time choose the “Restore” action.</w:t>
-      </w:r>
-    </w:p>
-    <w:p>
-      <w:pPr>
-        <w:rPr>
-          <w:lang w:val="en-US"/>
-        </w:rPr>
-      </w:pPr>
-    </w:p>
-    <w:p>
-      <w:pPr>
-        <w:rPr>
-          <w:lang w:val="en-US"/>
-        </w:rPr>
-      </w:pPr>
-      <w:r>
+        <w:t xml:space="preserve">To import the database </w:t>
+      </w:r>
+      <w:proofErr w:type="gramStart"/>
+      <w:r>
+        <w:rPr>
+          <w:lang w:val="en-US"/>
+        </w:rPr>
+        <w:t>backup</w:t>
+      </w:r>
+      <w:proofErr w:type="gramEnd"/>
+      <w:r>
+        <w:rPr>
+          <w:lang w:val="en-US"/>
+        </w:rPr>
+        <w:t xml:space="preserve"> you want open the SPECCHIO backup tool but this time choose the “Restore” action.</w:t>
+      </w:r>
+    </w:p>
+    <w:p>
+      <w:pPr>
+        <w:rPr>
+          <w:lang w:val="en-US"/>
+        </w:rPr>
+      </w:pPr>
+    </w:p>
+    <w:p>
+      <w:pPr>
+        <w:rPr>
+          <w:lang w:val="en-US"/>
+        </w:rPr>
+      </w:pPr>
+      <w:r>
+        <w:rPr>
+          <w:noProof/>
+        </w:rPr>
         <w:drawing>
           <wp:inline distT="0" distB="0" distL="0" distR="0" wp14:anchorId="328B14B7" wp14:editId="1711DAC3">
             <wp:extent cx="3458210" cy="2044700"/>
@@ -8491,6 +9695,9 @@
         </w:rPr>
       </w:pPr>
       <w:r>
+        <w:rPr>
+          <w:noProof/>
+        </w:rPr>
         <w:lastRenderedPageBreak/>
         <w:drawing>
           <wp:anchor distT="0" distB="0" distL="0" distR="0" simplePos="0" relativeHeight="251669504" behindDoc="0" locked="0" layoutInCell="1" allowOverlap="1" wp14:anchorId="3A2B1700" wp14:editId="221E1EF6">
@@ -8574,6 +9781,9 @@
         </w:rPr>
       </w:pPr>
       <w:r>
+        <w:rPr>
+          <w:noProof/>
+        </w:rPr>
         <w:drawing>
           <wp:inline distT="0" distB="0" distL="0" distR="0" wp14:anchorId="259F2096" wp14:editId="7A8715CF">
             <wp:extent cx="3948430" cy="1487805"/>
@@ -8650,16 +9860,33 @@
         <w:rPr>
           <w:lang w:val="en-US"/>
         </w:rPr>
-        <w:t>Once again dependent on the size of the dump you will see a progress bar or not. Once the import finished you should see the following infobox:</w:t>
-      </w:r>
-    </w:p>
-    <w:p>
-      <w:pPr>
-        <w:rPr>
-          <w:lang w:val="en-US"/>
-        </w:rPr>
-      </w:pPr>
-      <w:r>
+        <w:t xml:space="preserve">Once again dependent on the size of the dump you will see a progress bar or not. Once the import finished you should see the following </w:t>
+      </w:r>
+      <w:proofErr w:type="spellStart"/>
+      <w:r>
+        <w:rPr>
+          <w:lang w:val="en-US"/>
+        </w:rPr>
+        <w:t>infobox</w:t>
+      </w:r>
+      <w:proofErr w:type="spellEnd"/>
+      <w:r>
+        <w:rPr>
+          <w:lang w:val="en-US"/>
+        </w:rPr>
+        <w:t>:</w:t>
+      </w:r>
+    </w:p>
+    <w:p>
+      <w:pPr>
+        <w:rPr>
+          <w:lang w:val="en-US"/>
+        </w:rPr>
+      </w:pPr>
+      <w:r>
+        <w:rPr>
+          <w:noProof/>
+        </w:rPr>
         <w:lastRenderedPageBreak/>
         <w:drawing>
           <wp:inline distT="0" distB="0" distL="0" distR="0" wp14:anchorId="765254A3" wp14:editId="60A86AE2">
@@ -8774,7 +10001,7 @@
       <w:pPr>
         <w:pStyle w:val="Heading2"/>
       </w:pPr>
-      <w:bookmarkStart w:id="76" w:name="_Toc11075993"/>
+      <w:bookmarkStart w:id="76" w:name="_Toc97630770"/>
       <w:r>
         <w:t>SPECCHIO Database Upgrades</w:t>
       </w:r>
@@ -8803,10 +10030,7 @@
     <w:p/>
     <w:p>
       <w:r>
-        <w:t>A database dump is easiest created</w:t>
-      </w:r>
-      <w:r>
-        <w:t xml:space="preserve"> using the SPECCHIO Backup Tool (see </w:t>
+        <w:t xml:space="preserve">A database dump is easiest created using the SPECCHIO Backup Tool (see </w:t>
       </w:r>
       <w:r>
         <w:fldChar w:fldCharType="begin"/>
@@ -8849,6 +10073,7 @@
           <w:lang w:val="en-US"/>
         </w:rPr>
       </w:pPr>
+      <w:proofErr w:type="spellStart"/>
       <w:r>
         <w:rPr>
           <w:rFonts w:ascii="Monaco" w:hAnsi="Monaco" w:cs="Monaco"/>
@@ -8856,8 +10081,80 @@
           <w:szCs w:val="18"/>
           <w:lang w:val="en-US"/>
         </w:rPr>
-        <w:t>mysqldump --user=root --max_allowed_packet=512M --host=127.0.0.1 --default-character-set=utf8  "specchio" --result-file=specchio_dump.sql</w:t>
-      </w:r>
+        <w:t>mysqldump</w:t>
+      </w:r>
+      <w:proofErr w:type="spellEnd"/>
+      <w:r>
+        <w:rPr>
+          <w:rFonts w:ascii="Monaco" w:hAnsi="Monaco" w:cs="Monaco"/>
+          <w:sz w:val="18"/>
+          <w:szCs w:val="18"/>
+          <w:lang w:val="en-US"/>
+        </w:rPr>
+        <w:t xml:space="preserve"> --user=root --</w:t>
+      </w:r>
+      <w:proofErr w:type="spellStart"/>
+      <w:r>
+        <w:rPr>
+          <w:rFonts w:ascii="Monaco" w:hAnsi="Monaco" w:cs="Monaco"/>
+          <w:sz w:val="18"/>
+          <w:szCs w:val="18"/>
+          <w:lang w:val="en-US"/>
+        </w:rPr>
+        <w:t>max_allowed_packet</w:t>
+      </w:r>
+      <w:proofErr w:type="spellEnd"/>
+      <w:r>
+        <w:rPr>
+          <w:rFonts w:ascii="Monaco" w:hAnsi="Monaco" w:cs="Monaco"/>
+          <w:sz w:val="18"/>
+          <w:szCs w:val="18"/>
+          <w:lang w:val="en-US"/>
+        </w:rPr>
+        <w:t>=512M --host=127.0.0.1 --default-character-set=utf</w:t>
+      </w:r>
+      <w:proofErr w:type="gramStart"/>
+      <w:r>
+        <w:rPr>
+          <w:rFonts w:ascii="Monaco" w:hAnsi="Monaco" w:cs="Monaco"/>
+          <w:sz w:val="18"/>
+          <w:szCs w:val="18"/>
+          <w:lang w:val="en-US"/>
+        </w:rPr>
+        <w:t>8  "</w:t>
+      </w:r>
+      <w:proofErr w:type="spellStart"/>
+      <w:proofErr w:type="gramEnd"/>
+      <w:r>
+        <w:rPr>
+          <w:rFonts w:ascii="Monaco" w:hAnsi="Monaco" w:cs="Monaco"/>
+          <w:sz w:val="18"/>
+          <w:szCs w:val="18"/>
+          <w:lang w:val="en-US"/>
+        </w:rPr>
+        <w:t>specchio</w:t>
+      </w:r>
+      <w:proofErr w:type="spellEnd"/>
+      <w:r>
+        <w:rPr>
+          <w:rFonts w:ascii="Monaco" w:hAnsi="Monaco" w:cs="Monaco"/>
+          <w:sz w:val="18"/>
+          <w:szCs w:val="18"/>
+          <w:lang w:val="en-US"/>
+        </w:rPr>
+        <w:t>" --result-file=</w:t>
+      </w:r>
+      <w:proofErr w:type="spellStart"/>
+      <w:r>
+        <w:rPr>
+          <w:rFonts w:ascii="Monaco" w:hAnsi="Monaco" w:cs="Monaco"/>
+          <w:sz w:val="18"/>
+          <w:szCs w:val="18"/>
+          <w:lang w:val="en-US"/>
+        </w:rPr>
+        <w:t>specchio_dump.sql</w:t>
+      </w:r>
+      <w:proofErr w:type="spellEnd"/>
     </w:p>
     <w:p>
       <w:pPr>
@@ -8913,6 +10210,7 @@
           <w:lang w:val="en-US"/>
         </w:rPr>
       </w:pPr>
+      <w:proofErr w:type="spellStart"/>
       <w:r>
         <w:rPr>
           <w:rFonts w:ascii="Monaco" w:hAnsi="Monaco" w:cs="Monaco"/>
@@ -8920,18 +10218,19 @@
           <w:szCs w:val="18"/>
           <w:lang w:val="en-US"/>
         </w:rPr>
-        <w:t>sudo mysql -u root</w:t>
-      </w:r>
-    </w:p>
-    <w:p>
-      <w:pPr>
+        <w:t>sudo</w:t>
+      </w:r>
+      <w:proofErr w:type="spellEnd"/>
+      <w:r>
         <w:rPr>
           <w:rFonts w:ascii="Monaco" w:hAnsi="Monaco" w:cs="Monaco"/>
           <w:sz w:val="18"/>
           <w:szCs w:val="18"/>
           <w:lang w:val="en-US"/>
         </w:rPr>
-      </w:pPr>
+        <w:t xml:space="preserve"> </w:t>
+      </w:r>
+      <w:proofErr w:type="spellStart"/>
       <w:r>
         <w:rPr>
           <w:rFonts w:ascii="Monaco" w:hAnsi="Monaco" w:cs="Monaco"/>
@@ -8939,27 +10238,100 @@
           <w:szCs w:val="18"/>
           <w:lang w:val="en-US"/>
         </w:rPr>
-        <w:t>mysql&gt; use specchio</w:t>
-      </w:r>
-    </w:p>
-    <w:p>
-      <w:pPr>
+        <w:t>mysql</w:t>
+      </w:r>
+      <w:proofErr w:type="spellEnd"/>
+      <w:r>
         <w:rPr>
           <w:rFonts w:ascii="Monaco" w:hAnsi="Monaco" w:cs="Monaco"/>
           <w:sz w:val="18"/>
           <w:szCs w:val="18"/>
           <w:lang w:val="en-US"/>
         </w:rPr>
-      </w:pPr>
-      <w:r>
+        <w:t xml:space="preserve"> -u root</w:t>
+      </w:r>
+    </w:p>
+    <w:p>
+      <w:pPr>
         <w:rPr>
           <w:rFonts w:ascii="Monaco" w:hAnsi="Monaco" w:cs="Monaco"/>
           <w:sz w:val="18"/>
           <w:szCs w:val="18"/>
           <w:lang w:val="en-US"/>
         </w:rPr>
-        <w:t>mysql&gt; source specchio_dump.sql</w:t>
-      </w:r>
+      </w:pPr>
+      <w:proofErr w:type="spellStart"/>
+      <w:r>
+        <w:rPr>
+          <w:rFonts w:ascii="Monaco" w:hAnsi="Monaco" w:cs="Monaco"/>
+          <w:sz w:val="18"/>
+          <w:szCs w:val="18"/>
+          <w:lang w:val="en-US"/>
+        </w:rPr>
+        <w:t>mysql</w:t>
+      </w:r>
+      <w:proofErr w:type="spellEnd"/>
+      <w:r>
+        <w:rPr>
+          <w:rFonts w:ascii="Monaco" w:hAnsi="Monaco" w:cs="Monaco"/>
+          <w:sz w:val="18"/>
+          <w:szCs w:val="18"/>
+          <w:lang w:val="en-US"/>
+        </w:rPr>
+        <w:t xml:space="preserve">&gt; use </w:t>
+      </w:r>
+      <w:proofErr w:type="spellStart"/>
+      <w:r>
+        <w:rPr>
+          <w:rFonts w:ascii="Monaco" w:hAnsi="Monaco" w:cs="Monaco"/>
+          <w:sz w:val="18"/>
+          <w:szCs w:val="18"/>
+          <w:lang w:val="en-US"/>
+        </w:rPr>
+        <w:t>specchio</w:t>
+      </w:r>
+      <w:proofErr w:type="spellEnd"/>
+    </w:p>
+    <w:p>
+      <w:pPr>
+        <w:rPr>
+          <w:rFonts w:ascii="Monaco" w:hAnsi="Monaco" w:cs="Monaco"/>
+          <w:sz w:val="18"/>
+          <w:szCs w:val="18"/>
+          <w:lang w:val="en-US"/>
+        </w:rPr>
+      </w:pPr>
+      <w:proofErr w:type="spellStart"/>
+      <w:r>
+        <w:rPr>
+          <w:rFonts w:ascii="Monaco" w:hAnsi="Monaco" w:cs="Monaco"/>
+          <w:sz w:val="18"/>
+          <w:szCs w:val="18"/>
+          <w:lang w:val="en-US"/>
+        </w:rPr>
+        <w:t>mysql</w:t>
+      </w:r>
+      <w:proofErr w:type="spellEnd"/>
+      <w:r>
+        <w:rPr>
+          <w:rFonts w:ascii="Monaco" w:hAnsi="Monaco" w:cs="Monaco"/>
+          <w:sz w:val="18"/>
+          <w:szCs w:val="18"/>
+          <w:lang w:val="en-US"/>
+        </w:rPr>
+        <w:t xml:space="preserve">&gt; source </w:t>
+      </w:r>
+      <w:proofErr w:type="spellStart"/>
+      <w:r>
+        <w:rPr>
+          <w:rFonts w:ascii="Monaco" w:hAnsi="Monaco" w:cs="Monaco"/>
+          <w:sz w:val="18"/>
+          <w:szCs w:val="18"/>
+          <w:lang w:val="en-US"/>
+        </w:rPr>
+        <w:t>specchio_dump.sql</w:t>
+      </w:r>
+      <w:proofErr w:type="spellEnd"/>
     </w:p>
     <w:p>
       <w:pPr>
@@ -8986,7 +10358,15 @@
         <w:t xml:space="preserve">Note: SPECCHIO V3.3 and higher requires MYSQL 5.5 or higher due to the spatial extension. </w:t>
       </w:r>
       <w:r>
-        <w:t>Old versions of the VM (pre 3.3.) cannot be</w:t>
+        <w:t>Old versions of the VM (</w:t>
+      </w:r>
+      <w:proofErr w:type="gramStart"/>
+      <w:r>
+        <w:t>pre 3.3</w:t>
+      </w:r>
+      <w:proofErr w:type="gramEnd"/>
+      <w:r>
+        <w:t>.) cannot be</w:t>
       </w:r>
       <w:r>
         <w:t xml:space="preserve"> upgraded by this routine. The e</w:t>
@@ -9217,7 +10597,15 @@
         <w:t>Note</w:t>
       </w:r>
       <w:r>
-        <w:t>: Upgrades between 3.3.0 and 3.3.2 require a manual update of the rights of the sdb_admin user. You will be prompted to do so by the upgrade process:</w:t>
+        <w:t xml:space="preserve">: Upgrades between 3.3.0 and 3.3.2 require a manual update of the rights of the </w:t>
+      </w:r>
+      <w:proofErr w:type="spellStart"/>
+      <w:r>
+        <w:t>sdb_admin</w:t>
+      </w:r>
+      <w:proofErr w:type="spellEnd"/>
+      <w:r>
+        <w:t xml:space="preserve"> user. You will be prompted to do so by the upgrade process:</w:t>
       </w:r>
     </w:p>
     <w:p/>
@@ -9269,7 +10657,7 @@
         <w:pStyle w:val="Appendix1"/>
         <w:ind w:left="2835" w:hanging="1984"/>
       </w:pPr>
-      <w:bookmarkStart w:id="77" w:name="_Toc11075994"/>
+      <w:bookmarkStart w:id="77" w:name="_Toc97630771"/>
       <w:r>
         <w:lastRenderedPageBreak/>
         <w:t>Change History</w:t>
@@ -9943,7 +11331,35 @@
               <w:rPr>
                 <w:lang w:val="en-US"/>
               </w:rPr>
-              <w:t>Updated the to CentOS 7 and MySQL 5.7 to allow the MySQL and SPECCHIO spatial extension to be installed. Updated the password of sdb_admin.</w:t>
+              <w:t xml:space="preserve">Updated the </w:t>
+            </w:r>
+            <w:proofErr w:type="spellStart"/>
+            <w:r>
+              <w:rPr>
+                <w:lang w:val="en-US"/>
+              </w:rPr>
+              <w:t>to</w:t>
+            </w:r>
+            <w:proofErr w:type="spellEnd"/>
+            <w:r>
+              <w:rPr>
+                <w:lang w:val="en-US"/>
+              </w:rPr>
+              <w:t xml:space="preserve"> CentOS 7 and MySQL 5.7 to allow the MySQL and SPECCHIO spatial extension to be installed. Updated the password of </w:t>
+            </w:r>
+            <w:proofErr w:type="spellStart"/>
+            <w:r>
+              <w:rPr>
+                <w:lang w:val="en-US"/>
+              </w:rPr>
+              <w:t>sdb_admin</w:t>
+            </w:r>
+            <w:proofErr w:type="spellEnd"/>
+            <w:r>
+              <w:rPr>
+                <w:lang w:val="en-US"/>
+              </w:rPr>
+              <w:t>.</w:t>
             </w:r>
           </w:p>
           <w:p>
@@ -10020,13 +11436,41 @@
               <w:rPr>
                 <w:lang w:val="en-US"/>
               </w:rPr>
-              <w:t>Updated the specchio k</w:t>
+              <w:t xml:space="preserve">Updated the </w:t>
+            </w:r>
+            <w:proofErr w:type="spellStart"/>
+            <w:r>
+              <w:rPr>
+                <w:lang w:val="en-US"/>
+              </w:rPr>
+              <w:t>specchio</w:t>
+            </w:r>
+            <w:proofErr w:type="spellEnd"/>
+            <w:r>
+              <w:rPr>
+                <w:lang w:val="en-US"/>
+              </w:rPr>
+              <w:t xml:space="preserve"> </w:t>
+            </w:r>
+            <w:proofErr w:type="spellStart"/>
+            <w:r>
+              <w:rPr>
+                <w:lang w:val="en-US"/>
+              </w:rPr>
+              <w:t>k</w:t>
             </w:r>
             <w:r>
               <w:rPr>
                 <w:lang w:val="en-US"/>
               </w:rPr>
-              <w:t>eystore to include certificate</w:t>
+              <w:t>eystore</w:t>
+            </w:r>
+            <w:proofErr w:type="spellEnd"/>
+            <w:r>
+              <w:rPr>
+                <w:lang w:val="en-US"/>
+              </w:rPr>
+              <w:t xml:space="preserve"> to include certificate</w:t>
             </w:r>
             <w:r>
               <w:rPr>
@@ -10168,7 +11612,21 @@
               <w:rPr>
                 <w:lang w:val="en-US"/>
               </w:rPr>
-              <w:t>Added details about manual update of sdb_admin rights during DB upgrade.</w:t>
+              <w:t xml:space="preserve">Added details about manual update of </w:t>
+            </w:r>
+            <w:proofErr w:type="spellStart"/>
+            <w:r>
+              <w:rPr>
+                <w:lang w:val="en-US"/>
+              </w:rPr>
+              <w:t>sdb_admin</w:t>
+            </w:r>
+            <w:proofErr w:type="spellEnd"/>
+            <w:r>
+              <w:rPr>
+                <w:lang w:val="en-US"/>
+              </w:rPr>
+              <w:t xml:space="preserve"> rights during DB upgrade.</w:t>
             </w:r>
           </w:p>
         </w:tc>
@@ -10282,13 +11740,18 @@
         <w:ind w:left="1843" w:hanging="1843"/>
       </w:pPr>
       <w:bookmarkStart w:id="78" w:name="_Ref296183289"/>
-      <w:bookmarkStart w:id="79" w:name="_Toc11075995"/>
+      <w:bookmarkStart w:id="79" w:name="_Toc97630772"/>
       <w:r>
         <w:lastRenderedPageBreak/>
-        <w:t>Bridged Networking under MacOS – Ethernet and WiFi</w:t>
+        <w:t xml:space="preserve">Bridged Networking under MacOS – Ethernet and </w:t>
+      </w:r>
+      <w:proofErr w:type="spellStart"/>
+      <w:r>
+        <w:t>WiFi</w:t>
       </w:r>
       <w:bookmarkEnd w:id="78"/>
       <w:bookmarkEnd w:id="79"/>
+      <w:proofErr w:type="spellEnd"/>
     </w:p>
     <w:p/>
     <w:p>
@@ -10370,7 +11833,15 @@
     <w:p/>
     <w:p>
       <w:r>
-        <w:t xml:space="preserve">This allows the VM to access the Internet and to receive an IP from the DHCP. If using an Internet connection via WiFi, then this should be switched to Wi-Fi. </w:t>
+        <w:t xml:space="preserve">This allows the VM to access the Internet and to receive an IP from the DHCP. If using an Internet connection via </w:t>
+      </w:r>
+      <w:proofErr w:type="spellStart"/>
+      <w:r>
+        <w:t>WiFi</w:t>
+      </w:r>
+      <w:proofErr w:type="spellEnd"/>
+      <w:r>
+        <w:t xml:space="preserve">, then this should be switched to Wi-Fi. </w:t>
       </w:r>
       <w:r>
         <w:rPr>
@@ -10439,7 +11910,15 @@
     <w:p/>
     <w:p>
       <w:r>
-        <w:t>When using the MacOS host machine connected to the Ethernet, the DHCP will assign an IP to the virtual machine. If connected to WiFi then the bridging does not work at all, i.e. no connection to the Internet is possible from the VM. This is a persistent bug</w:t>
+        <w:t xml:space="preserve">When using the MacOS host machine connected to the Ethernet, the DHCP will assign an IP to the virtual machine. If connected to </w:t>
+      </w:r>
+      <w:proofErr w:type="spellStart"/>
+      <w:r>
+        <w:t>WiFi</w:t>
+      </w:r>
+      <w:proofErr w:type="spellEnd"/>
+      <w:r>
+        <w:t xml:space="preserve"> then the bridging does not work at all, i.e. no connection to the Internet is possible from the VM. This is a persistent bug</w:t>
       </w:r>
       <w:r>
         <w:rPr>
@@ -10466,7 +11945,15 @@
         </w:numPr>
       </w:pPr>
       <w:r>
-        <w:t>On the Mac, open the ‘Sharing’ menu in the System Settings and select to share the Internet of the WiFi connection via Thunderbolt Bridge</w:t>
+        <w:t xml:space="preserve">On the Mac, open the ‘Sharing’ menu in the System Settings and select to share the Internet of the </w:t>
+      </w:r>
+      <w:proofErr w:type="spellStart"/>
+      <w:r>
+        <w:t>WiFi</w:t>
+      </w:r>
+      <w:proofErr w:type="spellEnd"/>
+      <w:r>
+        <w:t xml:space="preserve"> connection via Thunderbolt Bridge</w:t>
       </w:r>
       <w:r>
         <w:br/>
@@ -10644,7 +12131,7 @@
 </file>
 
 <file path=word/endnotes.xml><?xml version="1.0" encoding="utf-8"?>
-<w:endnotes xmlns:wpc="http://schemas.microsoft.com/office/word/2010/wordprocessingCanvas" xmlns:mo="http://schemas.microsoft.com/office/mac/office/2008/main" xmlns:mc="http://schemas.openxmlformats.org/markup-compatibility/2006" xmlns:mv="urn:schemas-microsoft-com:mac:vml" xmlns:o="urn:schemas-microsoft-com:office:office" xmlns:r="http://schemas.openxmlformats.org/officeDocument/2006/relationships" xmlns:m="http://schemas.openxmlformats.org/officeDocument/2006/math" xmlns:v="urn:schemas-microsoft-com:vml" xmlns:wp14="http://schemas.microsoft.com/office/word/2010/wordprocessingDrawing" xmlns:wp="http://schemas.openxmlformats.org/drawingml/2006/wordprocessingDrawing" xmlns:w10="urn:schemas-microsoft-com:office:word" xmlns:w="http://schemas.openxmlformats.org/wordprocessingml/2006/main" xmlns:w14="http://schemas.microsoft.com/office/word/2010/wordml" xmlns:w15="http://schemas.microsoft.com/office/word/2012/wordml" xmlns:wpg="http://schemas.microsoft.com/office/word/2010/wordprocessingGroup" xmlns:wpi="http://schemas.microsoft.com/office/word/2010/wordprocessingInk" xmlns:wne="http://schemas.microsoft.com/office/word/2006/wordml" xmlns:wps="http://schemas.microsoft.com/office/word/2010/wordprocessingShape" mc:Ignorable="w14 w15 wp14 mv">
+<w:endnotes xmlns:wpc="http://schemas.microsoft.com/office/word/2010/wordprocessingCanvas" xmlns:cx="http://schemas.microsoft.com/office/drawing/2014/chartex" xmlns:cx1="http://schemas.microsoft.com/office/drawing/2015/9/8/chartex" xmlns:cx2="http://schemas.microsoft.com/office/drawing/2015/10/21/chartex" xmlns:cx3="http://schemas.microsoft.com/office/drawing/2016/5/9/chartex" xmlns:cx4="http://schemas.microsoft.com/office/drawing/2016/5/10/chartex" xmlns:cx5="http://schemas.microsoft.com/office/drawing/2016/5/11/chartex" xmlns:cx6="http://schemas.microsoft.com/office/drawing/2016/5/12/chartex" xmlns:cx7="http://schemas.microsoft.com/office/drawing/2016/5/13/chartex" xmlns:cx8="http://schemas.microsoft.com/office/drawing/2016/5/14/chartex" xmlns:mc="http://schemas.openxmlformats.org/markup-compatibility/2006" xmlns:aink="http://schemas.microsoft.com/office/drawing/2016/ink" xmlns:am3d="http://schemas.microsoft.com/office/drawing/2017/model3d" xmlns:o="urn:schemas-microsoft-com:office:office" xmlns:r="http://schemas.openxmlformats.org/officeDocument/2006/relationships" xmlns:m="http://schemas.openxmlformats.org/officeDocument/2006/math" xmlns:v="urn:schemas-microsoft-com:vml" xmlns:wp14="http://schemas.microsoft.com/office/word/2010/wordprocessingDrawing" xmlns:wp="http://schemas.openxmlformats.org/drawingml/2006/wordprocessingDrawing" xmlns:w10="urn:schemas-microsoft-com:office:word" xmlns:w="http://schemas.openxmlformats.org/wordprocessingml/2006/main" xmlns:w14="http://schemas.microsoft.com/office/word/2010/wordml" xmlns:w15="http://schemas.microsoft.com/office/word/2012/wordml" xmlns:w16cid="http://schemas.microsoft.com/office/word/2016/wordml/cid" xmlns:w16se="http://schemas.microsoft.com/office/word/2015/wordml/symex" xmlns:wpg="http://schemas.microsoft.com/office/word/2010/wordprocessingGroup" xmlns:wpi="http://schemas.microsoft.com/office/word/2010/wordprocessingInk" xmlns:wne="http://schemas.microsoft.com/office/word/2006/wordml" xmlns:wps="http://schemas.microsoft.com/office/word/2010/wordprocessingShape" mc:Ignorable="w14 w15 w16se w16cid wp14">
   <w:endnote w:type="separator" w:id="-1">
     <w:p>
       <w:r>
@@ -10663,7 +12150,7 @@
 </file>
 
 <file path=word/footer1.xml><?xml version="1.0" encoding="utf-8"?>
-<w:ftr xmlns:wpc="http://schemas.microsoft.com/office/word/2010/wordprocessingCanvas" xmlns:mo="http://schemas.microsoft.com/office/mac/office/2008/main" xmlns:mc="http://schemas.openxmlformats.org/markup-compatibility/2006" xmlns:mv="urn:schemas-microsoft-com:mac:vml" xmlns:o="urn:schemas-microsoft-com:office:office" xmlns:r="http://schemas.openxmlformats.org/officeDocument/2006/relationships" xmlns:m="http://schemas.openxmlformats.org/officeDocument/2006/math" xmlns:v="urn:schemas-microsoft-com:vml" xmlns:wp14="http://schemas.microsoft.com/office/word/2010/wordprocessingDrawing" xmlns:wp="http://schemas.openxmlformats.org/drawingml/2006/wordprocessingDrawing" xmlns:w10="urn:schemas-microsoft-com:office:word" xmlns:w="http://schemas.openxmlformats.org/wordprocessingml/2006/main" xmlns:w14="http://schemas.microsoft.com/office/word/2010/wordml" xmlns:w15="http://schemas.microsoft.com/office/word/2012/wordml" xmlns:wpg="http://schemas.microsoft.com/office/word/2010/wordprocessingGroup" xmlns:wpi="http://schemas.microsoft.com/office/word/2010/wordprocessingInk" xmlns:wne="http://schemas.microsoft.com/office/word/2006/wordml" xmlns:wps="http://schemas.microsoft.com/office/word/2010/wordprocessingShape" mc:Ignorable="w14 w15 wp14">
+<w:ftr xmlns:wpc="http://schemas.microsoft.com/office/word/2010/wordprocessingCanvas" xmlns:cx="http://schemas.microsoft.com/office/drawing/2014/chartex" xmlns:cx1="http://schemas.microsoft.com/office/drawing/2015/9/8/chartex" xmlns:cx2="http://schemas.microsoft.com/office/drawing/2015/10/21/chartex" xmlns:cx3="http://schemas.microsoft.com/office/drawing/2016/5/9/chartex" xmlns:cx4="http://schemas.microsoft.com/office/drawing/2016/5/10/chartex" xmlns:cx5="http://schemas.microsoft.com/office/drawing/2016/5/11/chartex" xmlns:cx6="http://schemas.microsoft.com/office/drawing/2016/5/12/chartex" xmlns:cx7="http://schemas.microsoft.com/office/drawing/2016/5/13/chartex" xmlns:cx8="http://schemas.microsoft.com/office/drawing/2016/5/14/chartex" xmlns:mc="http://schemas.openxmlformats.org/markup-compatibility/2006" xmlns:aink="http://schemas.microsoft.com/office/drawing/2016/ink" xmlns:am3d="http://schemas.microsoft.com/office/drawing/2017/model3d" xmlns:o="urn:schemas-microsoft-com:office:office" xmlns:r="http://schemas.openxmlformats.org/officeDocument/2006/relationships" xmlns:m="http://schemas.openxmlformats.org/officeDocument/2006/math" xmlns:v="urn:schemas-microsoft-com:vml" xmlns:wp14="http://schemas.microsoft.com/office/word/2010/wordprocessingDrawing" xmlns:wp="http://schemas.openxmlformats.org/drawingml/2006/wordprocessingDrawing" xmlns:w10="urn:schemas-microsoft-com:office:word" xmlns:w="http://schemas.openxmlformats.org/wordprocessingml/2006/main" xmlns:w14="http://schemas.microsoft.com/office/word/2010/wordml" xmlns:w15="http://schemas.microsoft.com/office/word/2012/wordml" xmlns:w16cid="http://schemas.microsoft.com/office/word/2016/wordml/cid" xmlns:w16se="http://schemas.microsoft.com/office/word/2015/wordml/symex" xmlns:wpg="http://schemas.microsoft.com/office/word/2010/wordprocessingGroup" xmlns:wpi="http://schemas.microsoft.com/office/word/2010/wordprocessingInk" xmlns:wne="http://schemas.microsoft.com/office/word/2006/wordml" xmlns:wps="http://schemas.microsoft.com/office/word/2010/wordprocessingShape" mc:Ignorable="w14 w15 w16se w16cid wp14">
   <w:p>
     <w:pPr>
       <w:pStyle w:val="Footer"/>
@@ -10748,7 +12235,7 @@
       <w:rPr>
         <w:noProof/>
       </w:rPr>
-      <w:t>10.06.2019</w:t>
+      <w:t>08.03.2022</w:t>
     </w:r>
     <w:r>
       <w:rPr>
@@ -10819,7 +12306,7 @@
 </file>
 
 <file path=word/footer2.xml><?xml version="1.0" encoding="utf-8"?>
-<w:ftr xmlns:wpc="http://schemas.microsoft.com/office/word/2010/wordprocessingCanvas" xmlns:mo="http://schemas.microsoft.com/office/mac/office/2008/main" xmlns:mc="http://schemas.openxmlformats.org/markup-compatibility/2006" xmlns:mv="urn:schemas-microsoft-com:mac:vml" xmlns:o="urn:schemas-microsoft-com:office:office" xmlns:r="http://schemas.openxmlformats.org/officeDocument/2006/relationships" xmlns:m="http://schemas.openxmlformats.org/officeDocument/2006/math" xmlns:v="urn:schemas-microsoft-com:vml" xmlns:wp14="http://schemas.microsoft.com/office/word/2010/wordprocessingDrawing" xmlns:wp="http://schemas.openxmlformats.org/drawingml/2006/wordprocessingDrawing" xmlns:w10="urn:schemas-microsoft-com:office:word" xmlns:w="http://schemas.openxmlformats.org/wordprocessingml/2006/main" xmlns:w14="http://schemas.microsoft.com/office/word/2010/wordml" xmlns:w15="http://schemas.microsoft.com/office/word/2012/wordml" xmlns:wpg="http://schemas.microsoft.com/office/word/2010/wordprocessingGroup" xmlns:wpi="http://schemas.microsoft.com/office/word/2010/wordprocessingInk" xmlns:wne="http://schemas.microsoft.com/office/word/2006/wordml" xmlns:wps="http://schemas.microsoft.com/office/word/2010/wordprocessingShape" mc:Ignorable="w14 w15 wp14">
+<w:ftr xmlns:wpc="http://schemas.microsoft.com/office/word/2010/wordprocessingCanvas" xmlns:cx="http://schemas.microsoft.com/office/drawing/2014/chartex" xmlns:cx1="http://schemas.microsoft.com/office/drawing/2015/9/8/chartex" xmlns:cx2="http://schemas.microsoft.com/office/drawing/2015/10/21/chartex" xmlns:cx3="http://schemas.microsoft.com/office/drawing/2016/5/9/chartex" xmlns:cx4="http://schemas.microsoft.com/office/drawing/2016/5/10/chartex" xmlns:cx5="http://schemas.microsoft.com/office/drawing/2016/5/11/chartex" xmlns:cx6="http://schemas.microsoft.com/office/drawing/2016/5/12/chartex" xmlns:cx7="http://schemas.microsoft.com/office/drawing/2016/5/13/chartex" xmlns:cx8="http://schemas.microsoft.com/office/drawing/2016/5/14/chartex" xmlns:mc="http://schemas.openxmlformats.org/markup-compatibility/2006" xmlns:aink="http://schemas.microsoft.com/office/drawing/2016/ink" xmlns:am3d="http://schemas.microsoft.com/office/drawing/2017/model3d" xmlns:o="urn:schemas-microsoft-com:office:office" xmlns:r="http://schemas.openxmlformats.org/officeDocument/2006/relationships" xmlns:m="http://schemas.openxmlformats.org/officeDocument/2006/math" xmlns:v="urn:schemas-microsoft-com:vml" xmlns:wp14="http://schemas.microsoft.com/office/word/2010/wordprocessingDrawing" xmlns:wp="http://schemas.openxmlformats.org/drawingml/2006/wordprocessingDrawing" xmlns:w10="urn:schemas-microsoft-com:office:word" xmlns:w="http://schemas.openxmlformats.org/wordprocessingml/2006/main" xmlns:w14="http://schemas.microsoft.com/office/word/2010/wordml" xmlns:w15="http://schemas.microsoft.com/office/word/2012/wordml" xmlns:w16cid="http://schemas.microsoft.com/office/word/2016/wordml/cid" xmlns:w16se="http://schemas.microsoft.com/office/word/2015/wordml/symex" xmlns:wpg="http://schemas.microsoft.com/office/word/2010/wordprocessingGroup" xmlns:wpi="http://schemas.microsoft.com/office/word/2010/wordprocessingInk" xmlns:wne="http://schemas.microsoft.com/office/word/2006/wordml" xmlns:wps="http://schemas.microsoft.com/office/word/2010/wordprocessingShape" mc:Ignorable="w14 w15 w16se w16cid wp14">
   <w:p>
     <w:pPr>
       <w:tabs>
@@ -10840,7 +12327,7 @@
 </file>
 
 <file path=word/footnotes.xml><?xml version="1.0" encoding="utf-8"?>
-<w:footnotes xmlns:wpc="http://schemas.microsoft.com/office/word/2010/wordprocessingCanvas" xmlns:mo="http://schemas.microsoft.com/office/mac/office/2008/main" xmlns:mc="http://schemas.openxmlformats.org/markup-compatibility/2006" xmlns:mv="urn:schemas-microsoft-com:mac:vml" xmlns:o="urn:schemas-microsoft-com:office:office" xmlns:r="http://schemas.openxmlformats.org/officeDocument/2006/relationships" xmlns:m="http://schemas.openxmlformats.org/officeDocument/2006/math" xmlns:v="urn:schemas-microsoft-com:vml" xmlns:wp14="http://schemas.microsoft.com/office/word/2010/wordprocessingDrawing" xmlns:wp="http://schemas.openxmlformats.org/drawingml/2006/wordprocessingDrawing" xmlns:w10="urn:schemas-microsoft-com:office:word" xmlns:w="http://schemas.openxmlformats.org/wordprocessingml/2006/main" xmlns:w14="http://schemas.microsoft.com/office/word/2010/wordml" xmlns:w15="http://schemas.microsoft.com/office/word/2012/wordml" xmlns:wpg="http://schemas.microsoft.com/office/word/2010/wordprocessingGroup" xmlns:wpi="http://schemas.microsoft.com/office/word/2010/wordprocessingInk" xmlns:wne="http://schemas.microsoft.com/office/word/2006/wordml" xmlns:wps="http://schemas.microsoft.com/office/word/2010/wordprocessingShape" mc:Ignorable="w14 w15 wp14 mv">
+<w:footnotes xmlns:wpc="http://schemas.microsoft.com/office/word/2010/wordprocessingCanvas" xmlns:cx="http://schemas.microsoft.com/office/drawing/2014/chartex" xmlns:cx1="http://schemas.microsoft.com/office/drawing/2015/9/8/chartex" xmlns:cx2="http://schemas.microsoft.com/office/drawing/2015/10/21/chartex" xmlns:cx3="http://schemas.microsoft.com/office/drawing/2016/5/9/chartex" xmlns:cx4="http://schemas.microsoft.com/office/drawing/2016/5/10/chartex" xmlns:cx5="http://schemas.microsoft.com/office/drawing/2016/5/11/chartex" xmlns:cx6="http://schemas.microsoft.com/office/drawing/2016/5/12/chartex" xmlns:cx7="http://schemas.microsoft.com/office/drawing/2016/5/13/chartex" xmlns:cx8="http://schemas.microsoft.com/office/drawing/2016/5/14/chartex" xmlns:mc="http://schemas.openxmlformats.org/markup-compatibility/2006" xmlns:aink="http://schemas.microsoft.com/office/drawing/2016/ink" xmlns:am3d="http://schemas.microsoft.com/office/drawing/2017/model3d" xmlns:o="urn:schemas-microsoft-com:office:office" xmlns:r="http://schemas.openxmlformats.org/officeDocument/2006/relationships" xmlns:m="http://schemas.openxmlformats.org/officeDocument/2006/math" xmlns:v="urn:schemas-microsoft-com:vml" xmlns:wp14="http://schemas.microsoft.com/office/word/2010/wordprocessingDrawing" xmlns:wp="http://schemas.openxmlformats.org/drawingml/2006/wordprocessingDrawing" xmlns:w10="urn:schemas-microsoft-com:office:word" xmlns:w="http://schemas.openxmlformats.org/wordprocessingml/2006/main" xmlns:w14="http://schemas.microsoft.com/office/word/2010/wordml" xmlns:w15="http://schemas.microsoft.com/office/word/2012/wordml" xmlns:w16cid="http://schemas.microsoft.com/office/word/2016/wordml/cid" xmlns:w16se="http://schemas.microsoft.com/office/word/2015/wordml/symex" xmlns:wpg="http://schemas.microsoft.com/office/word/2010/wordprocessingGroup" xmlns:wpi="http://schemas.microsoft.com/office/word/2010/wordprocessingInk" xmlns:wne="http://schemas.microsoft.com/office/word/2006/wordml" xmlns:wps="http://schemas.microsoft.com/office/word/2010/wordprocessingShape" mc:Ignorable="w14 w15 w16se w16cid wp14">
   <w:footnote w:type="separator" w:id="-1">
     <w:p>
       <w:r>
@@ -10882,7 +12369,21 @@
         <w:rPr>
           <w:lang w:val="en-US"/>
         </w:rPr>
-        <w:t>/opt/SPECCHIO/specchio-client/</w:t>
+        <w:t>/opt/SPECCHIO/</w:t>
+      </w:r>
+      <w:proofErr w:type="spellStart"/>
+      <w:r>
+        <w:rPr>
+          <w:lang w:val="en-US"/>
+        </w:rPr>
+        <w:t>specchio</w:t>
+      </w:r>
+      <w:proofErr w:type="spellEnd"/>
+      <w:r>
+        <w:rPr>
+          <w:lang w:val="en-US"/>
+        </w:rPr>
+        <w:t>-client/</w:t>
       </w:r>
     </w:p>
   </w:footnote>
@@ -11037,7 +12538,7 @@
 </file>
 
 <file path=word/header1.xml><?xml version="1.0" encoding="utf-8"?>
-<w:hdr xmlns:wpc="http://schemas.microsoft.com/office/word/2010/wordprocessingCanvas" xmlns:mo="http://schemas.microsoft.com/office/mac/office/2008/main" xmlns:mc="http://schemas.openxmlformats.org/markup-compatibility/2006" xmlns:mv="urn:schemas-microsoft-com:mac:vml" xmlns:o="urn:schemas-microsoft-com:office:office" xmlns:r="http://schemas.openxmlformats.org/officeDocument/2006/relationships" xmlns:m="http://schemas.openxmlformats.org/officeDocument/2006/math" xmlns:v="urn:schemas-microsoft-com:vml" xmlns:wp14="http://schemas.microsoft.com/office/word/2010/wordprocessingDrawing" xmlns:wp="http://schemas.openxmlformats.org/drawingml/2006/wordprocessingDrawing" xmlns:w10="urn:schemas-microsoft-com:office:word" xmlns:w="http://schemas.openxmlformats.org/wordprocessingml/2006/main" xmlns:w14="http://schemas.microsoft.com/office/word/2010/wordml" xmlns:w15="http://schemas.microsoft.com/office/word/2012/wordml" xmlns:wpg="http://schemas.microsoft.com/office/word/2010/wordprocessingGroup" xmlns:wpi="http://schemas.microsoft.com/office/word/2010/wordprocessingInk" xmlns:wne="http://schemas.microsoft.com/office/word/2006/wordml" xmlns:wps="http://schemas.microsoft.com/office/word/2010/wordprocessingShape" mc:Ignorable="w14 w15 wp14">
+<w:hdr xmlns:wpc="http://schemas.microsoft.com/office/word/2010/wordprocessingCanvas" xmlns:cx="http://schemas.microsoft.com/office/drawing/2014/chartex" xmlns:cx1="http://schemas.microsoft.com/office/drawing/2015/9/8/chartex" xmlns:cx2="http://schemas.microsoft.com/office/drawing/2015/10/21/chartex" xmlns:cx3="http://schemas.microsoft.com/office/drawing/2016/5/9/chartex" xmlns:cx4="http://schemas.microsoft.com/office/drawing/2016/5/10/chartex" xmlns:cx5="http://schemas.microsoft.com/office/drawing/2016/5/11/chartex" xmlns:cx6="http://schemas.microsoft.com/office/drawing/2016/5/12/chartex" xmlns:cx7="http://schemas.microsoft.com/office/drawing/2016/5/13/chartex" xmlns:cx8="http://schemas.microsoft.com/office/drawing/2016/5/14/chartex" xmlns:mc="http://schemas.openxmlformats.org/markup-compatibility/2006" xmlns:aink="http://schemas.microsoft.com/office/drawing/2016/ink" xmlns:am3d="http://schemas.microsoft.com/office/drawing/2017/model3d" xmlns:o="urn:schemas-microsoft-com:office:office" xmlns:r="http://schemas.openxmlformats.org/officeDocument/2006/relationships" xmlns:m="http://schemas.openxmlformats.org/officeDocument/2006/math" xmlns:v="urn:schemas-microsoft-com:vml" xmlns:wp14="http://schemas.microsoft.com/office/word/2010/wordprocessingDrawing" xmlns:wp="http://schemas.openxmlformats.org/drawingml/2006/wordprocessingDrawing" xmlns:w10="urn:schemas-microsoft-com:office:word" xmlns:w="http://schemas.openxmlformats.org/wordprocessingml/2006/main" xmlns:w14="http://schemas.microsoft.com/office/word/2010/wordml" xmlns:w15="http://schemas.microsoft.com/office/word/2012/wordml" xmlns:w16cid="http://schemas.microsoft.com/office/word/2016/wordml/cid" xmlns:w16se="http://schemas.microsoft.com/office/word/2015/wordml/symex" xmlns:wpg="http://schemas.microsoft.com/office/word/2010/wordprocessingGroup" xmlns:wpi="http://schemas.microsoft.com/office/word/2010/wordprocessingInk" xmlns:wne="http://schemas.microsoft.com/office/word/2006/wordml" xmlns:wps="http://schemas.microsoft.com/office/word/2010/wordprocessingShape" mc:Ignorable="w14 w15 w16se w16cid wp14">
   <w:p>
     <w:pPr>
       <w:pStyle w:val="Header"/>
@@ -11118,14 +12619,19 @@
       <w:tab/>
     </w:r>
     <w:r>
-      <w:t>SPECCHIO Virtualbox</w:t>
+      <w:t xml:space="preserve">SPECCHIO </w:t>
     </w:r>
+    <w:proofErr w:type="spellStart"/>
+    <w:r>
+      <w:t>Virtualbox</w:t>
+    </w:r>
+    <w:proofErr w:type="spellEnd"/>
   </w:p>
 </w:hdr>
 </file>
 
 <file path=word/header2.xml><?xml version="1.0" encoding="utf-8"?>
-<w:hdr xmlns:wpc="http://schemas.microsoft.com/office/word/2010/wordprocessingCanvas" xmlns:mo="http://schemas.microsoft.com/office/mac/office/2008/main" xmlns:mc="http://schemas.openxmlformats.org/markup-compatibility/2006" xmlns:mv="urn:schemas-microsoft-com:mac:vml" xmlns:o="urn:schemas-microsoft-com:office:office" xmlns:r="http://schemas.openxmlformats.org/officeDocument/2006/relationships" xmlns:m="http://schemas.openxmlformats.org/officeDocument/2006/math" xmlns:v="urn:schemas-microsoft-com:vml" xmlns:wp14="http://schemas.microsoft.com/office/word/2010/wordprocessingDrawing" xmlns:wp="http://schemas.openxmlformats.org/drawingml/2006/wordprocessingDrawing" xmlns:w10="urn:schemas-microsoft-com:office:word" xmlns:w="http://schemas.openxmlformats.org/wordprocessingml/2006/main" xmlns:w14="http://schemas.microsoft.com/office/word/2010/wordml" xmlns:w15="http://schemas.microsoft.com/office/word/2012/wordml" xmlns:wpg="http://schemas.microsoft.com/office/word/2010/wordprocessingGroup" xmlns:wpi="http://schemas.microsoft.com/office/word/2010/wordprocessingInk" xmlns:wne="http://schemas.microsoft.com/office/word/2006/wordml" xmlns:wps="http://schemas.microsoft.com/office/word/2010/wordprocessingShape" mc:Ignorable="w14 w15 wp14">
+<w:hdr xmlns:wpc="http://schemas.microsoft.com/office/word/2010/wordprocessingCanvas" xmlns:cx="http://schemas.microsoft.com/office/drawing/2014/chartex" xmlns:cx1="http://schemas.microsoft.com/office/drawing/2015/9/8/chartex" xmlns:cx2="http://schemas.microsoft.com/office/drawing/2015/10/21/chartex" xmlns:cx3="http://schemas.microsoft.com/office/drawing/2016/5/9/chartex" xmlns:cx4="http://schemas.microsoft.com/office/drawing/2016/5/10/chartex" xmlns:cx5="http://schemas.microsoft.com/office/drawing/2016/5/11/chartex" xmlns:cx6="http://schemas.microsoft.com/office/drawing/2016/5/12/chartex" xmlns:cx7="http://schemas.microsoft.com/office/drawing/2016/5/13/chartex" xmlns:cx8="http://schemas.microsoft.com/office/drawing/2016/5/14/chartex" xmlns:mc="http://schemas.openxmlformats.org/markup-compatibility/2006" xmlns:aink="http://schemas.microsoft.com/office/drawing/2016/ink" xmlns:am3d="http://schemas.microsoft.com/office/drawing/2017/model3d" xmlns:o="urn:schemas-microsoft-com:office:office" xmlns:r="http://schemas.openxmlformats.org/officeDocument/2006/relationships" xmlns:m="http://schemas.openxmlformats.org/officeDocument/2006/math" xmlns:v="urn:schemas-microsoft-com:vml" xmlns:wp14="http://schemas.microsoft.com/office/word/2010/wordprocessingDrawing" xmlns:wp="http://schemas.openxmlformats.org/drawingml/2006/wordprocessingDrawing" xmlns:w10="urn:schemas-microsoft-com:office:word" xmlns:w="http://schemas.openxmlformats.org/wordprocessingml/2006/main" xmlns:w14="http://schemas.microsoft.com/office/word/2010/wordml" xmlns:w15="http://schemas.microsoft.com/office/word/2012/wordml" xmlns:w16cid="http://schemas.microsoft.com/office/word/2016/wordml/cid" xmlns:w16se="http://schemas.microsoft.com/office/word/2015/wordml/symex" xmlns:wpg="http://schemas.microsoft.com/office/word/2010/wordprocessingGroup" xmlns:wpi="http://schemas.microsoft.com/office/word/2010/wordprocessingInk" xmlns:wne="http://schemas.microsoft.com/office/word/2006/wordml" xmlns:wps="http://schemas.microsoft.com/office/word/2010/wordprocessingShape" mc:Ignorable="w14 w15 w16se w16cid wp14">
   <w:p>
     <w:pPr>
       <w:framePr w:w="3255" w:h="992" w:wrap="notBeside" w:vAnchor="text" w:hAnchor="margin" w:y="1"/>
@@ -11251,8 +12757,8 @@
 </file>
 
 <file path=word/numbering.xml><?xml version="1.0" encoding="utf-8"?>
-<w:numbering xmlns:wpc="http://schemas.microsoft.com/office/word/2010/wordprocessingCanvas" xmlns:mo="http://schemas.microsoft.com/office/mac/office/2008/main" xmlns:mc="http://schemas.openxmlformats.org/markup-compatibility/2006" xmlns:mv="urn:schemas-microsoft-com:mac:vml" xmlns:o="urn:schemas-microsoft-com:office:office" xmlns:r="http://schemas.openxmlformats.org/officeDocument/2006/relationships" xmlns:m="http://schemas.openxmlformats.org/officeDocument/2006/math" xmlns:v="urn:schemas-microsoft-com:vml" xmlns:wp14="http://schemas.microsoft.com/office/word/2010/wordprocessingDrawing" xmlns:wp="http://schemas.openxmlformats.org/drawingml/2006/wordprocessingDrawing" xmlns:w10="urn:schemas-microsoft-com:office:word" xmlns:w="http://schemas.openxmlformats.org/wordprocessingml/2006/main" xmlns:w14="http://schemas.microsoft.com/office/word/2010/wordml" xmlns:w15="http://schemas.microsoft.com/office/word/2012/wordml" xmlns:wpg="http://schemas.microsoft.com/office/word/2010/wordprocessingGroup" xmlns:wpi="http://schemas.microsoft.com/office/word/2010/wordprocessingInk" xmlns:wne="http://schemas.microsoft.com/office/word/2006/wordml" xmlns:wps="http://schemas.microsoft.com/office/word/2010/wordprocessingShape" mc:Ignorable="w14 w15 wp14 mv">
-  <w:abstractNum w:abstractNumId="0">
+<w:numbering xmlns:wpc="http://schemas.microsoft.com/office/word/2010/wordprocessingCanvas" xmlns:cx="http://schemas.microsoft.com/office/drawing/2014/chartex" xmlns:cx1="http://schemas.microsoft.com/office/drawing/2015/9/8/chartex" xmlns:cx2="http://schemas.microsoft.com/office/drawing/2015/10/21/chartex" xmlns:cx3="http://schemas.microsoft.com/office/drawing/2016/5/9/chartex" xmlns:cx4="http://schemas.microsoft.com/office/drawing/2016/5/10/chartex" xmlns:cx5="http://schemas.microsoft.com/office/drawing/2016/5/11/chartex" xmlns:cx6="http://schemas.microsoft.com/office/drawing/2016/5/12/chartex" xmlns:cx7="http://schemas.microsoft.com/office/drawing/2016/5/13/chartex" xmlns:cx8="http://schemas.microsoft.com/office/drawing/2016/5/14/chartex" xmlns:mc="http://schemas.openxmlformats.org/markup-compatibility/2006" xmlns:aink="http://schemas.microsoft.com/office/drawing/2016/ink" xmlns:am3d="http://schemas.microsoft.com/office/drawing/2017/model3d" xmlns:o="urn:schemas-microsoft-com:office:office" xmlns:r="http://schemas.openxmlformats.org/officeDocument/2006/relationships" xmlns:m="http://schemas.openxmlformats.org/officeDocument/2006/math" xmlns:v="urn:schemas-microsoft-com:vml" xmlns:wp14="http://schemas.microsoft.com/office/word/2010/wordprocessingDrawing" xmlns:wp="http://schemas.openxmlformats.org/drawingml/2006/wordprocessingDrawing" xmlns:w10="urn:schemas-microsoft-com:office:word" xmlns:w="http://schemas.openxmlformats.org/wordprocessingml/2006/main" xmlns:w14="http://schemas.microsoft.com/office/word/2010/wordml" xmlns:w15="http://schemas.microsoft.com/office/word/2012/wordml" xmlns:w16cid="http://schemas.microsoft.com/office/word/2016/wordml/cid" xmlns:w16se="http://schemas.microsoft.com/office/word/2015/wordml/symex" xmlns:wpg="http://schemas.microsoft.com/office/word/2010/wordprocessingGroup" xmlns:wpi="http://schemas.microsoft.com/office/word/2010/wordprocessingInk" xmlns:wne="http://schemas.microsoft.com/office/word/2006/wordml" xmlns:wps="http://schemas.microsoft.com/office/word/2010/wordprocessingShape" mc:Ignorable="w14 w15 w16se w16cid wp14">
+  <w:abstractNum w:abstractNumId="0" w15:restartNumberingAfterBreak="0">
     <w:nsid w:val="FFFFFFFB"/>
     <w:multiLevelType w:val="multilevel"/>
     <w:tmpl w:val="4446ADAE"/>
@@ -11374,7 +12880,7 @@
       </w:rPr>
     </w:lvl>
   </w:abstractNum>
-  <w:abstractNum w:abstractNumId="1">
+  <w:abstractNum w:abstractNumId="1" w15:restartNumberingAfterBreak="0">
     <w:nsid w:val="00DF2772"/>
     <w:multiLevelType w:val="hybridMultilevel"/>
     <w:tmpl w:val="054ECA22"/>
@@ -11487,7 +12993,7 @@
       </w:rPr>
     </w:lvl>
   </w:abstractNum>
-  <w:abstractNum w:abstractNumId="2">
+  <w:abstractNum w:abstractNumId="2" w15:restartNumberingAfterBreak="0">
     <w:nsid w:val="01A5382E"/>
     <w:multiLevelType w:val="hybridMultilevel"/>
     <w:tmpl w:val="FC3AE4C6"/>
@@ -11601,7 +13107,7 @@
       </w:rPr>
     </w:lvl>
   </w:abstractNum>
-  <w:abstractNum w:abstractNumId="3">
+  <w:abstractNum w:abstractNumId="3" w15:restartNumberingAfterBreak="0">
     <w:nsid w:val="035F7677"/>
     <w:multiLevelType w:val="hybridMultilevel"/>
     <w:tmpl w:val="082249FA"/>
@@ -11691,7 +13197,7 @@
       </w:pPr>
     </w:lvl>
   </w:abstractNum>
-  <w:abstractNum w:abstractNumId="4">
+  <w:abstractNum w:abstractNumId="4" w15:restartNumberingAfterBreak="0">
     <w:nsid w:val="0AE8092E"/>
     <w:multiLevelType w:val="hybridMultilevel"/>
     <w:tmpl w:val="BB007980"/>
@@ -11777,14 +13283,13 @@
       </w:pPr>
     </w:lvl>
   </w:abstractNum>
-  <w:abstractNum w:abstractNumId="5">
+  <w:abstractNum w:abstractNumId="5" w15:restartNumberingAfterBreak="0">
     <w:nsid w:val="0C653610"/>
     <w:multiLevelType w:val="multilevel"/>
     <w:tmpl w:val="A518F53E"/>
     <w:lvl w:ilvl="0">
       <w:start w:val="1"/>
       <w:numFmt w:val="none"/>
-      <w:pStyle w:val="Heading1"/>
       <w:suff w:val="nothing"/>
       <w:lvlText w:val=""/>
       <w:lvlJc w:val="left"/>
@@ -11793,28 +13298,6 @@
       </w:pPr>
     </w:lvl>
     <w:lvl w:ilvl="1">
-      <w:start w:val="1"/>
-      <w:numFmt w:val="none"/>
-      <w:pStyle w:val="Heading2"/>
-      <w:suff w:val="nothing"/>
-      <w:lvlText w:val=""/>
-      <w:lvlJc w:val="left"/>
-      <w:pPr>
-        <w:ind w:left="0" w:firstLine="0"/>
-      </w:pPr>
-    </w:lvl>
-    <w:lvl w:ilvl="2">
-      <w:start w:val="1"/>
-      <w:numFmt w:val="none"/>
-      <w:pStyle w:val="Heading3"/>
-      <w:suff w:val="nothing"/>
-      <w:lvlText w:val=""/>
-      <w:lvlJc w:val="left"/>
-      <w:pPr>
-        <w:ind w:left="0" w:firstLine="0"/>
-      </w:pPr>
-    </w:lvl>
-    <w:lvl w:ilvl="3">
       <w:start w:val="1"/>
       <w:numFmt w:val="none"/>
       <w:suff w:val="nothing"/>
@@ -11824,7 +13307,7 @@
         <w:ind w:left="0" w:firstLine="0"/>
       </w:pPr>
     </w:lvl>
-    <w:lvl w:ilvl="4">
+    <w:lvl w:ilvl="2">
       <w:start w:val="1"/>
       <w:numFmt w:val="none"/>
       <w:suff w:val="nothing"/>
@@ -11834,7 +13317,7 @@
         <w:ind w:left="0" w:firstLine="0"/>
       </w:pPr>
     </w:lvl>
-    <w:lvl w:ilvl="5">
+    <w:lvl w:ilvl="3">
       <w:start w:val="1"/>
       <w:numFmt w:val="none"/>
       <w:suff w:val="nothing"/>
@@ -11844,7 +13327,7 @@
         <w:ind w:left="0" w:firstLine="0"/>
       </w:pPr>
     </w:lvl>
-    <w:lvl w:ilvl="6">
+    <w:lvl w:ilvl="4">
       <w:start w:val="1"/>
       <w:numFmt w:val="none"/>
       <w:suff w:val="nothing"/>
@@ -11854,7 +13337,7 @@
         <w:ind w:left="0" w:firstLine="0"/>
       </w:pPr>
     </w:lvl>
-    <w:lvl w:ilvl="7">
+    <w:lvl w:ilvl="5">
       <w:start w:val="1"/>
       <w:numFmt w:val="none"/>
       <w:suff w:val="nothing"/>
@@ -11864,7 +13347,7 @@
         <w:ind w:left="0" w:firstLine="0"/>
       </w:pPr>
     </w:lvl>
-    <w:lvl w:ilvl="8">
+    <w:lvl w:ilvl="6">
       <w:start w:val="1"/>
       <w:numFmt w:val="none"/>
       <w:suff w:val="nothing"/>
@@ -11874,8 +13357,28 @@
         <w:ind w:left="0" w:firstLine="0"/>
       </w:pPr>
     </w:lvl>
+    <w:lvl w:ilvl="7">
+      <w:start w:val="1"/>
+      <w:numFmt w:val="none"/>
+      <w:suff w:val="nothing"/>
+      <w:lvlText w:val=""/>
+      <w:lvlJc w:val="left"/>
+      <w:pPr>
+        <w:ind w:left="0" w:firstLine="0"/>
+      </w:pPr>
+    </w:lvl>
+    <w:lvl w:ilvl="8">
+      <w:start w:val="1"/>
+      <w:numFmt w:val="none"/>
+      <w:suff w:val="nothing"/>
+      <w:lvlText w:val=""/>
+      <w:lvlJc w:val="left"/>
+      <w:pPr>
+        <w:ind w:left="0" w:firstLine="0"/>
+      </w:pPr>
+    </w:lvl>
   </w:abstractNum>
-  <w:abstractNum w:abstractNumId="6">
+  <w:abstractNum w:abstractNumId="6" w15:restartNumberingAfterBreak="0">
     <w:nsid w:val="20520FF1"/>
     <w:multiLevelType w:val="hybridMultilevel"/>
     <w:tmpl w:val="91AA8E44"/>
@@ -11988,7 +13491,7 @@
       </w:rPr>
     </w:lvl>
   </w:abstractNum>
-  <w:abstractNum w:abstractNumId="7">
+  <w:abstractNum w:abstractNumId="7" w15:restartNumberingAfterBreak="0">
     <w:nsid w:val="21D82507"/>
     <w:multiLevelType w:val="hybridMultilevel"/>
     <w:tmpl w:val="5F5492B6"/>
@@ -12101,7 +13604,7 @@
       </w:rPr>
     </w:lvl>
   </w:abstractNum>
-  <w:abstractNum w:abstractNumId="8">
+  <w:abstractNum w:abstractNumId="8" w15:restartNumberingAfterBreak="0">
     <w:nsid w:val="2AA36041"/>
     <w:multiLevelType w:val="hybridMultilevel"/>
     <w:tmpl w:val="DF24F59E"/>
@@ -12214,7 +13717,7 @@
       </w:rPr>
     </w:lvl>
   </w:abstractNum>
-  <w:abstractNum w:abstractNumId="9">
+  <w:abstractNum w:abstractNumId="9" w15:restartNumberingAfterBreak="0">
     <w:nsid w:val="2D042B3A"/>
     <w:multiLevelType w:val="hybridMultilevel"/>
     <w:tmpl w:val="1D547F12"/>
@@ -12327,7 +13830,7 @@
       </w:rPr>
     </w:lvl>
   </w:abstractNum>
-  <w:abstractNum w:abstractNumId="10">
+  <w:abstractNum w:abstractNumId="10" w15:restartNumberingAfterBreak="0">
     <w:nsid w:val="3D396196"/>
     <w:multiLevelType w:val="hybridMultilevel"/>
     <w:tmpl w:val="117048C8"/>
@@ -12440,7 +13943,7 @@
       </w:rPr>
     </w:lvl>
   </w:abstractNum>
-  <w:abstractNum w:abstractNumId="11">
+  <w:abstractNum w:abstractNumId="11" w15:restartNumberingAfterBreak="0">
     <w:nsid w:val="42F45032"/>
     <w:multiLevelType w:val="multilevel"/>
     <w:tmpl w:val="C7F214BE"/>
@@ -12535,7 +14038,7 @@
       </w:pPr>
     </w:lvl>
   </w:abstractNum>
-  <w:abstractNum w:abstractNumId="12">
+  <w:abstractNum w:abstractNumId="12" w15:restartNumberingAfterBreak="0">
     <w:nsid w:val="45215780"/>
     <w:multiLevelType w:val="hybridMultilevel"/>
     <w:tmpl w:val="152C963E"/>
@@ -12648,7 +14151,7 @@
       </w:rPr>
     </w:lvl>
   </w:abstractNum>
-  <w:abstractNum w:abstractNumId="13">
+  <w:abstractNum w:abstractNumId="13" w15:restartNumberingAfterBreak="0">
     <w:nsid w:val="45397147"/>
     <w:multiLevelType w:val="hybridMultilevel"/>
     <w:tmpl w:val="E0803E80"/>
@@ -12761,7 +14264,7 @@
       </w:rPr>
     </w:lvl>
   </w:abstractNum>
-  <w:abstractNum w:abstractNumId="14">
+  <w:abstractNum w:abstractNumId="14" w15:restartNumberingAfterBreak="0">
     <w:nsid w:val="46DD6175"/>
     <w:multiLevelType w:val="hybridMultilevel"/>
     <w:tmpl w:val="0C6E27B2"/>
@@ -12847,7 +14350,7 @@
       </w:pPr>
     </w:lvl>
   </w:abstractNum>
-  <w:abstractNum w:abstractNumId="15">
+  <w:abstractNum w:abstractNumId="15" w15:restartNumberingAfterBreak="0">
     <w:nsid w:val="47AF56F9"/>
     <w:multiLevelType w:val="hybridMultilevel"/>
     <w:tmpl w:val="47561464"/>
@@ -12937,7 +14440,7 @@
       </w:pPr>
     </w:lvl>
   </w:abstractNum>
-  <w:abstractNum w:abstractNumId="16">
+  <w:abstractNum w:abstractNumId="16" w15:restartNumberingAfterBreak="0">
     <w:nsid w:val="5B936BFA"/>
     <w:multiLevelType w:val="hybridMultilevel"/>
     <w:tmpl w:val="56B276B0"/>
@@ -13050,7 +14553,7 @@
       </w:rPr>
     </w:lvl>
   </w:abstractNum>
-  <w:abstractNum w:abstractNumId="17">
+  <w:abstractNum w:abstractNumId="17" w15:restartNumberingAfterBreak="0">
     <w:nsid w:val="651116C4"/>
     <w:multiLevelType w:val="hybridMultilevel"/>
     <w:tmpl w:val="078490CA"/>
@@ -13164,7 +14667,7 @@
       </w:rPr>
     </w:lvl>
   </w:abstractNum>
-  <w:abstractNum w:abstractNumId="18">
+  <w:abstractNum w:abstractNumId="18" w15:restartNumberingAfterBreak="0">
     <w:nsid w:val="6658173D"/>
     <w:multiLevelType w:val="hybridMultilevel"/>
     <w:tmpl w:val="867A9506"/>
@@ -13277,7 +14780,7 @@
       </w:rPr>
     </w:lvl>
   </w:abstractNum>
-  <w:abstractNum w:abstractNumId="19">
+  <w:abstractNum w:abstractNumId="19" w15:restartNumberingAfterBreak="0">
     <w:nsid w:val="678A768B"/>
     <w:multiLevelType w:val="hybridMultilevel"/>
     <w:tmpl w:val="38EE573A"/>
@@ -13391,7 +14894,7 @@
       </w:rPr>
     </w:lvl>
   </w:abstractNum>
-  <w:abstractNum w:abstractNumId="20">
+  <w:abstractNum w:abstractNumId="20" w15:restartNumberingAfterBreak="0">
     <w:nsid w:val="698B59EA"/>
     <w:multiLevelType w:val="hybridMultilevel"/>
     <w:tmpl w:val="01B49EC0"/>
@@ -13505,7 +15008,7 @@
       </w:rPr>
     </w:lvl>
   </w:abstractNum>
-  <w:abstractNum w:abstractNumId="21">
+  <w:abstractNum w:abstractNumId="21" w15:restartNumberingAfterBreak="0">
     <w:nsid w:val="71674DF2"/>
     <w:multiLevelType w:val="multilevel"/>
     <w:tmpl w:val="F37A1ACC"/>
@@ -13600,7 +15103,7 @@
       </w:pPr>
     </w:lvl>
   </w:abstractNum>
-  <w:abstractNum w:abstractNumId="22">
+  <w:abstractNum w:abstractNumId="22" w15:restartNumberingAfterBreak="0">
     <w:nsid w:val="76EB7160"/>
     <w:multiLevelType w:val="hybridMultilevel"/>
     <w:tmpl w:val="74E28E86"/>
@@ -13713,7 +15216,7 @@
       </w:rPr>
     </w:lvl>
   </w:abstractNum>
-  <w:abstractNum w:abstractNumId="23">
+  <w:abstractNum w:abstractNumId="23" w15:restartNumberingAfterBreak="0">
     <w:nsid w:val="7F3A39F2"/>
     <w:multiLevelType w:val="multilevel"/>
     <w:tmpl w:val="78BAD288"/>
@@ -13903,7 +15406,7 @@
 </file>
 
 <file path=word/styles.xml><?xml version="1.0" encoding="utf-8"?>
-<w:styles xmlns:mc="http://schemas.openxmlformats.org/markup-compatibility/2006" xmlns:r="http://schemas.openxmlformats.org/officeDocument/2006/relationships" xmlns:w="http://schemas.openxmlformats.org/wordprocessingml/2006/main" xmlns:w14="http://schemas.microsoft.com/office/word/2010/wordml" xmlns:w15="http://schemas.microsoft.com/office/word/2012/wordml" mc:Ignorable="w14 w15">
+<w:styles xmlns:mc="http://schemas.openxmlformats.org/markup-compatibility/2006" xmlns:r="http://schemas.openxmlformats.org/officeDocument/2006/relationships" xmlns:w="http://schemas.openxmlformats.org/wordprocessingml/2006/main" xmlns:w14="http://schemas.microsoft.com/office/word/2010/wordml" xmlns:w15="http://schemas.microsoft.com/office/word/2012/wordml" xmlns:w16cid="http://schemas.microsoft.com/office/word/2016/wordml/cid" xmlns:w16se="http://schemas.microsoft.com/office/word/2015/wordml/symex" mc:Ignorable="w14 w15 w16se w16cid">
   <w:docDefaults>
     <w:rPrDefault>
       <w:rPr>
@@ -13915,7 +15418,7 @@
     </w:rPrDefault>
     <w:pPrDefault/>
   </w:docDefaults>
-  <w:latentStyles w:defLockedState="0" w:defUIPriority="0" w:defSemiHidden="0" w:defUnhideWhenUsed="0" w:defQFormat="0" w:count="382">
+  <w:latentStyles w:defLockedState="0" w:defUIPriority="0" w:defSemiHidden="0" w:defUnhideWhenUsed="0" w:defQFormat="0" w:count="375">
     <w:lsdException w:name="Normal" w:qFormat="1"/>
     <w:lsdException w:name="heading 1" w:qFormat="1"/>
     <w:lsdException w:name="heading 2" w:qFormat="1"/>
@@ -14054,13 +15557,6 @@
     <w:lsdException w:name="Balloon Text" w:semiHidden="1" w:unhideWhenUsed="1"/>
     <w:lsdException w:name="Table Grid" w:uiPriority="59"/>
     <w:lsdException w:name="Table Theme" w:semiHidden="1" w:unhideWhenUsed="1"/>
-    <w:lsdException w:name="Note Level 1" w:semiHidden="1" w:unhideWhenUsed="1"/>
-    <w:lsdException w:name="Note Level 2" w:semiHidden="1" w:unhideWhenUsed="1"/>
-    <w:lsdException w:name="Note Level 3" w:semiHidden="1" w:unhideWhenUsed="1"/>
-    <w:lsdException w:name="Note Level 4" w:semiHidden="1" w:unhideWhenUsed="1"/>
-    <w:lsdException w:name="Note Level 5" w:semiHidden="1" w:unhideWhenUsed="1"/>
-    <w:lsdException w:name="Note Level 6" w:semiHidden="1" w:unhideWhenUsed="1"/>
-    <w:lsdException w:name="Note Level 7" w:semiHidden="1" w:unhideWhenUsed="1"/>
     <w:lsdException w:name="Light Shading"/>
     <w:lsdException w:name="Light List"/>
     <w:lsdException w:name="Light Grid"/>
@@ -14455,6 +15951,7 @@
   <w:style w:type="character" w:default="1" w:styleId="DefaultParagraphFont">
     <w:name w:val="Default Paragraph Font"/>
     <w:uiPriority w:val="1"/>
+    <w:semiHidden/>
     <w:unhideWhenUsed/>
   </w:style>
   <w:style w:type="table" w:default="1" w:styleId="TableNormal">
@@ -15115,7 +16612,6 @@
     <w:uiPriority w:val="59"/>
     <w:rsid w:val="001B1C66"/>
     <w:tblPr>
-      <w:tblInd w:w="0" w:type="dxa"/>
       <w:tblBorders>
         <w:top w:val="single" w:sz="4" w:space="0" w:color="auto"/>
         <w:left w:val="single" w:sz="4" w:space="0" w:color="auto"/>
@@ -15124,12 +16620,6 @@
         <w:insideH w:val="single" w:sz="4" w:space="0" w:color="auto"/>
         <w:insideV w:val="single" w:sz="4" w:space="0" w:color="auto"/>
       </w:tblBorders>
-      <w:tblCellMar>
-        <w:top w:w="0" w:type="dxa"/>
-        <w:left w:w="108" w:type="dxa"/>
-        <w:bottom w:w="0" w:type="dxa"/>
-        <w:right w:w="108" w:type="dxa"/>
-      </w:tblCellMar>
     </w:tblPr>
   </w:style>
   <w:style w:type="character" w:styleId="CommentReference">
@@ -15590,12 +17080,6 @@
         <w:insideH w:val="single" w:sz="4" w:space="0" w:color="7F7F7F" w:themeColor="text1" w:themeTint="80"/>
         <w:insideV w:val="single" w:sz="4" w:space="0" w:color="7F7F7F" w:themeColor="text1" w:themeTint="80"/>
       </w:tblBorders>
-      <w:tblCellMar>
-        <w:top w:w="0" w:type="dxa"/>
-        <w:left w:w="108" w:type="dxa"/>
-        <w:bottom w:w="0" w:type="dxa"/>
-        <w:right w:w="108" w:type="dxa"/>
-      </w:tblCellMar>
     </w:tblPr>
     <w:trPr>
       <w:cantSplit/>
@@ -15756,13 +17240,6 @@
     <w:tblPr>
       <w:tblStyleRowBandSize w:val="1"/>
       <w:tblStyleColBandSize w:val="1"/>
-      <w:tblInd w:w="0" w:type="dxa"/>
-      <w:tblCellMar>
-        <w:top w:w="0" w:type="dxa"/>
-        <w:left w:w="108" w:type="dxa"/>
-        <w:bottom w:w="0" w:type="dxa"/>
-        <w:right w:w="108" w:type="dxa"/>
-      </w:tblCellMar>
     </w:tblPr>
     <w:tcPr>
       <w:shd w:val="clear" w:color="auto" w:fill="auto"/>
@@ -15843,12 +17320,6 @@
     </w:rPr>
     <w:tblPr>
       <w:tblInd w:w="709" w:type="dxa"/>
-      <w:tblCellMar>
-        <w:top w:w="0" w:type="dxa"/>
-        <w:left w:w="108" w:type="dxa"/>
-        <w:bottom w:w="0" w:type="dxa"/>
-        <w:right w:w="108" w:type="dxa"/>
-      </w:tblCellMar>
     </w:tblPr>
     <w:tcPr>
       <w:shd w:val="clear" w:color="auto" w:fill="DBE5F1" w:themeFill="accent1" w:themeFillTint="33"/>
@@ -15880,12 +17351,6 @@
         <w:top w:val="single" w:sz="4" w:space="0" w:color="auto"/>
         <w:bottom w:val="single" w:sz="4" w:space="0" w:color="auto"/>
       </w:tblBorders>
-      <w:tblCellMar>
-        <w:top w:w="0" w:type="dxa"/>
-        <w:left w:w="108" w:type="dxa"/>
-        <w:bottom w:w="0" w:type="dxa"/>
-        <w:right w:w="108" w:type="dxa"/>
-      </w:tblCellMar>
     </w:tblPr>
     <w:trPr>
       <w:cantSplit/>
@@ -15981,12 +17446,6 @@
         <w:insideH w:val="single" w:sz="4" w:space="0" w:color="auto"/>
         <w:insideV w:val="single" w:sz="4" w:space="0" w:color="auto"/>
       </w:tblBorders>
-      <w:tblCellMar>
-        <w:top w:w="0" w:type="dxa"/>
-        <w:left w:w="108" w:type="dxa"/>
-        <w:bottom w:w="0" w:type="dxa"/>
-        <w:right w:w="108" w:type="dxa"/>
-      </w:tblCellMar>
     </w:tblPr>
   </w:style>
   <w:style w:type="paragraph" w:customStyle="1" w:styleId="HeadingSubUnnumbered">
@@ -17477,7 +18936,7 @@
 </file>
 
 <file path=customXml/itemProps1.xml><?xml version="1.0" encoding="utf-8"?>
-<ds:datastoreItem xmlns:ds="http://schemas.openxmlformats.org/officeDocument/2006/customXml" ds:itemID="{FB73221A-0928-4E4F-A5AB-A7966C381161}">
+<ds:datastoreItem xmlns:ds="http://schemas.openxmlformats.org/officeDocument/2006/customXml" ds:itemID="{745B56A5-FAA7-D84F-935E-90B68DB655EF}">
   <ds:schemaRefs>
     <ds:schemaRef ds:uri="http://schemas.openxmlformats.org/officeDocument/2006/bibliography"/>
   </ds:schemaRefs>
@@ -17485,7 +18944,7 @@
 </file>
 
 <file path=customXml/itemProps2.xml><?xml version="1.0" encoding="utf-8"?>
-<ds:datastoreItem xmlns:ds="http://schemas.openxmlformats.org/officeDocument/2006/customXml" ds:itemID="{E6B76414-51C6-0A4C-B70F-2644FED43362}">
+<ds:datastoreItem xmlns:ds="http://schemas.openxmlformats.org/officeDocument/2006/customXml" ds:itemID="{C9C65583-2915-CC45-84B1-263BF365BD8D}">
   <ds:schemaRefs>
     <ds:schemaRef ds:uri="http://schemas.openxmlformats.org/officeDocument/2006/bibliography"/>
   </ds:schemaRefs>

--- a/SPECCHIO_VM.docx
+++ b/SPECCHIO_VM.docx
@@ -323,8 +323,8 @@
       <w:r>
         <w:fldChar w:fldCharType="separate"/>
       </w:r>
-      <w:bookmarkStart w:id="3" w:name="DATE"/>
-      <w:bookmarkStart w:id="4" w:name="DD"/>
+      <w:bookmarkStart w:id="3" w:name="DD"/>
+      <w:bookmarkStart w:id="4" w:name="DATE"/>
       <w:r>
         <w:rPr>
           <w:noProof/>
@@ -854,7 +854,7 @@
       <w:bookmarkStart w:id="8" w:name="_Ref157228649"/>
       <w:bookmarkStart w:id="9" w:name="_Toc355280328"/>
       <w:bookmarkStart w:id="10" w:name="_Toc358992519"/>
-      <w:bookmarkStart w:id="11" w:name="_Toc97630736"/>
+      <w:bookmarkStart w:id="11" w:name="_Toc109893172"/>
       <w:r>
         <w:lastRenderedPageBreak/>
         <w:t>Contents</w:t>
@@ -885,46 +885,46 @@
       <w:r>
         <w:fldChar w:fldCharType="separate"/>
       </w:r>
+      <w:r>
+        <w:rPr>
+          <w:noProof/>
+        </w:rPr>
+        <w:t>1</w:t>
+      </w:r>
+      <w:r>
+        <w:rPr>
+          <w:rFonts w:eastAsiaTheme="minorEastAsia" w:cstheme="minorBidi"/>
+          <w:b w:val="0"/>
+          <w:noProof/>
+          <w:lang w:val="en-US"/>
+        </w:rPr>
+        <w:tab/>
+      </w:r>
+      <w:r>
+        <w:rPr>
+          <w:noProof/>
+        </w:rPr>
+        <w:t>Contents</w:t>
+      </w:r>
       <w:bookmarkStart w:id="12" w:name="_GoBack"/>
       <w:bookmarkEnd w:id="12"/>
       <w:r>
         <w:rPr>
           <w:noProof/>
         </w:rPr>
-        <w:t>1</w:t>
-      </w:r>
-      <w:r>
-        <w:rPr>
-          <w:rFonts w:eastAsiaTheme="minorEastAsia" w:cstheme="minorBidi"/>
-          <w:b w:val="0"/>
-          <w:noProof/>
-          <w:lang w:val="en-US"/>
-        </w:rPr>
         <w:tab/>
       </w:r>
       <w:r>
         <w:rPr>
           <w:noProof/>
         </w:rPr>
-        <w:t>Contents</w:t>
-      </w:r>
-      <w:r>
-        <w:rPr>
-          <w:noProof/>
-        </w:rPr>
-        <w:tab/>
-      </w:r>
-      <w:r>
-        <w:rPr>
-          <w:noProof/>
-        </w:rPr>
         <w:fldChar w:fldCharType="begin"/>
       </w:r>
       <w:r>
         <w:rPr>
           <w:noProof/>
         </w:rPr>
-        <w:instrText xml:space="preserve"> PAGEREF _Toc97630736 \h </w:instrText>
+        <w:instrText xml:space="preserve"> PAGEREF _Toc109893172 \h </w:instrText>
       </w:r>
       <w:r>
         <w:rPr>
@@ -1001,7 +1001,7 @@
         <w:rPr>
           <w:noProof/>
         </w:rPr>
-        <w:instrText xml:space="preserve"> PAGEREF _Toc97630737 \h </w:instrText>
+        <w:instrText xml:space="preserve"> PAGEREF _Toc109893173 \h </w:instrText>
       </w:r>
       <w:r>
         <w:rPr>
@@ -1082,7 +1082,7 @@
         <w:rPr>
           <w:noProof/>
         </w:rPr>
-        <w:instrText xml:space="preserve"> PAGEREF _Toc97630738 \h </w:instrText>
+        <w:instrText xml:space="preserve"> PAGEREF _Toc109893174 \h </w:instrText>
       </w:r>
       <w:r>
         <w:rPr>
@@ -1163,7 +1163,7 @@
         <w:rPr>
           <w:noProof/>
         </w:rPr>
-        <w:instrText xml:space="preserve"> PAGEREF _Toc97630739 \h </w:instrText>
+        <w:instrText xml:space="preserve"> PAGEREF _Toc109893175 \h </w:instrText>
       </w:r>
       <w:r>
         <w:rPr>
@@ -1244,7 +1244,7 @@
         <w:rPr>
           <w:noProof/>
         </w:rPr>
-        <w:instrText xml:space="preserve"> PAGEREF _Toc97630740 \h </w:instrText>
+        <w:instrText xml:space="preserve"> PAGEREF _Toc109893176 \h </w:instrText>
       </w:r>
       <w:r>
         <w:rPr>
@@ -1325,7 +1325,7 @@
         <w:rPr>
           <w:noProof/>
         </w:rPr>
-        <w:instrText xml:space="preserve"> PAGEREF _Toc97630741 \h </w:instrText>
+        <w:instrText xml:space="preserve"> PAGEREF _Toc109893177 \h </w:instrText>
       </w:r>
       <w:r>
         <w:rPr>
@@ -1406,7 +1406,7 @@
         <w:rPr>
           <w:noProof/>
         </w:rPr>
-        <w:instrText xml:space="preserve"> PAGEREF _Toc97630742 \h </w:instrText>
+        <w:instrText xml:space="preserve"> PAGEREF _Toc109893178 \h </w:instrText>
       </w:r>
       <w:r>
         <w:rPr>
@@ -1483,7 +1483,7 @@
         <w:rPr>
           <w:noProof/>
         </w:rPr>
-        <w:instrText xml:space="preserve"> PAGEREF _Toc97630743 \h </w:instrText>
+        <w:instrText xml:space="preserve"> PAGEREF _Toc109893179 \h </w:instrText>
       </w:r>
       <w:r>
         <w:rPr>
@@ -1564,7 +1564,7 @@
         <w:rPr>
           <w:noProof/>
         </w:rPr>
-        <w:instrText xml:space="preserve"> PAGEREF _Toc97630744 \h </w:instrText>
+        <w:instrText xml:space="preserve"> PAGEREF _Toc109893180 \h </w:instrText>
       </w:r>
       <w:r>
         <w:rPr>
@@ -1645,7 +1645,7 @@
         <w:rPr>
           <w:noProof/>
         </w:rPr>
-        <w:instrText xml:space="preserve"> PAGEREF _Toc97630745 \h </w:instrText>
+        <w:instrText xml:space="preserve"> PAGEREF _Toc109893181 \h </w:instrText>
       </w:r>
       <w:r>
         <w:rPr>
@@ -1726,7 +1726,7 @@
         <w:rPr>
           <w:noProof/>
         </w:rPr>
-        <w:instrText xml:space="preserve"> PAGEREF _Toc97630746 \h </w:instrText>
+        <w:instrText xml:space="preserve"> PAGEREF _Toc109893182 \h </w:instrText>
       </w:r>
       <w:r>
         <w:rPr>
@@ -1807,7 +1807,7 @@
         <w:rPr>
           <w:noProof/>
         </w:rPr>
-        <w:instrText xml:space="preserve"> PAGEREF _Toc97630747 \h </w:instrText>
+        <w:instrText xml:space="preserve"> PAGEREF _Toc109893183 \h </w:instrText>
       </w:r>
       <w:r>
         <w:rPr>
@@ -1888,7 +1888,7 @@
         <w:rPr>
           <w:noProof/>
         </w:rPr>
-        <w:instrText xml:space="preserve"> PAGEREF _Toc97630748 \h </w:instrText>
+        <w:instrText xml:space="preserve"> PAGEREF _Toc109893184 \h </w:instrText>
       </w:r>
       <w:r>
         <w:rPr>
@@ -1969,7 +1969,7 @@
         <w:rPr>
           <w:noProof/>
         </w:rPr>
-        <w:instrText xml:space="preserve"> PAGEREF _Toc97630749 \h </w:instrText>
+        <w:instrText xml:space="preserve"> PAGEREF _Toc109893185 \h </w:instrText>
       </w:r>
       <w:r>
         <w:rPr>
@@ -1987,6 +1987,85 @@
           <w:noProof/>
         </w:rPr>
         <w:t>6</w:t>
+      </w:r>
+      <w:r>
+        <w:rPr>
+          <w:noProof/>
+        </w:rPr>
+        <w:fldChar w:fldCharType="end"/>
+      </w:r>
+    </w:p>
+    <w:p>
+      <w:pPr>
+        <w:pStyle w:val="TOC3"/>
+        <w:tabs>
+          <w:tab w:val="left" w:pos="1320"/>
+          <w:tab w:val="right" w:leader="dot" w:pos="9345"/>
+        </w:tabs>
+        <w:rPr>
+          <w:rFonts w:eastAsiaTheme="minorEastAsia" w:cstheme="minorBidi"/>
+          <w:noProof/>
+          <w:sz w:val="24"/>
+          <w:szCs w:val="24"/>
+          <w:lang w:val="en-US"/>
+        </w:rPr>
+      </w:pPr>
+      <w:r>
+        <w:rPr>
+          <w:noProof/>
+        </w:rPr>
+        <w:t>3.6.1</w:t>
+      </w:r>
+      <w:r>
+        <w:rPr>
+          <w:rFonts w:eastAsiaTheme="minorEastAsia" w:cstheme="minorBidi"/>
+          <w:noProof/>
+          <w:sz w:val="24"/>
+          <w:szCs w:val="24"/>
+          <w:lang w:val="en-US"/>
+        </w:rPr>
+        <w:tab/>
+      </w:r>
+      <w:r>
+        <w:rPr>
+          <w:noProof/>
+        </w:rPr>
+        <w:t>Troubleshooting Connection Problems</w:t>
+      </w:r>
+      <w:r>
+        <w:rPr>
+          <w:noProof/>
+        </w:rPr>
+        <w:tab/>
+      </w:r>
+      <w:r>
+        <w:rPr>
+          <w:noProof/>
+        </w:rPr>
+        <w:fldChar w:fldCharType="begin"/>
+      </w:r>
+      <w:r>
+        <w:rPr>
+          <w:noProof/>
+        </w:rPr>
+        <w:instrText xml:space="preserve"> PAGEREF _Toc109893186 \h </w:instrText>
+      </w:r>
+      <w:r>
+        <w:rPr>
+          <w:noProof/>
+        </w:rPr>
+      </w:r>
+      <w:r>
+        <w:rPr>
+          <w:noProof/>
+        </w:rPr>
+        <w:fldChar w:fldCharType="separate"/>
+      </w:r>
+      <w:r>
+        <w:rPr>
+          <w:noProof/>
+        </w:rPr>
+        <w:t>7</w:t>
       </w:r>
       <w:r>
         <w:rPr>
@@ -2050,7 +2129,7 @@
         <w:rPr>
           <w:noProof/>
         </w:rPr>
-        <w:instrText xml:space="preserve"> PAGEREF _Toc97630750 \h </w:instrText>
+        <w:instrText xml:space="preserve"> PAGEREF _Toc109893187 \h </w:instrText>
       </w:r>
       <w:r>
         <w:rPr>
@@ -2067,7 +2146,7 @@
         <w:rPr>
           <w:noProof/>
         </w:rPr>
-        <w:t>7</w:t>
+        <w:t>8</w:t>
       </w:r>
       <w:r>
         <w:rPr>
@@ -2131,7 +2210,7 @@
         <w:rPr>
           <w:noProof/>
         </w:rPr>
-        <w:instrText xml:space="preserve"> PAGEREF _Toc97630751 \h </w:instrText>
+        <w:instrText xml:space="preserve"> PAGEREF _Toc109893188 \h </w:instrText>
       </w:r>
       <w:r>
         <w:rPr>
@@ -2212,7 +2291,7 @@
         <w:rPr>
           <w:noProof/>
         </w:rPr>
-        <w:instrText xml:space="preserve"> PAGEREF _Toc97630752 \h </w:instrText>
+        <w:instrText xml:space="preserve"> PAGEREF _Toc109893189 \h </w:instrText>
       </w:r>
       <w:r>
         <w:rPr>
@@ -2293,7 +2372,7 @@
         <w:rPr>
           <w:noProof/>
         </w:rPr>
-        <w:instrText xml:space="preserve"> PAGEREF _Toc97630753 \h </w:instrText>
+        <w:instrText xml:space="preserve"> PAGEREF _Toc109893190 \h </w:instrText>
       </w:r>
       <w:r>
         <w:rPr>
@@ -2374,7 +2453,7 @@
         <w:rPr>
           <w:noProof/>
         </w:rPr>
-        <w:instrText xml:space="preserve"> PAGEREF _Toc97630754 \h </w:instrText>
+        <w:instrText xml:space="preserve"> PAGEREF _Toc109893191 \h </w:instrText>
       </w:r>
       <w:r>
         <w:rPr>
@@ -2455,7 +2534,7 @@
         <w:rPr>
           <w:noProof/>
         </w:rPr>
-        <w:instrText xml:space="preserve"> PAGEREF _Toc97630755 \h </w:instrText>
+        <w:instrText xml:space="preserve"> PAGEREF _Toc109893192 \h </w:instrText>
       </w:r>
       <w:r>
         <w:rPr>
@@ -2536,7 +2615,7 @@
         <w:rPr>
           <w:noProof/>
         </w:rPr>
-        <w:instrText xml:space="preserve"> PAGEREF _Toc97630756 \h </w:instrText>
+        <w:instrText xml:space="preserve"> PAGEREF _Toc109893193 \h </w:instrText>
       </w:r>
       <w:r>
         <w:rPr>
@@ -2613,7 +2692,7 @@
         <w:rPr>
           <w:noProof/>
         </w:rPr>
-        <w:instrText xml:space="preserve"> PAGEREF _Toc97630757 \h </w:instrText>
+        <w:instrText xml:space="preserve"> PAGEREF _Toc109893194 \h </w:instrText>
       </w:r>
       <w:r>
         <w:rPr>
@@ -2690,7 +2769,7 @@
         <w:rPr>
           <w:noProof/>
         </w:rPr>
-        <w:instrText xml:space="preserve"> PAGEREF _Toc97630758 \h </w:instrText>
+        <w:instrText xml:space="preserve"> PAGEREF _Toc109893195 \h </w:instrText>
       </w:r>
       <w:r>
         <w:rPr>
@@ -2771,7 +2850,7 @@
         <w:rPr>
           <w:noProof/>
         </w:rPr>
-        <w:instrText xml:space="preserve"> PAGEREF _Toc97630759 \h </w:instrText>
+        <w:instrText xml:space="preserve"> PAGEREF _Toc109893196 \h </w:instrText>
       </w:r>
       <w:r>
         <w:rPr>
@@ -2852,7 +2931,7 @@
         <w:rPr>
           <w:noProof/>
         </w:rPr>
-        <w:instrText xml:space="preserve"> PAGEREF _Toc97630760 \h </w:instrText>
+        <w:instrText xml:space="preserve"> PAGEREF _Toc109893197 \h </w:instrText>
       </w:r>
       <w:r>
         <w:rPr>
@@ -2931,7 +3010,7 @@
         <w:rPr>
           <w:noProof/>
         </w:rPr>
-        <w:instrText xml:space="preserve"> PAGEREF _Toc97630761 \h </w:instrText>
+        <w:instrText xml:space="preserve"> PAGEREF _Toc109893198 \h </w:instrText>
       </w:r>
       <w:r>
         <w:rPr>
@@ -3012,7 +3091,7 @@
         <w:rPr>
           <w:noProof/>
         </w:rPr>
-        <w:instrText xml:space="preserve"> PAGEREF _Toc97630762 \h </w:instrText>
+        <w:instrText xml:space="preserve"> PAGEREF _Toc109893199 \h </w:instrText>
       </w:r>
       <w:r>
         <w:rPr>
@@ -3093,7 +3172,7 @@
         <w:rPr>
           <w:noProof/>
         </w:rPr>
-        <w:instrText xml:space="preserve"> PAGEREF _Toc97630763 \h </w:instrText>
+        <w:instrText xml:space="preserve"> PAGEREF _Toc109893200 \h </w:instrText>
       </w:r>
       <w:r>
         <w:rPr>
@@ -3172,7 +3251,7 @@
         <w:rPr>
           <w:noProof/>
         </w:rPr>
-        <w:instrText xml:space="preserve"> PAGEREF _Toc97630764 \h </w:instrText>
+        <w:instrText xml:space="preserve"> PAGEREF _Toc109893201 \h </w:instrText>
       </w:r>
       <w:r>
         <w:rPr>
@@ -3251,7 +3330,7 @@
         <w:rPr>
           <w:noProof/>
         </w:rPr>
-        <w:instrText xml:space="preserve"> PAGEREF _Toc97630765 \h </w:instrText>
+        <w:instrText xml:space="preserve"> PAGEREF _Toc109893202 \h </w:instrText>
       </w:r>
       <w:r>
         <w:rPr>
@@ -3332,7 +3411,7 @@
         <w:rPr>
           <w:noProof/>
         </w:rPr>
-        <w:instrText xml:space="preserve"> PAGEREF _Toc97630766 \h </w:instrText>
+        <w:instrText xml:space="preserve"> PAGEREF _Toc109893203 \h </w:instrText>
       </w:r>
       <w:r>
         <w:rPr>
@@ -3413,7 +3492,7 @@
         <w:rPr>
           <w:noProof/>
         </w:rPr>
-        <w:instrText xml:space="preserve"> PAGEREF _Toc97630767 \h </w:instrText>
+        <w:instrText xml:space="preserve"> PAGEREF _Toc109893204 \h </w:instrText>
       </w:r>
       <w:r>
         <w:rPr>
@@ -3496,7 +3575,7 @@
         <w:rPr>
           <w:noProof/>
         </w:rPr>
-        <w:instrText xml:space="preserve"> PAGEREF _Toc97630768 \h </w:instrText>
+        <w:instrText xml:space="preserve"> PAGEREF _Toc109893205 \h </w:instrText>
       </w:r>
       <w:r>
         <w:rPr>
@@ -3577,7 +3656,7 @@
         <w:rPr>
           <w:noProof/>
         </w:rPr>
-        <w:instrText xml:space="preserve"> PAGEREF _Toc97630769 \h </w:instrText>
+        <w:instrText xml:space="preserve"> PAGEREF _Toc109893206 \h </w:instrText>
       </w:r>
       <w:r>
         <w:rPr>
@@ -3658,7 +3737,7 @@
         <w:rPr>
           <w:noProof/>
         </w:rPr>
-        <w:instrText xml:space="preserve"> PAGEREF _Toc97630770 \h </w:instrText>
+        <w:instrText xml:space="preserve"> PAGEREF _Toc109893207 \h </w:instrText>
       </w:r>
       <w:r>
         <w:rPr>
@@ -3735,7 +3814,7 @@
         <w:rPr>
           <w:noProof/>
         </w:rPr>
-        <w:instrText xml:space="preserve"> PAGEREF _Toc97630771 \h </w:instrText>
+        <w:instrText xml:space="preserve"> PAGEREF _Toc109893208 \h </w:instrText>
       </w:r>
       <w:r>
         <w:rPr>
@@ -3812,7 +3891,7 @@
         <w:rPr>
           <w:noProof/>
         </w:rPr>
-        <w:instrText xml:space="preserve"> PAGEREF _Toc97630772 \h </w:instrText>
+        <w:instrText xml:space="preserve"> PAGEREF _Toc109893209 \h </w:instrText>
       </w:r>
       <w:r>
         <w:rPr>
@@ -3848,7 +3927,7 @@
         <w:pStyle w:val="Heading1"/>
         <w:keepNext w:val="0"/>
       </w:pPr>
-      <w:bookmarkStart w:id="13" w:name="_Toc97630737"/>
+      <w:bookmarkStart w:id="13" w:name="_Toc109893173"/>
       <w:r>
         <w:lastRenderedPageBreak/>
         <w:t>Introduction</w:t>
@@ -3903,7 +3982,7 @@
       </w:pPr>
       <w:bookmarkStart w:id="14" w:name="_Toc355280329"/>
       <w:bookmarkStart w:id="15" w:name="_Toc358992520"/>
-      <w:bookmarkStart w:id="16" w:name="_Toc97630738"/>
+      <w:bookmarkStart w:id="16" w:name="_Toc109893174"/>
       <w:r>
         <w:t>Document scope</w:t>
       </w:r>
@@ -3948,7 +4027,7 @@
       </w:pPr>
       <w:bookmarkStart w:id="17" w:name="_Toc355280330"/>
       <w:bookmarkStart w:id="18" w:name="_Toc358992521"/>
-      <w:bookmarkStart w:id="19" w:name="_Toc97630739"/>
+      <w:bookmarkStart w:id="19" w:name="_Toc109893175"/>
       <w:r>
         <w:t>Intended audience</w:t>
       </w:r>
@@ -3975,7 +4054,7 @@
       </w:pPr>
       <w:bookmarkStart w:id="20" w:name="_Toc355280331"/>
       <w:bookmarkStart w:id="21" w:name="_Toc358992522"/>
-      <w:bookmarkStart w:id="22" w:name="_Toc97630740"/>
+      <w:bookmarkStart w:id="22" w:name="_Toc109893176"/>
       <w:r>
         <w:t>SPECCHIO</w:t>
       </w:r>
@@ -4016,7 +4095,7 @@
       <w:bookmarkStart w:id="23" w:name="_Toc358992524"/>
       <w:bookmarkStart w:id="24" w:name="_Toc358992523"/>
       <w:bookmarkStart w:id="25" w:name="_Toc355280332"/>
-      <w:bookmarkStart w:id="26" w:name="_Toc97630741"/>
+      <w:bookmarkStart w:id="26" w:name="_Toc109893177"/>
       <w:r>
         <w:t>Copyright and licensing</w:t>
       </w:r>
@@ -4065,7 +4144,7 @@
       <w:pPr>
         <w:pStyle w:val="Heading2"/>
       </w:pPr>
-      <w:bookmarkStart w:id="27" w:name="_Toc97630742"/>
+      <w:bookmarkStart w:id="27" w:name="_Toc109893178"/>
       <w:r>
         <w:t>For Further Information</w:t>
       </w:r>
@@ -4287,7 +4366,7 @@
       </w:pPr>
       <w:bookmarkStart w:id="28" w:name="_Toc355280333"/>
       <w:bookmarkStart w:id="29" w:name="_Toc358992526"/>
-      <w:bookmarkStart w:id="30" w:name="_Toc97630743"/>
+      <w:bookmarkStart w:id="30" w:name="_Toc109893179"/>
       <w:bookmarkEnd w:id="24"/>
       <w:bookmarkEnd w:id="25"/>
       <w:r>
@@ -4309,7 +4388,7 @@
         <w:pStyle w:val="Heading2"/>
       </w:pPr>
       <w:bookmarkStart w:id="31" w:name="_Ref130804782"/>
-      <w:bookmarkStart w:id="32" w:name="_Toc97630744"/>
+      <w:bookmarkStart w:id="32" w:name="_Toc109893180"/>
       <w:r>
         <w:t>Prerequisites</w:t>
       </w:r>
@@ -4425,7 +4504,7 @@
       </w:pPr>
       <w:bookmarkStart w:id="33" w:name="_Toc355280335"/>
       <w:bookmarkStart w:id="34" w:name="_Toc358992528"/>
-      <w:bookmarkStart w:id="35" w:name="_Toc97630745"/>
+      <w:bookmarkStart w:id="35" w:name="_Toc109893181"/>
       <w:r>
         <w:t>Installing</w:t>
       </w:r>
@@ -4521,7 +4600,7 @@
       <w:pPr>
         <w:pStyle w:val="Heading2"/>
       </w:pPr>
-      <w:bookmarkStart w:id="36" w:name="_Toc97630746"/>
+      <w:bookmarkStart w:id="36" w:name="_Toc109893182"/>
       <w:r>
         <w:t>Logging into the Virtual Machine</w:t>
       </w:r>
@@ -4563,7 +4642,7 @@
       <w:pPr>
         <w:pStyle w:val="Heading2"/>
       </w:pPr>
-      <w:bookmarkStart w:id="37" w:name="_Toc97630747"/>
+      <w:bookmarkStart w:id="37" w:name="_Toc109893183"/>
       <w:r>
         <w:t>Virtual Machine Configuration</w:t>
       </w:r>
@@ -4714,7 +4793,7 @@
       <w:pPr>
         <w:pStyle w:val="Heading2"/>
       </w:pPr>
-      <w:bookmarkStart w:id="38" w:name="_Toc97630748"/>
+      <w:bookmarkStart w:id="38" w:name="_Toc109893184"/>
       <w:r>
         <w:t>Accessing SPECCHIO via the Web Interface</w:t>
       </w:r>
@@ -4892,7 +4971,7 @@
       <w:pPr>
         <w:pStyle w:val="Heading2"/>
       </w:pPr>
-      <w:bookmarkStart w:id="39" w:name="_Toc97630749"/>
+      <w:bookmarkStart w:id="39" w:name="_Toc109893185"/>
       <w:r>
         <w:t>Lau</w:t>
       </w:r>
@@ -5133,89 +5212,30 @@
         </w:drawing>
       </w:r>
     </w:p>
-    <w:p>
-      <w:pPr>
-        <w:pStyle w:val="Heading2"/>
-      </w:pPr>
-      <w:bookmarkStart w:id="40" w:name="h.vmn37r33bp8g" w:colFirst="0" w:colLast="0"/>
-      <w:bookmarkStart w:id="41" w:name="_Toc97630750"/>
+    <w:p/>
+    <w:p>
+      <w:pPr>
+        <w:pStyle w:val="Heading3"/>
+      </w:pPr>
+      <w:bookmarkStart w:id="40" w:name="_Toc109893186"/>
+      <w:r>
+        <w:t>Troubleshooting Connection Problems</w:t>
+      </w:r>
       <w:bookmarkEnd w:id="40"/>
-      <w:r>
-        <w:t>Creating a User Account</w:t>
-      </w:r>
-      <w:bookmarkEnd w:id="41"/>
-    </w:p>
-    <w:p>
-      <w:pPr>
-        <w:pStyle w:val="Body"/>
-      </w:pPr>
-      <w:bookmarkStart w:id="42" w:name="h.4ir09cke7o6d" w:colFirst="0" w:colLast="0"/>
-      <w:bookmarkEnd w:id="42"/>
-      <w:r>
-        <w:rPr>
-          <w:b/>
-        </w:rPr>
-        <w:t>Note:</w:t>
-      </w:r>
-      <w:r>
-        <w:t xml:space="preserve"> this SPECCHIO server is preconfigured for use with the </w:t>
-      </w:r>
-      <w:proofErr w:type="spellStart"/>
-      <w:r>
-        <w:t>sdb_admin</w:t>
-      </w:r>
-      <w:proofErr w:type="spellEnd"/>
-      <w:r>
-        <w:t xml:space="preserve"> user. Adding a new user is not strictly required.</w:t>
-      </w:r>
-    </w:p>
-    <w:p>
-      <w:pPr>
-        <w:pStyle w:val="Body"/>
-      </w:pPr>
-      <w:r>
-        <w:t>User Accounts can be created by connecting to the https port 8181.</w:t>
-      </w:r>
-    </w:p>
-    <w:p>
-      <w:pPr>
-        <w:pStyle w:val="Body"/>
-      </w:pPr>
-      <w:r>
-        <w:t xml:space="preserve">This works </w:t>
-      </w:r>
-      <w:r>
-        <w:t xml:space="preserve">without any further configuration </w:t>
-      </w:r>
-      <w:r>
-        <w:t>from within the SPECCHIO VM</w:t>
-      </w:r>
-      <w:r>
-        <w:t xml:space="preserve"> as well as by using a SPECCHIO client running on the host system</w:t>
-      </w:r>
-      <w:r>
-        <w:t xml:space="preserve">. </w:t>
-      </w:r>
-    </w:p>
-    <w:p>
-      <w:pPr>
-        <w:pStyle w:val="Body"/>
-      </w:pPr>
-    </w:p>
-    <w:p>
-      <w:pPr>
-        <w:pStyle w:val="Body"/>
-      </w:pPr>
-      <w:r>
-        <w:rPr>
-          <w:noProof/>
-        </w:rPr>
-        <w:lastRenderedPageBreak/>
+    </w:p>
+    <w:p>
+      <w:r>
+        <w:t>In some rare cases, the Glassfish server hosting the SPECCHIO server within the VM is not starting automatically. If this is the case, then connecting with the client will throw an error:</w:t>
+      </w:r>
+    </w:p>
+    <w:p/>
+    <w:p>
+      <w:r>
         <w:drawing>
-          <wp:inline distT="0" distB="0" distL="0" distR="0" wp14:anchorId="4F3E378E" wp14:editId="3D7CDFEC">
-            <wp:extent cx="3314561" cy="3476480"/>
+          <wp:inline distT="0" distB="0" distL="0" distR="0" wp14:anchorId="394C5F17" wp14:editId="30F5BB74">
+            <wp:extent cx="3711787" cy="577301"/>
             <wp:effectExtent l="0" t="0" r="0" b="0"/>
-            <wp:docPr id="33" name="Picture 33"/>
+            <wp:docPr id="14" name="Picture 14"/>
             <wp:cNvGraphicFramePr>
               <a:graphicFrameLocks xmlns:a="http://schemas.openxmlformats.org/drawingml/2006/main" noChangeAspect="1"/>
             </wp:cNvGraphicFramePr>
@@ -5235,6 +5255,165 @@
                   <pic:spPr>
                     <a:xfrm>
                       <a:off x="0" y="0"/>
+                      <a:ext cx="3745251" cy="582506"/>
+                    </a:xfrm>
+                    <a:prstGeom prst="rect">
+                      <a:avLst/>
+                    </a:prstGeom>
+                  </pic:spPr>
+                </pic:pic>
+              </a:graphicData>
+            </a:graphic>
+          </wp:inline>
+        </w:drawing>
+      </w:r>
+    </w:p>
+    <w:p/>
+    <w:p>
+      <w:r>
+        <w:t>To start the Glassfish server manually, open up a shell and type:</w:t>
+      </w:r>
+    </w:p>
+    <w:p>
+      <w:pPr>
+        <w:rPr>
+          <w:rFonts w:ascii="Courier" w:hAnsi="Courier"/>
+        </w:rPr>
+      </w:pPr>
+      <w:r>
+        <w:t>﻿</w:t>
+      </w:r>
+      <w:proofErr w:type="spellStart"/>
+      <w:r>
+        <w:rPr>
+          <w:rFonts w:ascii="Courier" w:hAnsi="Courier"/>
+        </w:rPr>
+        <w:t>sudo</w:t>
+      </w:r>
+      <w:proofErr w:type="spellEnd"/>
+      <w:r>
+        <w:rPr>
+          <w:rFonts w:ascii="Courier" w:hAnsi="Courier"/>
+        </w:rPr>
+        <w:t xml:space="preserve"> </w:t>
+      </w:r>
+      <w:proofErr w:type="spellStart"/>
+      <w:r>
+        <w:rPr>
+          <w:rFonts w:ascii="Courier" w:hAnsi="Courier"/>
+        </w:rPr>
+        <w:t>systemctl</w:t>
+      </w:r>
+      <w:proofErr w:type="spellEnd"/>
+      <w:r>
+        <w:rPr>
+          <w:rFonts w:ascii="Courier" w:hAnsi="Courier"/>
+        </w:rPr>
+        <w:t xml:space="preserve"> start glassfish</w:t>
+      </w:r>
+    </w:p>
+    <w:p>
+      <w:pPr>
+        <w:pStyle w:val="Heading2"/>
+      </w:pPr>
+      <w:bookmarkStart w:id="41" w:name="h.vmn37r33bp8g" w:colFirst="0" w:colLast="0"/>
+      <w:bookmarkStart w:id="42" w:name="_Toc109893187"/>
+      <w:bookmarkEnd w:id="41"/>
+      <w:r>
+        <w:lastRenderedPageBreak/>
+        <w:t>Creating a User Account</w:t>
+      </w:r>
+      <w:bookmarkEnd w:id="42"/>
+    </w:p>
+    <w:p>
+      <w:pPr>
+        <w:pStyle w:val="Body"/>
+      </w:pPr>
+      <w:bookmarkStart w:id="43" w:name="h.4ir09cke7o6d" w:colFirst="0" w:colLast="0"/>
+      <w:bookmarkEnd w:id="43"/>
+      <w:r>
+        <w:rPr>
+          <w:b/>
+        </w:rPr>
+        <w:t>Note:</w:t>
+      </w:r>
+      <w:r>
+        <w:t xml:space="preserve"> this SPECCHIO server is preconfigured for use with the </w:t>
+      </w:r>
+      <w:proofErr w:type="spellStart"/>
+      <w:r>
+        <w:t>sdb_admin</w:t>
+      </w:r>
+      <w:proofErr w:type="spellEnd"/>
+      <w:r>
+        <w:t xml:space="preserve"> user. Adding a new user is not strictly required.</w:t>
+      </w:r>
+    </w:p>
+    <w:p>
+      <w:pPr>
+        <w:pStyle w:val="Body"/>
+      </w:pPr>
+      <w:r>
+        <w:t>User Accounts can be created by connecting to the https port 8181.</w:t>
+      </w:r>
+    </w:p>
+    <w:p>
+      <w:pPr>
+        <w:pStyle w:val="Body"/>
+      </w:pPr>
+      <w:r>
+        <w:t xml:space="preserve">This works </w:t>
+      </w:r>
+      <w:r>
+        <w:t xml:space="preserve">without any further configuration </w:t>
+      </w:r>
+      <w:r>
+        <w:t>from within the SPECCHIO VM</w:t>
+      </w:r>
+      <w:r>
+        <w:t xml:space="preserve"> as well as by using a SPECCHIO client running on the host system</w:t>
+      </w:r>
+      <w:r>
+        <w:t xml:space="preserve">. </w:t>
+      </w:r>
+    </w:p>
+    <w:p>
+      <w:pPr>
+        <w:pStyle w:val="Body"/>
+      </w:pPr>
+    </w:p>
+    <w:p>
+      <w:pPr>
+        <w:pStyle w:val="Body"/>
+      </w:pPr>
+      <w:r>
+        <w:rPr>
+          <w:noProof/>
+        </w:rPr>
+        <w:drawing>
+          <wp:inline distT="0" distB="0" distL="0" distR="0" wp14:anchorId="4F3E378E" wp14:editId="3D7CDFEC">
+            <wp:extent cx="3314561" cy="3476480"/>
+            <wp:effectExtent l="0" t="0" r="0" b="0"/>
+            <wp:docPr id="33" name="Picture 33"/>
+            <wp:cNvGraphicFramePr>
+              <a:graphicFrameLocks xmlns:a="http://schemas.openxmlformats.org/drawingml/2006/main" noChangeAspect="1"/>
+            </wp:cNvGraphicFramePr>
+            <a:graphic xmlns:a="http://schemas.openxmlformats.org/drawingml/2006/main">
+              <a:graphicData uri="http://schemas.openxmlformats.org/drawingml/2006/picture">
+                <pic:pic xmlns:pic="http://schemas.openxmlformats.org/drawingml/2006/picture">
+                  <pic:nvPicPr>
+                    <pic:cNvPr id="1" name=""/>
+                    <pic:cNvPicPr/>
+                  </pic:nvPicPr>
+                  <pic:blipFill>
+                    <a:blip r:embed="rId25"/>
+                    <a:stretch>
+                      <a:fillRect/>
+                    </a:stretch>
+                  </pic:blipFill>
+                  <pic:spPr>
+                    <a:xfrm>
+                      <a:off x="0" y="0"/>
                       <a:ext cx="3338145" cy="3501216"/>
                     </a:xfrm>
                     <a:prstGeom prst="rect">
@@ -5257,13 +5436,13 @@
       <w:pPr>
         <w:pStyle w:val="Heading2"/>
       </w:pPr>
-      <w:bookmarkStart w:id="43" w:name="_Ref11073756"/>
-      <w:bookmarkStart w:id="44" w:name="_Toc97630751"/>
+      <w:bookmarkStart w:id="44" w:name="_Ref11073756"/>
+      <w:bookmarkStart w:id="45" w:name="_Toc109893188"/>
       <w:r>
         <w:t>Networking Access to the SPECCHIO Server</w:t>
       </w:r>
-      <w:bookmarkEnd w:id="43"/>
       <w:bookmarkEnd w:id="44"/>
+      <w:bookmarkEnd w:id="45"/>
     </w:p>
     <w:p>
       <w:r>
@@ -5396,7 +5575,7 @@
                     </pic:cNvPicPr>
                   </pic:nvPicPr>
                   <pic:blipFill>
-                    <a:blip r:embed="rId25">
+                    <a:blip r:embed="rId26">
                       <a:extLst>
                         <a:ext uri="{28A0092B-C50C-407E-A947-70E740481C1C}">
                           <a14:useLocalDpi xmlns:a14="http://schemas.microsoft.com/office/drawing/2010/main" val="0"/>
@@ -5452,7 +5631,7 @@
                     </pic:cNvPicPr>
                   </pic:nvPicPr>
                   <pic:blipFill>
-                    <a:blip r:embed="rId26">
+                    <a:blip r:embed="rId27">
                       <a:extLst>
                         <a:ext uri="{28A0092B-C50C-407E-A947-70E740481C1C}">
                           <a14:useLocalDpi xmlns:a14="http://schemas.microsoft.com/office/drawing/2010/main" val="0"/>
@@ -5533,7 +5712,7 @@
                     </pic:cNvPicPr>
                   </pic:nvPicPr>
                   <pic:blipFill>
-                    <a:blip r:embed="rId27">
+                    <a:blip r:embed="rId28">
                       <a:extLst>
                         <a:ext uri="{28A0092B-C50C-407E-A947-70E740481C1C}">
                           <a14:useLocalDpi xmlns:a14="http://schemas.microsoft.com/office/drawing/2010/main" val="0"/>
@@ -5571,8 +5750,8 @@
       <w:pPr>
         <w:pStyle w:val="Heading2"/>
       </w:pPr>
-      <w:bookmarkStart w:id="45" w:name="_Ref305860385"/>
-      <w:bookmarkStart w:id="46" w:name="_Toc97630752"/>
+      <w:bookmarkStart w:id="46" w:name="_Ref305860385"/>
+      <w:bookmarkStart w:id="47" w:name="_Toc109893189"/>
       <w:r>
         <w:t>Accessing</w:t>
       </w:r>
@@ -5585,8 +5764,8 @@
       <w:r>
         <w:t>from the Host Machine</w:t>
       </w:r>
-      <w:bookmarkEnd w:id="45"/>
       <w:bookmarkEnd w:id="46"/>
+      <w:bookmarkEnd w:id="47"/>
     </w:p>
     <w:p/>
     <w:p>
@@ -5630,10 +5809,7 @@
       </w:r>
       <w:proofErr w:type="spellStart"/>
       <w:r>
-        <w:t>SPECCCHIO_client_</w:t>
-      </w:r>
-      <w:r>
-        <w:t>HOST</w:t>
+        <w:t>SPECCCHIO_client_HOST</w:t>
       </w:r>
       <w:proofErr w:type="spellEnd"/>
       <w:r>
@@ -5678,145 +5854,6 @@
             <wp:extent cx="3185831" cy="1877444"/>
             <wp:effectExtent l="0" t="0" r="0" b="0"/>
             <wp:docPr id="34" name="Picture 34"/>
-            <wp:cNvGraphicFramePr>
-              <a:graphicFrameLocks xmlns:a="http://schemas.openxmlformats.org/drawingml/2006/main" noChangeAspect="1"/>
-            </wp:cNvGraphicFramePr>
-            <a:graphic xmlns:a="http://schemas.openxmlformats.org/drawingml/2006/main">
-              <a:graphicData uri="http://schemas.openxmlformats.org/drawingml/2006/picture">
-                <pic:pic xmlns:pic="http://schemas.openxmlformats.org/drawingml/2006/picture">
-                  <pic:nvPicPr>
-                    <pic:cNvPr id="1" name=""/>
-                    <pic:cNvPicPr/>
-                  </pic:nvPicPr>
-                  <pic:blipFill>
-                    <a:blip r:embed="rId28"/>
-                    <a:stretch>
-                      <a:fillRect/>
-                    </a:stretch>
-                  </pic:blipFill>
-                  <pic:spPr>
-                    <a:xfrm>
-                      <a:off x="0" y="0"/>
-                      <a:ext cx="3200098" cy="1885852"/>
-                    </a:xfrm>
-                    <a:prstGeom prst="rect">
-                      <a:avLst/>
-                    </a:prstGeom>
-                  </pic:spPr>
-                </pic:pic>
-              </a:graphicData>
-            </a:graphic>
-          </wp:inline>
-        </w:drawing>
-      </w:r>
-    </w:p>
-    <w:p/>
-    <w:p>
-      <w:r>
-        <w:t>Open the SPECCHIO db_config.txt file in the Virtual Machine</w:t>
-      </w:r>
-      <w:r>
-        <w:t xml:space="preserve"> </w:t>
-      </w:r>
-      <w:r>
-        <w:t>(</w:t>
-      </w:r>
-      <w:proofErr w:type="spellStart"/>
-      <w:r>
-        <w:t>SPECCCHIO_client_VM</w:t>
-      </w:r>
-      <w:proofErr w:type="spellEnd"/>
-      <w:r>
-        <w:t>)</w:t>
-      </w:r>
-      <w:r>
-        <w:t xml:space="preserve"> and on the host</w:t>
-      </w:r>
-      <w:r>
-        <w:t xml:space="preserve"> </w:t>
-      </w:r>
-      <w:proofErr w:type="spellStart"/>
-      <w:r>
-        <w:t>SPECCCHIO_client_HOST</w:t>
-      </w:r>
-      <w:proofErr w:type="spellEnd"/>
-      <w:r>
-        <w:t xml:space="preserve"> </w:t>
-      </w:r>
-      <w:r>
-        <w:t xml:space="preserve">by selecting ‘Edit </w:t>
-      </w:r>
-      <w:proofErr w:type="spellStart"/>
-      <w:r>
-        <w:t>db_config</w:t>
-      </w:r>
-      <w:proofErr w:type="spellEnd"/>
-      <w:r>
-        <w:t xml:space="preserve"> file’ from the </w:t>
-      </w:r>
-      <w:r>
-        <w:t xml:space="preserve">SPECCHIO </w:t>
-      </w:r>
-      <w:r>
-        <w:t>menu</w:t>
-      </w:r>
-      <w:r>
-        <w:t>.</w:t>
-      </w:r>
-      <w:r>
-        <w:t xml:space="preserve"> </w:t>
-      </w:r>
-      <w:r>
-        <w:t>C</w:t>
-      </w:r>
-      <w:r>
-        <w:t>opy the http</w:t>
-      </w:r>
-      <w:r>
-        <w:t>s</w:t>
-      </w:r>
-      <w:r>
-        <w:t xml:space="preserve"> connection string</w:t>
-      </w:r>
-      <w:r>
-        <w:t xml:space="preserve"> from the </w:t>
-      </w:r>
-      <w:r>
-        <w:t>Virtual Machine</w:t>
-      </w:r>
-      <w:r>
-        <w:t xml:space="preserve"> to the </w:t>
-      </w:r>
-      <w:proofErr w:type="spellStart"/>
-      <w:r>
-        <w:t>db_config</w:t>
-      </w:r>
-      <w:proofErr w:type="spellEnd"/>
-      <w:r>
-        <w:t xml:space="preserve"> file </w:t>
-      </w:r>
-      <w:r>
-        <w:t>on the</w:t>
-      </w:r>
-      <w:r>
-        <w:t xml:space="preserve"> host machine</w:t>
-      </w:r>
-      <w:r>
-        <w:t>.</w:t>
-      </w:r>
-    </w:p>
-    <w:p/>
-    <w:p>
-      <w:r>
-        <w:rPr>
-          <w:noProof/>
-        </w:rPr>
-        <w:lastRenderedPageBreak/>
-        <w:drawing>
-          <wp:inline distT="0" distB="0" distL="0" distR="0" wp14:anchorId="6118C403" wp14:editId="03D5696A">
-            <wp:extent cx="1119214" cy="1522585"/>
-            <wp:effectExtent l="0" t="0" r="0" b="0"/>
-            <wp:docPr id="35" name="Picture 35"/>
             <wp:cNvGraphicFramePr>
               <a:graphicFrameLocks xmlns:a="http://schemas.openxmlformats.org/drawingml/2006/main" noChangeAspect="1"/>
             </wp:cNvGraphicFramePr>
@@ -5836,7 +5873,7 @@
                   <pic:spPr>
                     <a:xfrm>
                       <a:off x="0" y="0"/>
-                      <a:ext cx="1131755" cy="1539646"/>
+                      <a:ext cx="3200098" cy="1885852"/>
                     </a:xfrm>
                     <a:prstGeom prst="rect">
                       <a:avLst/>
@@ -5852,14 +5889,101 @@
     <w:p/>
     <w:p>
       <w:r>
-        <w:rPr>
-          <w:noProof/>
-        </w:rPr>
+        <w:t>Open the SPECCHIO db_config.txt file in the Virtual Machine</w:t>
+      </w:r>
+      <w:r>
+        <w:t xml:space="preserve"> (</w:t>
+      </w:r>
+      <w:proofErr w:type="spellStart"/>
+      <w:r>
+        <w:t>SPECCCHIO_client_VM</w:t>
+      </w:r>
+      <w:proofErr w:type="spellEnd"/>
+      <w:r>
+        <w:t>) and on the host</w:t>
+      </w:r>
+      <w:r>
+        <w:t xml:space="preserve"> </w:t>
+      </w:r>
+      <w:proofErr w:type="spellStart"/>
+      <w:r>
+        <w:t>SPECCCHIO_client_HOST</w:t>
+      </w:r>
+      <w:proofErr w:type="spellEnd"/>
+      <w:r>
+        <w:t xml:space="preserve"> </w:t>
+      </w:r>
+      <w:r>
+        <w:t xml:space="preserve">by selecting ‘Edit </w:t>
+      </w:r>
+      <w:proofErr w:type="spellStart"/>
+      <w:r>
+        <w:t>db_config</w:t>
+      </w:r>
+      <w:proofErr w:type="spellEnd"/>
+      <w:r>
+        <w:t xml:space="preserve"> file’ from the </w:t>
+      </w:r>
+      <w:r>
+        <w:t xml:space="preserve">SPECCHIO </w:t>
+      </w:r>
+      <w:r>
+        <w:t>menu</w:t>
+      </w:r>
+      <w:r>
+        <w:t>.</w:t>
+      </w:r>
+      <w:r>
+        <w:t xml:space="preserve"> </w:t>
+      </w:r>
+      <w:r>
+        <w:t>C</w:t>
+      </w:r>
+      <w:r>
+        <w:t>opy the http</w:t>
+      </w:r>
+      <w:r>
+        <w:t>s</w:t>
+      </w:r>
+      <w:r>
+        <w:t xml:space="preserve"> connection string</w:t>
+      </w:r>
+      <w:r>
+        <w:t xml:space="preserve"> from the Virtual Machine</w:t>
+      </w:r>
+      <w:r>
+        <w:t xml:space="preserve"> to the </w:t>
+      </w:r>
+      <w:proofErr w:type="spellStart"/>
+      <w:r>
+        <w:t>db_config</w:t>
+      </w:r>
+      <w:proofErr w:type="spellEnd"/>
+      <w:r>
+        <w:t xml:space="preserve"> file </w:t>
+      </w:r>
+      <w:r>
+        <w:t>on the</w:t>
+      </w:r>
+      <w:r>
+        <w:t xml:space="preserve"> host machine</w:t>
+      </w:r>
+      <w:r>
+        <w:t>.</w:t>
+      </w:r>
+    </w:p>
+    <w:p/>
+    <w:p>
+      <w:r>
+        <w:rPr>
+          <w:noProof/>
+        </w:rPr>
+        <w:lastRenderedPageBreak/>
         <w:drawing>
-          <wp:inline distT="0" distB="0" distL="0" distR="0" wp14:anchorId="004821BF" wp14:editId="43782A47">
-            <wp:extent cx="5940425" cy="2231390"/>
+          <wp:inline distT="0" distB="0" distL="0" distR="0" wp14:anchorId="6118C403" wp14:editId="03D5696A">
+            <wp:extent cx="1119214" cy="1522585"/>
             <wp:effectExtent l="0" t="0" r="0" b="0"/>
-            <wp:docPr id="36" name="Picture 36"/>
+            <wp:docPr id="35" name="Picture 35"/>
             <wp:cNvGraphicFramePr>
               <a:graphicFrameLocks xmlns:a="http://schemas.openxmlformats.org/drawingml/2006/main" noChangeAspect="1"/>
             </wp:cNvGraphicFramePr>
@@ -5879,7 +6003,7 @@
                   <pic:spPr>
                     <a:xfrm>
                       <a:off x="0" y="0"/>
-                      <a:ext cx="5940425" cy="2231390"/>
+                      <a:ext cx="1131755" cy="1539646"/>
                     </a:xfrm>
                     <a:prstGeom prst="rect">
                       <a:avLst/>
@@ -5895,42 +6019,14 @@
     <w:p/>
     <w:p>
       <w:r>
-        <w:t xml:space="preserve">Restart the </w:t>
-      </w:r>
-      <w:r>
-        <w:t>SPECCCHIO</w:t>
-      </w:r>
-      <w:r>
-        <w:t xml:space="preserve"> on the host system to make it re-read the </w:t>
-      </w:r>
-      <w:proofErr w:type="spellStart"/>
-      <w:r>
-        <w:t>db_config</w:t>
-      </w:r>
-      <w:proofErr w:type="spellEnd"/>
-      <w:r>
-        <w:t xml:space="preserve"> file.</w:t>
-      </w:r>
-    </w:p>
-    <w:p>
-      <w:r>
-        <w:t>Connect to the SPECCHIO server running in the Virtual Machine:</w:t>
-      </w:r>
-    </w:p>
-    <w:p/>
-    <w:p>
-      <w:r>
-        <w:t xml:space="preserve"> </w:t>
-      </w:r>
-      <w:r>
         <w:rPr>
           <w:noProof/>
         </w:rPr>
         <w:drawing>
-          <wp:inline distT="0" distB="0" distL="0" distR="0" wp14:anchorId="45CD1809" wp14:editId="703A854B">
-            <wp:extent cx="5940425" cy="2288540"/>
+          <wp:inline distT="0" distB="0" distL="0" distR="0" wp14:anchorId="004821BF" wp14:editId="43782A47">
+            <wp:extent cx="5940425" cy="2231390"/>
             <wp:effectExtent l="0" t="0" r="0" b="0"/>
-            <wp:docPr id="37" name="Picture 37"/>
+            <wp:docPr id="36" name="Picture 36"/>
             <wp:cNvGraphicFramePr>
               <a:graphicFrameLocks xmlns:a="http://schemas.openxmlformats.org/drawingml/2006/main" noChangeAspect="1"/>
             </wp:cNvGraphicFramePr>
@@ -5950,6 +6046,71 @@
                   <pic:spPr>
                     <a:xfrm>
                       <a:off x="0" y="0"/>
+                      <a:ext cx="5940425" cy="2231390"/>
+                    </a:xfrm>
+                    <a:prstGeom prst="rect">
+                      <a:avLst/>
+                    </a:prstGeom>
+                  </pic:spPr>
+                </pic:pic>
+              </a:graphicData>
+            </a:graphic>
+          </wp:inline>
+        </w:drawing>
+      </w:r>
+    </w:p>
+    <w:p/>
+    <w:p>
+      <w:r>
+        <w:t xml:space="preserve">Restart the SPECCCHIO on the host system to make it re-read the </w:t>
+      </w:r>
+      <w:proofErr w:type="spellStart"/>
+      <w:r>
+        <w:t>db_config</w:t>
+      </w:r>
+      <w:proofErr w:type="spellEnd"/>
+      <w:r>
+        <w:t xml:space="preserve"> file.</w:t>
+      </w:r>
+    </w:p>
+    <w:p>
+      <w:r>
+        <w:t>Connect to the SPECCHIO server running in the Virtual Machine:</w:t>
+      </w:r>
+    </w:p>
+    <w:p/>
+    <w:p>
+      <w:r>
+        <w:t xml:space="preserve"> </w:t>
+      </w:r>
+      <w:r>
+        <w:rPr>
+          <w:noProof/>
+        </w:rPr>
+        <w:drawing>
+          <wp:inline distT="0" distB="0" distL="0" distR="0" wp14:anchorId="45CD1809" wp14:editId="703A854B">
+            <wp:extent cx="5940425" cy="2288540"/>
+            <wp:effectExtent l="0" t="0" r="0" b="0"/>
+            <wp:docPr id="37" name="Picture 37"/>
+            <wp:cNvGraphicFramePr>
+              <a:graphicFrameLocks xmlns:a="http://schemas.openxmlformats.org/drawingml/2006/main" noChangeAspect="1"/>
+            </wp:cNvGraphicFramePr>
+            <a:graphic xmlns:a="http://schemas.openxmlformats.org/drawingml/2006/main">
+              <a:graphicData uri="http://schemas.openxmlformats.org/drawingml/2006/picture">
+                <pic:pic xmlns:pic="http://schemas.openxmlformats.org/drawingml/2006/picture">
+                  <pic:nvPicPr>
+                    <pic:cNvPr id="1" name=""/>
+                    <pic:cNvPicPr/>
+                  </pic:nvPicPr>
+                  <pic:blipFill>
+                    <a:blip r:embed="rId32"/>
+                    <a:stretch>
+                      <a:fillRect/>
+                    </a:stretch>
+                  </pic:blipFill>
+                  <pic:spPr>
+                    <a:xfrm>
+                      <a:off x="0" y="0"/>
                       <a:ext cx="5940425" cy="2288540"/>
                     </a:xfrm>
                     <a:prstGeom prst="rect">
@@ -5969,9 +6130,9 @@
       <w:pPr>
         <w:pStyle w:val="Heading2"/>
       </w:pPr>
-      <w:bookmarkStart w:id="47" w:name="_Ref296253549"/>
-      <w:bookmarkStart w:id="48" w:name="_Ref305859109"/>
-      <w:bookmarkStart w:id="49" w:name="_Toc97630753"/>
+      <w:bookmarkStart w:id="48" w:name="_Ref296253549"/>
+      <w:bookmarkStart w:id="49" w:name="_Ref305859109"/>
+      <w:bookmarkStart w:id="50" w:name="_Toc109893190"/>
       <w:r>
         <w:lastRenderedPageBreak/>
         <w:t>Accessing</w:t>
@@ -5979,7 +6140,7 @@
       <w:r>
         <w:t xml:space="preserve"> SPECCHIO from Outside the Virtual Machine</w:t>
       </w:r>
-      <w:bookmarkEnd w:id="49"/>
+      <w:bookmarkEnd w:id="50"/>
     </w:p>
     <w:p>
       <w:r>
@@ -6215,7 +6376,7 @@
                     </pic:cNvPicPr>
                   </pic:nvPicPr>
                   <pic:blipFill>
-                    <a:blip r:embed="rId32">
+                    <a:blip r:embed="rId33">
                       <a:extLst>
                         <a:ext uri="{28A0092B-C50C-407E-A947-70E740481C1C}">
                           <a14:useLocalDpi xmlns:a14="http://schemas.microsoft.com/office/drawing/2010/main" val="0"/>
@@ -6247,21 +6408,21 @@
         </w:drawing>
       </w:r>
     </w:p>
-    <w:bookmarkEnd w:id="47"/>
     <w:bookmarkEnd w:id="48"/>
+    <w:bookmarkEnd w:id="49"/>
     <w:p/>
     <w:p>
       <w:pPr>
         <w:pStyle w:val="Heading2"/>
       </w:pPr>
-      <w:bookmarkStart w:id="50" w:name="_Toc97630754"/>
+      <w:bookmarkStart w:id="51" w:name="_Toc109893191"/>
       <w:r>
         <w:t>Accessing</w:t>
       </w:r>
       <w:r>
         <w:t xml:space="preserve"> SPECCHIO VM in the Field without any existing Network</w:t>
       </w:r>
-      <w:bookmarkEnd w:id="50"/>
+      <w:bookmarkEnd w:id="51"/>
     </w:p>
     <w:p/>
     <w:p>
@@ -6346,7 +6507,7 @@
                     </pic:cNvPicPr>
                   </pic:nvPicPr>
                   <pic:blipFill>
-                    <a:blip r:embed="rId33">
+                    <a:blip r:embed="rId34">
                       <a:extLst>
                         <a:ext uri="{28A0092B-C50C-407E-A947-70E740481C1C}">
                           <a14:useLocalDpi xmlns:a14="http://schemas.microsoft.com/office/drawing/2010/main" val="0"/>
@@ -6403,7 +6564,7 @@
                     </pic:cNvPicPr>
                   </pic:nvPicPr>
                   <pic:blipFill>
-                    <a:blip r:embed="rId34">
+                    <a:blip r:embed="rId35">
                       <a:extLst>
                         <a:ext uri="{28A0092B-C50C-407E-A947-70E740481C1C}">
                           <a14:useLocalDpi xmlns:a14="http://schemas.microsoft.com/office/drawing/2010/main" val="0"/>
@@ -6461,7 +6622,7 @@
                     </pic:cNvPicPr>
                   </pic:nvPicPr>
                   <pic:blipFill>
-                    <a:blip r:embed="rId35">
+                    <a:blip r:embed="rId36">
                       <a:extLst>
                         <a:ext uri="{28A0092B-C50C-407E-A947-70E740481C1C}">
                           <a14:useLocalDpi xmlns:a14="http://schemas.microsoft.com/office/drawing/2010/main" val="0"/>
@@ -6505,11 +6666,11 @@
       <w:pPr>
         <w:pStyle w:val="Heading2"/>
       </w:pPr>
-      <w:bookmarkStart w:id="51" w:name="_Toc97630755"/>
+      <w:bookmarkStart w:id="52" w:name="_Toc109893192"/>
       <w:r>
         <w:t>Mounting a host folder into the VM</w:t>
       </w:r>
-      <w:bookmarkEnd w:id="51"/>
+      <w:bookmarkEnd w:id="52"/>
     </w:p>
     <w:p>
       <w:r>
@@ -6553,7 +6714,7 @@
                     </pic:cNvPicPr>
                   </pic:nvPicPr>
                   <pic:blipFill>
-                    <a:blip r:embed="rId36">
+                    <a:blip r:embed="rId37">
                       <a:extLst>
                         <a:ext uri="{28A0092B-C50C-407E-A947-70E740481C1C}">
                           <a14:useLocalDpi xmlns:a14="http://schemas.microsoft.com/office/drawing/2010/main" val="0"/>
@@ -6660,11 +6821,11 @@
       <w:pPr>
         <w:pStyle w:val="Heading2"/>
       </w:pPr>
-      <w:bookmarkStart w:id="52" w:name="_Toc97630756"/>
+      <w:bookmarkStart w:id="53" w:name="_Toc109893193"/>
       <w:r>
         <w:t>Handling larger database requirements</w:t>
       </w:r>
-      <w:bookmarkEnd w:id="52"/>
+      <w:bookmarkEnd w:id="53"/>
     </w:p>
     <w:p>
       <w:r>
@@ -6683,12 +6844,12 @@
       <w:pPr>
         <w:pStyle w:val="Heading1"/>
       </w:pPr>
-      <w:bookmarkStart w:id="53" w:name="_Toc97630757"/>
+      <w:bookmarkStart w:id="54" w:name="_Toc109893194"/>
       <w:r>
         <w:lastRenderedPageBreak/>
         <w:t>Database access from the Host Machine</w:t>
       </w:r>
-      <w:bookmarkEnd w:id="53"/>
+      <w:bookmarkEnd w:id="54"/>
     </w:p>
     <w:p>
       <w:r>
@@ -6723,7 +6884,7 @@
                     <pic:cNvPicPr/>
                   </pic:nvPicPr>
                   <pic:blipFill>
-                    <a:blip r:embed="rId37"/>
+                    <a:blip r:embed="rId38"/>
                     <a:stretch>
                       <a:fillRect/>
                     </a:stretch>
@@ -7239,12 +7400,12 @@
       <w:pPr>
         <w:pStyle w:val="Heading1"/>
       </w:pPr>
-      <w:bookmarkStart w:id="54" w:name="_Toc97630758"/>
+      <w:bookmarkStart w:id="55" w:name="_Toc109893195"/>
       <w:r>
         <w:lastRenderedPageBreak/>
         <w:t>Upgrading the SPECCHIO System</w:t>
       </w:r>
-      <w:bookmarkEnd w:id="54"/>
+      <w:bookmarkEnd w:id="55"/>
     </w:p>
     <w:p>
       <w:r>
@@ -7262,13 +7423,13 @@
       <w:pPr>
         <w:pStyle w:val="Heading2"/>
       </w:pPr>
-      <w:bookmarkStart w:id="55" w:name="_Toc11074763"/>
-      <w:bookmarkStart w:id="56" w:name="_Toc97630759"/>
+      <w:bookmarkStart w:id="56" w:name="_Toc11074763"/>
+      <w:bookmarkStart w:id="57" w:name="_Toc109893196"/>
       <w:r>
         <w:t>Upgrade Scenarios</w:t>
       </w:r>
-      <w:bookmarkEnd w:id="55"/>
       <w:bookmarkEnd w:id="56"/>
+      <w:bookmarkEnd w:id="57"/>
     </w:p>
     <w:p>
       <w:pPr>
@@ -7339,13 +7500,13 @@
       <w:pPr>
         <w:pStyle w:val="Heading2"/>
       </w:pPr>
-      <w:bookmarkStart w:id="57" w:name="_Toc11074764"/>
-      <w:bookmarkStart w:id="58" w:name="_Toc97630760"/>
+      <w:bookmarkStart w:id="58" w:name="_Toc11074764"/>
+      <w:bookmarkStart w:id="59" w:name="_Toc109893197"/>
       <w:r>
         <w:t>Upgrade from an old SPECCHIO VM</w:t>
       </w:r>
-      <w:bookmarkEnd w:id="57"/>
       <w:bookmarkEnd w:id="58"/>
+      <w:bookmarkEnd w:id="59"/>
     </w:p>
     <w:p>
       <w:r>
@@ -7357,11 +7518,11 @@
       <w:pPr>
         <w:pStyle w:val="Heading3"/>
       </w:pPr>
-      <w:bookmarkStart w:id="59" w:name="_Toc97630761"/>
+      <w:bookmarkStart w:id="60" w:name="_Toc109893198"/>
       <w:r>
         <w:t>Creating and Exporting a dump in the old SPECCHIO VM</w:t>
       </w:r>
-      <w:bookmarkEnd w:id="59"/>
+      <w:bookmarkEnd w:id="60"/>
     </w:p>
     <w:p>
       <w:r>
@@ -7397,7 +7558,7 @@
                     </pic:cNvPicPr>
                   </pic:nvPicPr>
                   <pic:blipFill>
-                    <a:blip r:embed="rId38">
+                    <a:blip r:embed="rId39">
                       <a:extLst>
                         <a:ext uri="{28A0092B-C50C-407E-A947-70E740481C1C}">
                           <a14:useLocalDpi xmlns:a14="http://schemas.microsoft.com/office/drawing/2010/main" val="0"/>
@@ -7443,8 +7604,8 @@
           <w:lang w:val="en-US"/>
         </w:rPr>
       </w:pPr>
-      <w:bookmarkStart w:id="60" w:name="_Toc11074766"/>
-      <w:bookmarkStart w:id="61" w:name="_Toc97630762"/>
+      <w:bookmarkStart w:id="61" w:name="_Toc11074766"/>
+      <w:bookmarkStart w:id="62" w:name="_Toc109893199"/>
       <w:r>
         <w:rPr>
           <w:lang w:val="en-US"/>
@@ -7452,8 +7613,8 @@
         <w:lastRenderedPageBreak/>
         <w:t>Transferring and Importing an old dump in the new SPECCHIO VM</w:t>
       </w:r>
-      <w:bookmarkEnd w:id="60"/>
       <w:bookmarkEnd w:id="61"/>
+      <w:bookmarkEnd w:id="62"/>
     </w:p>
     <w:p/>
     <w:p>
@@ -7571,7 +7732,7 @@
                     <pic:cNvPicPr/>
                   </pic:nvPicPr>
                   <pic:blipFill>
-                    <a:blip r:embed="rId39"/>
+                    <a:blip r:embed="rId40"/>
                     <a:stretch>
                       <a:fillRect/>
                     </a:stretch>
@@ -7709,32 +7870,32 @@
       <w:pPr>
         <w:pStyle w:val="Heading2"/>
       </w:pPr>
-      <w:bookmarkStart w:id="62" w:name="_Toc97630763"/>
+      <w:bookmarkStart w:id="63" w:name="_Toc109893200"/>
       <w:r>
         <w:t>Server and Client Software Upgrades</w:t>
       </w:r>
-      <w:bookmarkEnd w:id="62"/>
+      <w:bookmarkEnd w:id="63"/>
     </w:p>
     <w:p>
       <w:pPr>
         <w:pStyle w:val="Heading3"/>
       </w:pPr>
-      <w:bookmarkStart w:id="63" w:name="_Toc97630764"/>
+      <w:bookmarkStart w:id="64" w:name="_Toc109893201"/>
       <w:r>
         <w:t>Automatic Upgrade</w:t>
       </w:r>
       <w:r>
         <w:t xml:space="preserve"> (</w:t>
       </w:r>
-      <w:bookmarkStart w:id="64" w:name="_Toc11074767"/>
+      <w:bookmarkStart w:id="65" w:name="_Toc11074767"/>
       <w:r>
         <w:t>In-place Upgrade</w:t>
       </w:r>
+      <w:bookmarkEnd w:id="65"/>
+      <w:r>
+        <w:t>)</w:t>
+      </w:r>
       <w:bookmarkEnd w:id="64"/>
-      <w:r>
-        <w:t>)</w:t>
-      </w:r>
-      <w:bookmarkEnd w:id="63"/>
     </w:p>
     <w:p/>
     <w:p>
@@ -7801,7 +7962,7 @@
                     </pic:cNvPicPr>
                   </pic:nvPicPr>
                   <pic:blipFill>
-                    <a:blip r:embed="rId40"/>
+                    <a:blip r:embed="rId41"/>
                     <a:stretch>
                       <a:fillRect/>
                     </a:stretch>
@@ -7881,7 +8042,7 @@
         <w:rPr>
           <w:noProof/>
         </w:rPr>
-        <w:pict w14:anchorId="3B2F47A1">
+        <w:pict w14:anchorId="1F884F31">
           <v:shape id="Shape1" o:spid="_x0000_s1028" style="position:absolute;margin-left:-312.65pt;margin-top:10.2pt;width:40.05pt;height:15.5pt;z-index:251660288;visibility:visible;mso-wrap-style:square;mso-width-percent:0;mso-height-percent:0;mso-wrap-distance-left:0;mso-wrap-distance-top:0;mso-wrap-distance-right:0;mso-wrap-distance-bottom:0;mso-position-horizontal:absolute;mso-position-horizontal-relative:text;mso-position-vertical:absolute;mso-position-vertical-relative:text;mso-width-percent:0;mso-height-percent:0;mso-width-relative:page;mso-height-relative:page;v-text-anchor:top" coordsize="799,308" o:gfxdata="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" path="m798,76r-599,l199,,,153,199,307r,-77l798,230r,-154e" fillcolor="#ef413d" strokecolor="#ef413d">
             <v:path arrowok="t"/>
           </v:shape>
@@ -7991,11 +8152,11 @@
       <w:pPr>
         <w:pStyle w:val="Heading3"/>
       </w:pPr>
-      <w:bookmarkStart w:id="65" w:name="_Toc97630765"/>
+      <w:bookmarkStart w:id="66" w:name="_Toc109893202"/>
       <w:r>
         <w:t>Manual Upgrade</w:t>
       </w:r>
-      <w:bookmarkEnd w:id="65"/>
+      <w:bookmarkEnd w:id="66"/>
     </w:p>
     <w:p>
       <w:r>
@@ -8100,7 +8261,7 @@
                     <pic:cNvPicPr/>
                   </pic:nvPicPr>
                   <pic:blipFill>
-                    <a:blip r:embed="rId41"/>
+                    <a:blip r:embed="rId42"/>
                     <a:stretch>
                       <a:fillRect/>
                     </a:stretch>
@@ -8221,7 +8382,7 @@
                     </pic:cNvPicPr>
                   </pic:nvPicPr>
                   <pic:blipFill>
-                    <a:blip r:embed="rId42">
+                    <a:blip r:embed="rId43">
                       <a:extLst>
                         <a:ext uri="{28A0092B-C50C-407E-A947-70E740481C1C}">
                           <a14:useLocalDpi xmlns:a14="http://schemas.microsoft.com/office/drawing/2010/main" val="0"/>
@@ -8561,7 +8722,7 @@
       <w:r>
         <w:t xml:space="preserve">Download the latest cross-platform client installation package from </w:t>
       </w:r>
-      <w:hyperlink r:id="rId43" w:history="1">
+      <w:hyperlink r:id="rId44" w:history="1">
         <w:r>
           <w:rPr>
             <w:rStyle w:val="Hyperlink"/>
@@ -8608,13 +8769,13 @@
       <w:pPr>
         <w:pStyle w:val="Heading2"/>
       </w:pPr>
-      <w:bookmarkStart w:id="66" w:name="_Toc11074768"/>
-      <w:bookmarkStart w:id="67" w:name="_Toc97630766"/>
+      <w:bookmarkStart w:id="67" w:name="_Toc11074768"/>
+      <w:bookmarkStart w:id="68" w:name="_Toc109893203"/>
       <w:r>
         <w:t>Virtual Machine Image Upgrade</w:t>
       </w:r>
-      <w:bookmarkEnd w:id="66"/>
       <w:bookmarkEnd w:id="67"/>
+      <w:bookmarkEnd w:id="68"/>
     </w:p>
     <w:p>
       <w:pPr>
@@ -8668,7 +8829,7 @@
         </w:rPr>
         <w:t xml:space="preserve">You might also consider creating a snapshot of your current virtual machine (just in case). Check out the </w:t>
       </w:r>
-      <w:hyperlink r:id="rId44" w:anchor="snapshots" w:history="1">
+      <w:hyperlink r:id="rId45" w:anchor="snapshots" w:history="1">
         <w:r>
           <w:rPr>
             <w:rStyle w:val="Hyperlink"/>
@@ -8712,18 +8873,18 @@
           <w:lang w:val="en-US"/>
         </w:rPr>
       </w:pPr>
-      <w:bookmarkStart w:id="68" w:name="_Toc11074769"/>
-      <w:bookmarkStart w:id="69" w:name="_Ref11075595"/>
-      <w:bookmarkStart w:id="70" w:name="_Toc97630767"/>
+      <w:bookmarkStart w:id="69" w:name="_Toc11074769"/>
+      <w:bookmarkStart w:id="70" w:name="_Ref11075595"/>
+      <w:bookmarkStart w:id="71" w:name="_Toc109893204"/>
       <w:r>
         <w:rPr>
           <w:lang w:val="en-US"/>
         </w:rPr>
         <w:t>Database Export</w:t>
       </w:r>
-      <w:bookmarkEnd w:id="68"/>
       <w:bookmarkEnd w:id="69"/>
       <w:bookmarkEnd w:id="70"/>
+      <w:bookmarkEnd w:id="71"/>
     </w:p>
     <w:p>
       <w:pPr>
@@ -8749,7 +8910,7 @@
           <w:noProof/>
         </w:rPr>
         <w:lastRenderedPageBreak/>
-        <w:pict w14:anchorId="0456179B">
+        <w:pict w14:anchorId="03307997">
           <v:shape id="_x0000_s1027" style="position:absolute;margin-left:81.55pt;margin-top:120.05pt;width:40.05pt;height:15.5pt;z-index:251673600;visibility:visible;mso-wrap-style:square;mso-width-percent:0;mso-height-percent:0;mso-wrap-distance-left:0;mso-wrap-distance-top:0;mso-wrap-distance-right:0;mso-wrap-distance-bottom:0;mso-position-horizontal:absolute;mso-position-horizontal-relative:text;mso-position-vertical:absolute;mso-position-vertical-relative:text;mso-width-percent:0;mso-height-percent:0;mso-width-relative:page;mso-height-relative:page;v-text-anchor:top" coordsize="799,308" o:gfxdata="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" path="m798,76r-599,l199,,,153,199,307r,-77l798,230r,-154e" fillcolor="#ef413d" strokecolor="#ef413d">
             <v:path arrowok="t"/>
           </v:shape>
@@ -8777,7 +8938,7 @@
                     </pic:cNvPicPr>
                   </pic:nvPicPr>
                   <pic:blipFill>
-                    <a:blip r:embed="rId45">
+                    <a:blip r:embed="rId46">
                       <a:extLst>
                         <a:ext uri="{28A0092B-C50C-407E-A947-70E740481C1C}">
                           <a14:useLocalDpi xmlns:a14="http://schemas.microsoft.com/office/drawing/2010/main" val="0"/>
@@ -8886,7 +9047,7 @@
                     </pic:cNvPicPr>
                   </pic:nvPicPr>
                   <pic:blipFill>
-                    <a:blip r:embed="rId46">
+                    <a:blip r:embed="rId47">
                       <a:extLst>
                         <a:ext uri="{28A0092B-C50C-407E-A947-70E740481C1C}">
                           <a14:useLocalDpi xmlns:a14="http://schemas.microsoft.com/office/drawing/2010/main" val="0"/>
@@ -8988,7 +9149,7 @@
                     </pic:cNvPicPr>
                   </pic:nvPicPr>
                   <pic:blipFill>
-                    <a:blip r:embed="rId47">
+                    <a:blip r:embed="rId48">
                       <a:extLst>
                         <a:ext uri="{28A0092B-C50C-407E-A947-70E740481C1C}">
                           <a14:useLocalDpi xmlns:a14="http://schemas.microsoft.com/office/drawing/2010/main" val="0"/>
@@ -9056,8 +9217,8 @@
           <w:lang w:val="en-US"/>
         </w:rPr>
       </w:pPr>
-      <w:bookmarkStart w:id="71" w:name="_Toc11074770"/>
-      <w:bookmarkStart w:id="72" w:name="_Toc97630768"/>
+      <w:bookmarkStart w:id="72" w:name="_Toc11074770"/>
+      <w:bookmarkStart w:id="73" w:name="_Toc109893205"/>
       <w:r>
         <w:rPr>
           <w:bCs/>
@@ -9065,8 +9226,8 @@
         </w:rPr>
         <w:t>Transferring the dump</w:t>
       </w:r>
-      <w:bookmarkEnd w:id="71"/>
       <w:bookmarkEnd w:id="72"/>
+      <w:bookmarkEnd w:id="73"/>
     </w:p>
     <w:p>
       <w:pPr>
@@ -9143,7 +9304,7 @@
         <w:rPr>
           <w:noProof/>
         </w:rPr>
-        <w:pict w14:anchorId="05EA347B">
+        <w:pict w14:anchorId="2960DB05">
           <v:shape id="Shape2" o:spid="_x0000_s1026" style="position:absolute;margin-left:276.6pt;margin-top:36.15pt;width:43.3pt;height:12.2pt;z-index:251668480;visibility:visible;mso-wrap-style:square;mso-width-percent:0;mso-height-percent:0;mso-wrap-distance-left:0;mso-wrap-distance-top:0;mso-wrap-distance-right:0;mso-wrap-distance-bottom:0;mso-position-horizontal:absolute;mso-position-horizontal-relative:text;mso-position-vertical:absolute;mso-position-vertical-relative:text;mso-width-percent:0;mso-height-percent:0;mso-width-relative:page;mso-height-relative:page;v-text-anchor:top" coordsize="864,242" o:gfxdata="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" path="m,60r647,l647,,863,120,647,241r,-61l,180,,60e" fillcolor="#ef413d" strokecolor="#ef413d">
             <v:path arrowok="t"/>
           </v:shape>
@@ -9171,7 +9332,7 @@
                     </pic:cNvPicPr>
                   </pic:nvPicPr>
                   <pic:blipFill>
-                    <a:blip r:embed="rId48">
+                    <a:blip r:embed="rId49">
                       <a:extLst>
                         <a:ext uri="{28A0092B-C50C-407E-A947-70E740481C1C}">
                           <a14:useLocalDpi xmlns:a14="http://schemas.microsoft.com/office/drawing/2010/main" val="0"/>
@@ -9274,7 +9435,7 @@
                     </pic:cNvPicPr>
                   </pic:nvPicPr>
                   <pic:blipFill>
-                    <a:blip r:embed="rId49">
+                    <a:blip r:embed="rId50">
                       <a:extLst>
                         <a:ext uri="{28A0092B-C50C-407E-A947-70E740481C1C}">
                           <a14:useLocalDpi xmlns:a14="http://schemas.microsoft.com/office/drawing/2010/main" val="0"/>
@@ -9429,7 +9590,7 @@
           <w:lang w:val="en-US"/>
         </w:rPr>
       </w:pPr>
-      <w:bookmarkStart w:id="73" w:name="_Toc11074771"/>
+      <w:bookmarkStart w:id="74" w:name="_Toc11074771"/>
       <w:r>
         <w:rPr>
           <w:b/>
@@ -9463,7 +9624,7 @@
                     </pic:cNvPicPr>
                   </pic:nvPicPr>
                   <pic:blipFill>
-                    <a:blip r:embed="rId50"/>
+                    <a:blip r:embed="rId51"/>
                     <a:stretch>
                       <a:fillRect/>
                     </a:stretch>
@@ -9483,7 +9644,7 @@
           </wp:anchor>
         </w:drawing>
       </w:r>
-      <w:bookmarkEnd w:id="73"/>
+      <w:bookmarkEnd w:id="74"/>
     </w:p>
     <w:p>
       <w:r>
@@ -9561,16 +9722,16 @@
           <w:lang w:val="en-US"/>
         </w:rPr>
       </w:pPr>
-      <w:bookmarkStart w:id="74" w:name="_Toc11074772"/>
-      <w:bookmarkStart w:id="75" w:name="_Toc97630769"/>
+      <w:bookmarkStart w:id="75" w:name="_Toc11074772"/>
+      <w:bookmarkStart w:id="76" w:name="_Toc109893206"/>
       <w:r>
         <w:rPr>
           <w:lang w:val="en-US"/>
         </w:rPr>
         <w:t>Importing the dump</w:t>
       </w:r>
-      <w:bookmarkEnd w:id="74"/>
       <w:bookmarkEnd w:id="75"/>
+      <w:bookmarkEnd w:id="76"/>
     </w:p>
     <w:p>
       <w:pPr>
@@ -9634,7 +9795,7 @@
                     </pic:cNvPicPr>
                   </pic:nvPicPr>
                   <pic:blipFill>
-                    <a:blip r:embed="rId51">
+                    <a:blip r:embed="rId52">
                       <a:extLst>
                         <a:ext uri="{28A0092B-C50C-407E-A947-70E740481C1C}">
                           <a14:useLocalDpi xmlns:a14="http://schemas.microsoft.com/office/drawing/2010/main" val="0"/>
@@ -9725,7 +9886,7 @@
                     </pic:cNvPicPr>
                   </pic:nvPicPr>
                   <pic:blipFill>
-                    <a:blip r:embed="rId52"/>
+                    <a:blip r:embed="rId53"/>
                     <a:stretch>
                       <a:fillRect/>
                     </a:stretch>
@@ -9802,7 +9963,7 @@
                     </pic:cNvPicPr>
                   </pic:nvPicPr>
                   <pic:blipFill>
-                    <a:blip r:embed="rId53">
+                    <a:blip r:embed="rId54">
                       <a:extLst>
                         <a:ext uri="{28A0092B-C50C-407E-A947-70E740481C1C}">
                           <a14:useLocalDpi xmlns:a14="http://schemas.microsoft.com/office/drawing/2010/main" val="0"/>
@@ -9906,7 +10067,7 @@
                     </pic:cNvPicPr>
                   </pic:nvPicPr>
                   <pic:blipFill>
-                    <a:blip r:embed="rId54">
+                    <a:blip r:embed="rId55">
                       <a:extLst>
                         <a:ext uri="{28A0092B-C50C-407E-A947-70E740481C1C}">
                           <a14:useLocalDpi xmlns:a14="http://schemas.microsoft.com/office/drawing/2010/main" val="0"/>
@@ -10001,11 +10162,11 @@
       <w:pPr>
         <w:pStyle w:val="Heading2"/>
       </w:pPr>
-      <w:bookmarkStart w:id="76" w:name="_Toc97630770"/>
+      <w:bookmarkStart w:id="77" w:name="_Toc109893207"/>
       <w:r>
         <w:t>SPECCHIO Database Upgrades</w:t>
       </w:r>
-      <w:bookmarkEnd w:id="76"/>
+      <w:bookmarkEnd w:id="77"/>
     </w:p>
     <w:p>
       <w:pPr>
@@ -10472,7 +10633,7 @@
                     </pic:cNvPicPr>
                   </pic:nvPicPr>
                   <pic:blipFill>
-                    <a:blip r:embed="rId55">
+                    <a:blip r:embed="rId56">
                       <a:extLst>
                         <a:ext uri="{28A0092B-C50C-407E-A947-70E740481C1C}">
                           <a14:useLocalDpi xmlns:a14="http://schemas.microsoft.com/office/drawing/2010/main" val="0"/>
@@ -10555,7 +10716,7 @@
                     </pic:cNvPicPr>
                   </pic:nvPicPr>
                   <pic:blipFill>
-                    <a:blip r:embed="rId56">
+                    <a:blip r:embed="rId57">
                       <a:extLst>
                         <a:ext uri="{28A0092B-C50C-407E-A947-70E740481C1C}">
                           <a14:useLocalDpi xmlns:a14="http://schemas.microsoft.com/office/drawing/2010/main" val="0"/>
@@ -10631,7 +10792,7 @@
                     <pic:cNvPicPr/>
                   </pic:nvPicPr>
                   <pic:blipFill>
-                    <a:blip r:embed="rId57"/>
+                    <a:blip r:embed="rId58"/>
                     <a:stretch>
                       <a:fillRect/>
                     </a:stretch>
@@ -10657,12 +10818,12 @@
         <w:pStyle w:val="Appendix1"/>
         <w:ind w:left="2835" w:hanging="1984"/>
       </w:pPr>
-      <w:bookmarkStart w:id="77" w:name="_Toc97630771"/>
+      <w:bookmarkStart w:id="78" w:name="_Toc109893208"/>
       <w:r>
         <w:lastRenderedPageBreak/>
         <w:t>Change History</w:t>
       </w:r>
-      <w:bookmarkEnd w:id="77"/>
+      <w:bookmarkEnd w:id="78"/>
     </w:p>
     <w:p>
       <w:pPr>
@@ -11739,8 +11900,8 @@
         <w:pStyle w:val="Appendix1"/>
         <w:ind w:left="1843" w:hanging="1843"/>
       </w:pPr>
-      <w:bookmarkStart w:id="78" w:name="_Ref296183289"/>
-      <w:bookmarkStart w:id="79" w:name="_Toc97630772"/>
+      <w:bookmarkStart w:id="79" w:name="_Ref296183289"/>
+      <w:bookmarkStart w:id="80" w:name="_Toc109893209"/>
       <w:r>
         <w:lastRenderedPageBreak/>
         <w:t xml:space="preserve">Bridged Networking under MacOS – Ethernet and </w:t>
@@ -11749,8 +11910,8 @@
       <w:r>
         <w:t>WiFi</w:t>
       </w:r>
-      <w:bookmarkEnd w:id="78"/>
       <w:bookmarkEnd w:id="79"/>
+      <w:bookmarkEnd w:id="80"/>
       <w:proofErr w:type="spellEnd"/>
     </w:p>
     <w:p/>
@@ -11798,7 +11959,7 @@
                     </pic:cNvPicPr>
                   </pic:nvPicPr>
                   <pic:blipFill>
-                    <a:blip r:embed="rId58">
+                    <a:blip r:embed="rId59">
                       <a:extLst>
                         <a:ext uri="{28A0092B-C50C-407E-A947-70E740481C1C}">
                           <a14:useLocalDpi xmlns:a14="http://schemas.microsoft.com/office/drawing/2010/main" val="0"/>
@@ -11875,7 +12036,7 @@
                     </pic:cNvPicPr>
                   </pic:nvPicPr>
                   <pic:blipFill>
-                    <a:blip r:embed="rId59">
+                    <a:blip r:embed="rId60">
                       <a:extLst>
                         <a:ext uri="{28A0092B-C50C-407E-A947-70E740481C1C}">
                           <a14:useLocalDpi xmlns:a14="http://schemas.microsoft.com/office/drawing/2010/main" val="0"/>
@@ -11985,7 +12146,7 @@
                     </pic:cNvPicPr>
                   </pic:nvPicPr>
                   <pic:blipFill>
-                    <a:blip r:embed="rId60">
+                    <a:blip r:embed="rId61">
                       <a:extLst>
                         <a:ext uri="{28A0092B-C50C-407E-A947-70E740481C1C}">
                           <a14:useLocalDpi xmlns:a14="http://schemas.microsoft.com/office/drawing/2010/main" val="0"/>
@@ -12060,7 +12221,7 @@
                     </pic:cNvPicPr>
                   </pic:nvPicPr>
                   <pic:blipFill>
-                    <a:blip r:embed="rId61">
+                    <a:blip r:embed="rId62">
                       <a:extLst>
                         <a:ext uri="{28A0092B-C50C-407E-A947-70E740481C1C}">
                           <a14:useLocalDpi xmlns:a14="http://schemas.microsoft.com/office/drawing/2010/main" val="0"/>
@@ -12117,10 +12278,10 @@
       </w:pPr>
     </w:p>
     <w:sectPr>
-      <w:headerReference w:type="default" r:id="rId62"/>
-      <w:footerReference w:type="default" r:id="rId63"/>
-      <w:headerReference w:type="first" r:id="rId64"/>
-      <w:footerReference w:type="first" r:id="rId65"/>
+      <w:headerReference w:type="default" r:id="rId63"/>
+      <w:footerReference w:type="default" r:id="rId64"/>
+      <w:headerReference w:type="first" r:id="rId65"/>
+      <w:footerReference w:type="first" r:id="rId66"/>
       <w:type w:val="continuous"/>
       <w:pgSz w:w="11907" w:h="16840" w:code="9"/>
       <w:pgMar w:top="1394" w:right="1134" w:bottom="1701" w:left="1418" w:header="720" w:footer="598" w:gutter="0"/>
@@ -18944,7 +19105,7 @@
 </file>
 
 <file path=customXml/itemProps2.xml><?xml version="1.0" encoding="utf-8"?>
-<ds:datastoreItem xmlns:ds="http://schemas.openxmlformats.org/officeDocument/2006/customXml" ds:itemID="{C9C65583-2915-CC45-84B1-263BF365BD8D}">
+<ds:datastoreItem xmlns:ds="http://schemas.openxmlformats.org/officeDocument/2006/customXml" ds:itemID="{F85394DE-48E3-0A44-93EB-6464270521B3}">
   <ds:schemaRefs>
     <ds:schemaRef ds:uri="http://schemas.openxmlformats.org/officeDocument/2006/bibliography"/>
   </ds:schemaRefs>
